--- a/Documentos/Ensayo DDD/Ensayo Domain Driven Design.docx
+++ b/Documentos/Ensayo DDD/Ensayo Domain Driven Design.docx
@@ -361,7 +361,7 @@
           <w:szCs w:val="28"/>
           <w:lang w:val="es-CO" w:eastAsia="es-CO"/>
         </w:rPr>
-        <w:t xml:space="preserve"> </w:t>
+        <w:t xml:space="preserve"> Tobón Montoya</w:t>
       </w:r>
       <w:r>
         <w:rPr>
@@ -370,8 +370,16 @@
           <w:szCs w:val="28"/>
           <w:lang w:val="es-CO" w:eastAsia="es-CO"/>
         </w:rPr>
-        <w:t>Tobón</w:t>
-      </w:r>
+        <w:t>.</w:t>
+      </w:r>
+    </w:p>
+    <w:p>
+      <w:pPr>
+        <w:jc w:val="center"/>
+        <w:rPr>
+          <w:lang w:val="es-CO" w:eastAsia="es-CO"/>
+        </w:rPr>
+      </w:pPr>
       <w:r>
         <w:rPr>
           <w:color w:val="000000"/>
@@ -379,7 +387,7 @@
           <w:szCs w:val="28"/>
           <w:lang w:val="es-CO" w:eastAsia="es-CO"/>
         </w:rPr>
-        <w:t xml:space="preserve"> Montoya</w:t>
+        <w:t>Juan Guillermo Hernández Alarcón</w:t>
       </w:r>
       <w:r>
         <w:rPr>
@@ -405,7 +413,7 @@
           <w:szCs w:val="28"/>
           <w:lang w:val="es-CO" w:eastAsia="es-CO"/>
         </w:rPr>
-        <w:t xml:space="preserve">Juan Guillermo </w:t>
+        <w:t>Oscar Dar</w:t>
       </w:r>
       <w:r>
         <w:rPr>
@@ -414,7 +422,7 @@
           <w:szCs w:val="28"/>
           <w:lang w:val="es-CO" w:eastAsia="es-CO"/>
         </w:rPr>
-        <w:t>Hernández</w:t>
+        <w:t>í</w:t>
       </w:r>
       <w:r>
         <w:rPr>
@@ -423,7 +431,7 @@
           <w:szCs w:val="28"/>
           <w:lang w:val="es-CO" w:eastAsia="es-CO"/>
         </w:rPr>
-        <w:t xml:space="preserve"> </w:t>
+        <w:t>o Botero Vargas</w:t>
       </w:r>
       <w:r>
         <w:rPr>
@@ -432,8 +440,54 @@
           <w:szCs w:val="28"/>
           <w:lang w:val="es-CO" w:eastAsia="es-CO"/>
         </w:rPr>
-        <w:t>Alarcón</w:t>
-      </w:r>
+        <w:t>.</w:t>
+      </w:r>
+    </w:p>
+    <w:p>
+      <w:pPr>
+        <w:jc w:val="center"/>
+        <w:rPr>
+          <w:sz w:val="28"/>
+          <w:szCs w:val="28"/>
+          <w:lang w:val="es-ES"/>
+        </w:rPr>
+      </w:pPr>
+    </w:p>
+    <w:p>
+      <w:pPr>
+        <w:jc w:val="center"/>
+        <w:rPr>
+          <w:sz w:val="36"/>
+          <w:szCs w:val="36"/>
+          <w:lang w:val="es-ES"/>
+        </w:rPr>
+      </w:pPr>
+      <w:r>
+        <w:rPr>
+          <w:sz w:val="28"/>
+          <w:szCs w:val="28"/>
+          <w:lang w:val="es-ES"/>
+        </w:rPr>
+        <w:t>Diciembre 2020</w:t>
+      </w:r>
+    </w:p>
+    <w:p>
+      <w:pPr>
+        <w:jc w:val="center"/>
+        <w:rPr>
+          <w:sz w:val="36"/>
+          <w:szCs w:val="36"/>
+          <w:lang w:val="es-ES"/>
+        </w:rPr>
+      </w:pPr>
+    </w:p>
+    <w:p>
+      <w:pPr>
+        <w:jc w:val="center"/>
+        <w:rPr>
+          <w:lang w:val="es-CO" w:eastAsia="es-CO"/>
+        </w:rPr>
+      </w:pPr>
       <w:r>
         <w:rPr>
           <w:color w:val="000000"/>
@@ -441,7 +495,7 @@
           <w:szCs w:val="28"/>
           <w:lang w:val="es-CO" w:eastAsia="es-CO"/>
         </w:rPr>
-        <w:t>.</w:t>
+        <w:t>Universidad de Antioquia</w:t>
       </w:r>
     </w:p>
     <w:p>
@@ -458,8 +512,16 @@
           <w:szCs w:val="28"/>
           <w:lang w:val="es-CO" w:eastAsia="es-CO"/>
         </w:rPr>
-        <w:t>Oscar Dar</w:t>
-      </w:r>
+        <w:t>Ingeniería de sistemas</w:t>
+      </w:r>
+    </w:p>
+    <w:p>
+      <w:pPr>
+        <w:jc w:val="center"/>
+        <w:rPr>
+          <w:lang w:val="es-CO" w:eastAsia="es-CO"/>
+        </w:rPr>
+      </w:pPr>
       <w:r>
         <w:rPr>
           <w:color w:val="000000"/>
@@ -467,40 +529,11 @@
           <w:szCs w:val="28"/>
           <w:lang w:val="es-CO" w:eastAsia="es-CO"/>
         </w:rPr>
-        <w:t>í</w:t>
-      </w:r>
-      <w:r>
-        <w:rPr>
-          <w:color w:val="000000"/>
-          <w:sz w:val="28"/>
-          <w:szCs w:val="28"/>
-          <w:lang w:val="es-CO" w:eastAsia="es-CO"/>
-        </w:rPr>
-        <w:t>o Botero Vargas</w:t>
-      </w:r>
-      <w:r>
-        <w:rPr>
-          <w:color w:val="000000"/>
-          <w:sz w:val="28"/>
-          <w:szCs w:val="28"/>
-          <w:lang w:val="es-CO" w:eastAsia="es-CO"/>
-        </w:rPr>
-        <w:t>.</w:t>
-      </w:r>
-    </w:p>
-    <w:p>
-      <w:pPr>
-        <w:jc w:val="center"/>
-        <w:rPr>
-          <w:sz w:val="28"/>
-          <w:szCs w:val="28"/>
-          <w:lang w:val="es-ES"/>
-        </w:rPr>
-      </w:pPr>
-    </w:p>
-    <w:p>
-      <w:pPr>
-        <w:jc w:val="center"/>
+        <w:t>Arquitectura de software</w:t>
+      </w:r>
+    </w:p>
+    <w:p>
+      <w:pPr>
         <w:rPr>
           <w:sz w:val="36"/>
           <w:szCs w:val="36"/>
@@ -509,94 +542,16 @@
       </w:pPr>
       <w:r>
         <w:rPr>
-          <w:sz w:val="28"/>
-          <w:szCs w:val="28"/>
-          <w:lang w:val="es-ES"/>
-        </w:rPr>
-        <w:t>Diciembre 2020</w:t>
-      </w:r>
-    </w:p>
-    <w:p>
-      <w:pPr>
-        <w:jc w:val="center"/>
-        <w:rPr>
           <w:sz w:val="36"/>
           <w:szCs w:val="36"/>
           <w:lang w:val="es-ES"/>
         </w:rPr>
-      </w:pPr>
-    </w:p>
-    <w:p>
-      <w:pPr>
-        <w:jc w:val="center"/>
-        <w:rPr>
-          <w:lang w:val="es-CO" w:eastAsia="es-CO"/>
-        </w:rPr>
-      </w:pPr>
-      <w:r>
-        <w:rPr>
-          <w:color w:val="000000"/>
-          <w:sz w:val="28"/>
-          <w:szCs w:val="28"/>
-          <w:lang w:val="es-CO" w:eastAsia="es-CO"/>
-        </w:rPr>
-        <w:t>Universidad de Antioquia</w:t>
-      </w:r>
-    </w:p>
-    <w:p>
-      <w:pPr>
-        <w:jc w:val="center"/>
-        <w:rPr>
-          <w:lang w:val="es-CO" w:eastAsia="es-CO"/>
-        </w:rPr>
-      </w:pPr>
-      <w:r>
-        <w:rPr>
-          <w:color w:val="000000"/>
-          <w:sz w:val="28"/>
-          <w:szCs w:val="28"/>
-          <w:lang w:val="es-CO" w:eastAsia="es-CO"/>
-        </w:rPr>
-        <w:t>Ingeniería de sistemas</w:t>
-      </w:r>
-    </w:p>
-    <w:p>
-      <w:pPr>
-        <w:jc w:val="center"/>
-        <w:rPr>
-          <w:lang w:val="es-CO" w:eastAsia="es-CO"/>
-        </w:rPr>
-      </w:pPr>
-      <w:r>
-        <w:rPr>
-          <w:color w:val="000000"/>
-          <w:sz w:val="28"/>
-          <w:szCs w:val="28"/>
-          <w:lang w:val="es-CO" w:eastAsia="es-CO"/>
-        </w:rPr>
-        <w:t>Arquitectura de software</w:t>
-      </w:r>
-    </w:p>
-    <w:p>
-      <w:pPr>
-        <w:rPr>
-          <w:sz w:val="36"/>
-          <w:szCs w:val="36"/>
-          <w:lang w:val="es-ES"/>
-        </w:rPr>
-      </w:pPr>
-      <w:r>
-        <w:rPr>
-          <w:sz w:val="36"/>
-          <w:szCs w:val="36"/>
-          <w:lang w:val="es-ES"/>
-        </w:rPr>
         <w:br w:type="page"/>
       </w:r>
     </w:p>
     <w:p>
       <w:pPr>
-        <w:pStyle w:val="Ttulo1"/>
+        <w:pStyle w:val="Heading1"/>
         <w:rPr>
           <w:lang w:val="es-ES"/>
         </w:rPr>
@@ -633,33 +588,12 @@
           <w:lang w:val="es-ES"/>
         </w:rPr>
       </w:pPr>
-      <w:proofErr w:type="spellStart"/>
       <w:r>
         <w:rPr>
           <w:color w:val="000000"/>
-        </w:rPr>
-        <w:t>Dividamos</w:t>
-      </w:r>
-      <w:proofErr w:type="spellEnd"/>
-      <w:r>
-        <w:rPr>
-          <w:color w:val="000000"/>
-        </w:rPr>
-        <w:t xml:space="preserve"> los </w:t>
-      </w:r>
-      <w:proofErr w:type="spellStart"/>
-      <w:r>
-        <w:rPr>
-          <w:color w:val="000000"/>
-        </w:rPr>
-        <w:t>conceptos</w:t>
-      </w:r>
-      <w:proofErr w:type="spellEnd"/>
-      <w:r>
-        <w:rPr>
-          <w:color w:val="000000"/>
-        </w:rPr>
-        <w:t>.</w:t>
+          <w:lang w:val="es-CO"/>
+        </w:rPr>
+        <w:t>Dividamos los conceptos.</w:t>
       </w:r>
     </w:p>
     <w:p>
@@ -676,7 +610,7 @@
     </w:p>
     <w:p>
       <w:pPr>
-        <w:pStyle w:val="Ttulo2"/>
+        <w:pStyle w:val="Heading2"/>
         <w:rPr>
           <w:lang w:val="es-ES"/>
         </w:rPr>
@@ -759,7 +693,7 @@
     <w:bookmarkEnd w:id="8"/>
     <w:p>
       <w:pPr>
-        <w:pStyle w:val="Ttulo2"/>
+        <w:pStyle w:val="Heading2"/>
         <w:rPr>
           <w:lang w:val="es-ES"/>
         </w:rPr>
@@ -846,7 +780,21 @@
           <w:lang w:val="es-ES"/>
         </w:rPr>
         <w:lastRenderedPageBreak/>
-        <w:t>Entonces, el modelo de dominio son todas las partes con sus atributos, métodos y relaciones que surgen entre los mismos, con el fin de representar los conceptos claves del dominio del problema. Un modelo de dominio no es un diagrama en particular; es la idea que el diagrama pretende transmitir</w:t>
+        <w:t xml:space="preserve">Entonces, </w:t>
+      </w:r>
+      <w:r>
+        <w:rPr>
+          <w:b/>
+          <w:bCs/>
+          <w:lang w:val="es-ES"/>
+        </w:rPr>
+        <w:t>el modelo de dominio</w:t>
+      </w:r>
+      <w:r>
+        <w:rPr>
+          <w:lang w:val="es-ES"/>
+        </w:rPr>
+        <w:t xml:space="preserve"> son todas las partes con sus atributos, métodos y relaciones que surgen entre los mismos, con el fin de representar los conceptos claves del dominio del problema. Un modelo de dominio no es un diagrama en particular; es la idea que el diagrama pretende transmitir</w:t>
       </w:r>
     </w:p>
     <w:p>
@@ -864,7 +812,7 @@
     </w:p>
     <w:p>
       <w:pPr>
-        <w:pStyle w:val="Ttulo1"/>
+        <w:pStyle w:val="Heading1"/>
         <w:rPr>
           <w:lang w:val="es-ES"/>
         </w:rPr>
@@ -1062,7 +1010,7 @@
     </w:p>
     <w:p>
       <w:pPr>
-        <w:pStyle w:val="Ttulo1"/>
+        <w:pStyle w:val="Heading1"/>
         <w:rPr>
           <w:lang w:val="es-ES"/>
         </w:rPr>
@@ -1328,22 +1276,1435 @@
     </w:p>
     <w:p>
       <w:pPr>
-        <w:rPr>
-          <w:lang w:val="es-ES"/>
-        </w:rPr>
-      </w:pPr>
-    </w:p>
-    <w:p>
-      <w:pPr>
-        <w:rPr>
-          <w:b/>
-          <w:bCs/>
+        <w:numPr>
+          <w:ilvl w:val="12"/>
+          <w:numId w:val="0"/>
+        </w:numPr>
+        <w:spacing w:line="480" w:lineRule="auto"/>
+        <w:rPr>
           <w:lang w:val="es-ES"/>
         </w:rPr>
       </w:pPr>
       <w:bookmarkStart w:id="12" w:name="_Toc285535805"/>
       <w:bookmarkStart w:id="13" w:name="_Toc410627900"/>
       <w:bookmarkStart w:id="14" w:name="_Toc410628925"/>
+    </w:p>
+    <w:p>
+      <w:pPr>
+        <w:pStyle w:val="Heading1"/>
+        <w:rPr>
+          <w:lang w:val="es-ES"/>
+        </w:rPr>
+      </w:pPr>
+      <w:r>
+        <w:rPr>
+          <w:lang w:val="es-ES"/>
+        </w:rPr>
+        <w:t>Principales conceptos de DDD</w:t>
+      </w:r>
+    </w:p>
+    <w:p>
+      <w:pPr>
+        <w:rPr>
+          <w:lang w:val="es-ES"/>
+        </w:rPr>
+      </w:pPr>
+    </w:p>
+    <w:p>
+      <w:pPr>
+        <w:numPr>
+          <w:ilvl w:val="12"/>
+          <w:numId w:val="0"/>
+        </w:numPr>
+        <w:spacing w:line="480" w:lineRule="auto"/>
+        <w:ind w:firstLine="720"/>
+        <w:rPr>
+          <w:lang w:val="es-ES"/>
+        </w:rPr>
+      </w:pPr>
+      <w:proofErr w:type="spellStart"/>
+      <w:r>
+        <w:rPr>
+          <w:b/>
+          <w:bCs/>
+          <w:lang w:val="es-ES"/>
+        </w:rPr>
+        <w:t>Entities</w:t>
+      </w:r>
+      <w:proofErr w:type="spellEnd"/>
+      <w:r>
+        <w:rPr>
+          <w:lang w:val="es-ES"/>
+        </w:rPr>
+        <w:t>: son objetos con identidad, es decir tiene un ID único. Tienen la capacidad de ser buscadas, almacenadas y recuperadas. Y tiene una alta cohesión en su definición, es decir, podemos decir que tiene una única responsabilidad.</w:t>
+      </w:r>
+    </w:p>
+    <w:p>
+      <w:pPr>
+        <w:numPr>
+          <w:ilvl w:val="12"/>
+          <w:numId w:val="0"/>
+        </w:numPr>
+        <w:spacing w:line="480" w:lineRule="auto"/>
+        <w:ind w:firstLine="720"/>
+        <w:rPr>
+          <w:lang w:val="es-ES"/>
+        </w:rPr>
+      </w:pPr>
+    </w:p>
+    <w:p>
+      <w:pPr>
+        <w:numPr>
+          <w:ilvl w:val="12"/>
+          <w:numId w:val="0"/>
+        </w:numPr>
+        <w:spacing w:line="480" w:lineRule="auto"/>
+        <w:ind w:firstLine="720"/>
+        <w:rPr>
+          <w:lang w:val="es-ES"/>
+        </w:rPr>
+      </w:pPr>
+      <w:proofErr w:type="spellStart"/>
+      <w:r>
+        <w:rPr>
+          <w:b/>
+          <w:bCs/>
+          <w:lang w:val="es-ES"/>
+        </w:rPr>
+        <w:t>Value</w:t>
+      </w:r>
+      <w:proofErr w:type="spellEnd"/>
+      <w:r>
+        <w:rPr>
+          <w:b/>
+          <w:bCs/>
+          <w:lang w:val="es-ES"/>
+        </w:rPr>
+        <w:t xml:space="preserve"> </w:t>
+      </w:r>
+      <w:proofErr w:type="spellStart"/>
+      <w:r>
+        <w:rPr>
+          <w:b/>
+          <w:bCs/>
+          <w:lang w:val="es-ES"/>
+        </w:rPr>
+        <w:t>Objects</w:t>
+      </w:r>
+      <w:proofErr w:type="spellEnd"/>
+      <w:r>
+        <w:rPr>
+          <w:lang w:val="es-ES"/>
+        </w:rPr>
+        <w:t xml:space="preserve">: Un objeto que representa un aspecto descriptivo del dominio sin identidad conceptual se denomina </w:t>
+      </w:r>
+      <w:proofErr w:type="spellStart"/>
+      <w:r>
+        <w:rPr>
+          <w:lang w:val="es-ES"/>
+        </w:rPr>
+        <w:t>Value</w:t>
+      </w:r>
+      <w:proofErr w:type="spellEnd"/>
+      <w:r>
+        <w:rPr>
+          <w:lang w:val="es-ES"/>
+        </w:rPr>
+        <w:t xml:space="preserve"> </w:t>
+      </w:r>
+      <w:proofErr w:type="spellStart"/>
+      <w:r>
+        <w:rPr>
+          <w:lang w:val="es-ES"/>
+        </w:rPr>
+        <w:t>Objects</w:t>
+      </w:r>
+      <w:proofErr w:type="spellEnd"/>
+      <w:r>
+        <w:rPr>
+          <w:lang w:val="es-ES"/>
+        </w:rPr>
+        <w:t xml:space="preserve">. No tienen identidad. Características: </w:t>
+      </w:r>
+    </w:p>
+    <w:p>
+      <w:pPr>
+        <w:pStyle w:val="ListParagraph"/>
+        <w:numPr>
+          <w:ilvl w:val="0"/>
+          <w:numId w:val="12"/>
+        </w:numPr>
+        <w:spacing w:line="480" w:lineRule="auto"/>
+        <w:rPr>
+          <w:lang w:val="es-ES"/>
+        </w:rPr>
+      </w:pPr>
+      <w:r>
+        <w:rPr>
+          <w:lang w:val="es-ES"/>
+        </w:rPr>
+        <w:t xml:space="preserve">Inmutabilidad: si queremos nuevos valores, no podemos modificar sus atributos, sino crear uno nuevo. </w:t>
+      </w:r>
+    </w:p>
+    <w:p>
+      <w:pPr>
+        <w:pStyle w:val="ListParagraph"/>
+        <w:numPr>
+          <w:ilvl w:val="0"/>
+          <w:numId w:val="12"/>
+        </w:numPr>
+        <w:spacing w:line="480" w:lineRule="auto"/>
+        <w:rPr>
+          <w:lang w:val="es-ES"/>
+        </w:rPr>
+      </w:pPr>
+      <w:r>
+        <w:rPr>
+          <w:lang w:val="es-ES"/>
+        </w:rPr>
+        <w:t>No tiene identidad, entonces son objetos que pueden ser creados y descartados en cualquier momento.</w:t>
+      </w:r>
+    </w:p>
+    <w:p>
+      <w:pPr>
+        <w:pStyle w:val="ListParagraph"/>
+        <w:numPr>
+          <w:ilvl w:val="0"/>
+          <w:numId w:val="12"/>
+        </w:numPr>
+        <w:spacing w:line="480" w:lineRule="auto"/>
+        <w:rPr>
+          <w:lang w:val="es-ES"/>
+        </w:rPr>
+      </w:pPr>
+      <w:r>
+        <w:rPr>
+          <w:lang w:val="es-ES"/>
+        </w:rPr>
+        <w:t xml:space="preserve">A nivel implementación, no se debe poder alterar el estado interno y todos los métodos públicos deben comportarse como creacionales, retornando un nuevo objeto con los datos modificados. </w:t>
+      </w:r>
+    </w:p>
+    <w:p>
+      <w:pPr>
+        <w:pStyle w:val="ListParagraph"/>
+        <w:numPr>
+          <w:ilvl w:val="0"/>
+          <w:numId w:val="12"/>
+        </w:numPr>
+        <w:spacing w:line="480" w:lineRule="auto"/>
+        <w:rPr>
+          <w:lang w:val="es-ES"/>
+        </w:rPr>
+      </w:pPr>
+      <w:r>
+        <w:rPr>
+          <w:lang w:val="es-ES"/>
+        </w:rPr>
+        <w:lastRenderedPageBreak/>
+        <w:t>La igualdad entre objectos va a estar dada por el valor de sus atributos.</w:t>
+      </w:r>
+    </w:p>
+    <w:p>
+      <w:pPr>
+        <w:spacing w:line="480" w:lineRule="auto"/>
+        <w:rPr>
+          <w:lang w:val="es-ES"/>
+        </w:rPr>
+      </w:pPr>
+    </w:p>
+    <w:p>
+      <w:pPr>
+        <w:numPr>
+          <w:ilvl w:val="12"/>
+          <w:numId w:val="0"/>
+        </w:numPr>
+        <w:spacing w:line="480" w:lineRule="auto"/>
+        <w:ind w:firstLine="720"/>
+        <w:rPr>
+          <w:lang w:val="es-ES"/>
+        </w:rPr>
+      </w:pPr>
+      <w:r>
+        <w:rPr>
+          <w:lang w:val="es-ES"/>
+        </w:rPr>
+        <w:t xml:space="preserve"> </w:t>
+      </w:r>
+      <w:proofErr w:type="spellStart"/>
+      <w:r>
+        <w:rPr>
+          <w:b/>
+          <w:bCs/>
+          <w:lang w:val="es-ES"/>
+        </w:rPr>
+        <w:t>Services</w:t>
+      </w:r>
+      <w:proofErr w:type="spellEnd"/>
+      <w:r>
+        <w:rPr>
+          <w:lang w:val="es-ES"/>
+        </w:rPr>
+        <w:t xml:space="preserve">: son usados para almacenar lógica que no pertenece ni a una entidad ni a un </w:t>
+      </w:r>
+      <w:proofErr w:type="spellStart"/>
+      <w:r>
+        <w:rPr>
+          <w:lang w:val="es-ES"/>
+        </w:rPr>
+        <w:t>value</w:t>
+      </w:r>
+      <w:proofErr w:type="spellEnd"/>
+      <w:r>
+        <w:rPr>
+          <w:lang w:val="es-ES"/>
+        </w:rPr>
+        <w:t xml:space="preserve"> </w:t>
+      </w:r>
+      <w:proofErr w:type="spellStart"/>
+      <w:r>
+        <w:rPr>
+          <w:lang w:val="es-ES"/>
+        </w:rPr>
+        <w:t>object</w:t>
+      </w:r>
+      <w:proofErr w:type="spellEnd"/>
+      <w:r>
+        <w:rPr>
+          <w:lang w:val="es-ES"/>
+        </w:rPr>
+        <w:t xml:space="preserve">. Sirven de orquestadores de varias entidades que colaboran entre </w:t>
+      </w:r>
+      <w:proofErr w:type="spellStart"/>
+      <w:r>
+        <w:rPr>
+          <w:lang w:val="es-ES"/>
+        </w:rPr>
+        <w:t>si</w:t>
+      </w:r>
+      <w:proofErr w:type="spellEnd"/>
+      <w:r>
+        <w:rPr>
+          <w:lang w:val="es-ES"/>
+        </w:rPr>
+        <w:t xml:space="preserve">, y de lógica que no pertenece a las propias entidades. </w:t>
+      </w:r>
+    </w:p>
+    <w:p>
+      <w:pPr>
+        <w:numPr>
+          <w:ilvl w:val="12"/>
+          <w:numId w:val="0"/>
+        </w:numPr>
+        <w:spacing w:line="480" w:lineRule="auto"/>
+        <w:ind w:firstLine="720"/>
+        <w:rPr>
+          <w:lang w:val="es-ES"/>
+        </w:rPr>
+      </w:pPr>
+      <w:r>
+        <w:rPr>
+          <w:lang w:val="es-ES"/>
+        </w:rPr>
+        <w:t>El nombre del servicio debe representar la acción a realizar, y solo debe tener una intensión de cambio (</w:t>
+      </w:r>
+      <w:proofErr w:type="gramStart"/>
+      <w:r>
+        <w:rPr>
+          <w:lang w:val="es-ES"/>
+        </w:rPr>
+        <w:t>Single</w:t>
+      </w:r>
+      <w:proofErr w:type="gramEnd"/>
+      <w:r>
+        <w:rPr>
+          <w:lang w:val="es-ES"/>
+        </w:rPr>
+        <w:t xml:space="preserve"> </w:t>
+      </w:r>
+      <w:proofErr w:type="spellStart"/>
+      <w:r>
+        <w:rPr>
+          <w:lang w:val="es-ES"/>
+        </w:rPr>
+        <w:t>Responsibility</w:t>
+      </w:r>
+      <w:proofErr w:type="spellEnd"/>
+      <w:r>
+        <w:rPr>
+          <w:lang w:val="es-ES"/>
+        </w:rPr>
+        <w:t xml:space="preserve"> </w:t>
+      </w:r>
+      <w:proofErr w:type="spellStart"/>
+      <w:r>
+        <w:rPr>
+          <w:lang w:val="es-ES"/>
+        </w:rPr>
+        <w:t>Principle</w:t>
+      </w:r>
+      <w:proofErr w:type="spellEnd"/>
+      <w:r>
+        <w:rPr>
+          <w:lang w:val="es-ES"/>
+        </w:rPr>
+        <w:t xml:space="preserve"> nuevamente).</w:t>
+      </w:r>
+    </w:p>
+    <w:p>
+      <w:pPr>
+        <w:numPr>
+          <w:ilvl w:val="12"/>
+          <w:numId w:val="0"/>
+        </w:numPr>
+        <w:spacing w:line="480" w:lineRule="auto"/>
+        <w:ind w:firstLine="720"/>
+        <w:rPr>
+          <w:lang w:val="es-ES"/>
+        </w:rPr>
+      </w:pPr>
+      <w:r>
+        <w:rPr>
+          <w:lang w:val="es-ES"/>
+        </w:rPr>
+        <w:t xml:space="preserve">Se pueden asociar o agrupar varios servicios, implementando el patrón </w:t>
+      </w:r>
+      <w:proofErr w:type="spellStart"/>
+      <w:r>
+        <w:rPr>
+          <w:lang w:val="es-ES"/>
+        </w:rPr>
+        <w:t>Façade</w:t>
+      </w:r>
+      <w:proofErr w:type="spellEnd"/>
+      <w:r>
+        <w:rPr>
+          <w:lang w:val="es-ES"/>
+        </w:rPr>
+        <w:t>.</w:t>
+      </w:r>
+    </w:p>
+    <w:p>
+      <w:pPr>
+        <w:numPr>
+          <w:ilvl w:val="12"/>
+          <w:numId w:val="0"/>
+        </w:numPr>
+        <w:spacing w:line="480" w:lineRule="auto"/>
+        <w:ind w:firstLine="720"/>
+        <w:rPr>
+          <w:lang w:val="es-ES"/>
+        </w:rPr>
+      </w:pPr>
+      <w:r>
+        <w:rPr>
+          <w:lang w:val="es-ES"/>
+        </w:rPr>
+        <w:t>Ocurre que, al utilizar estos servicios, estemos programando con interfaces de estos y sus implementaciones se encuentre en la capa de infraestructura. Esta diferenciación suele darse así:</w:t>
+      </w:r>
+    </w:p>
+    <w:p>
+      <w:pPr>
+        <w:numPr>
+          <w:ilvl w:val="12"/>
+          <w:numId w:val="0"/>
+        </w:numPr>
+        <w:spacing w:line="480" w:lineRule="auto"/>
+        <w:ind w:firstLine="720"/>
+        <w:rPr>
+          <w:lang w:val="es-ES"/>
+        </w:rPr>
+      </w:pPr>
+      <w:r>
+        <w:rPr>
+          <w:lang w:val="es-ES"/>
+        </w:rPr>
+        <w:t xml:space="preserve">Los servicios que solo representan lógica de negocio e interactúan con objetos del dominio, se deben encontrar en el </w:t>
+      </w:r>
+      <w:proofErr w:type="spellStart"/>
+      <w:r>
+        <w:rPr>
+          <w:lang w:val="es-ES"/>
+        </w:rPr>
+        <w:t>core</w:t>
+      </w:r>
+      <w:proofErr w:type="spellEnd"/>
+      <w:r>
+        <w:rPr>
+          <w:lang w:val="es-ES"/>
+        </w:rPr>
+        <w:t xml:space="preserve"> </w:t>
+      </w:r>
+      <w:proofErr w:type="spellStart"/>
+      <w:r>
+        <w:rPr>
+          <w:lang w:val="es-ES"/>
+        </w:rPr>
+        <w:t>domain</w:t>
+      </w:r>
+      <w:proofErr w:type="spellEnd"/>
+      <w:r>
+        <w:rPr>
+          <w:lang w:val="es-ES"/>
+        </w:rPr>
+        <w:t>.</w:t>
+      </w:r>
+    </w:p>
+    <w:p>
+      <w:pPr>
+        <w:numPr>
+          <w:ilvl w:val="12"/>
+          <w:numId w:val="0"/>
+        </w:numPr>
+        <w:spacing w:line="480" w:lineRule="auto"/>
+        <w:ind w:firstLine="720"/>
+        <w:rPr>
+          <w:lang w:val="es-ES"/>
+        </w:rPr>
+      </w:pPr>
+      <w:r>
+        <w:rPr>
+          <w:lang w:val="es-ES"/>
+        </w:rPr>
+        <w:t xml:space="preserve">Los servicios que interactúan con entidades externas deben estar en la capa de infraestructura, como, por ejemplo: </w:t>
+      </w:r>
+      <w:proofErr w:type="spellStart"/>
+      <w:r>
+        <w:rPr>
+          <w:lang w:val="es-ES"/>
+        </w:rPr>
+        <w:t>EmailSender</w:t>
+      </w:r>
+      <w:proofErr w:type="spellEnd"/>
+      <w:r>
+        <w:rPr>
+          <w:lang w:val="es-ES"/>
+        </w:rPr>
+        <w:t xml:space="preserve">, </w:t>
+      </w:r>
+      <w:proofErr w:type="spellStart"/>
+      <w:r>
+        <w:rPr>
+          <w:lang w:val="es-ES"/>
+        </w:rPr>
+        <w:t>SmsSender</w:t>
+      </w:r>
+      <w:proofErr w:type="spellEnd"/>
+      <w:r>
+        <w:rPr>
+          <w:lang w:val="es-ES"/>
+        </w:rPr>
+        <w:t xml:space="preserve">, </w:t>
+      </w:r>
+      <w:proofErr w:type="spellStart"/>
+      <w:r>
+        <w:rPr>
+          <w:lang w:val="es-ES"/>
+        </w:rPr>
+        <w:t>ReporterPrinter</w:t>
+      </w:r>
+      <w:proofErr w:type="spellEnd"/>
+      <w:r>
+        <w:rPr>
+          <w:lang w:val="es-ES"/>
+        </w:rPr>
+        <w:t>.</w:t>
+      </w:r>
+    </w:p>
+    <w:p>
+      <w:pPr>
+        <w:numPr>
+          <w:ilvl w:val="12"/>
+          <w:numId w:val="0"/>
+        </w:numPr>
+        <w:spacing w:line="480" w:lineRule="auto"/>
+        <w:ind w:firstLine="720"/>
+        <w:rPr>
+          <w:lang w:val="es-ES"/>
+        </w:rPr>
+      </w:pPr>
+    </w:p>
+    <w:p>
+      <w:pPr>
+        <w:numPr>
+          <w:ilvl w:val="12"/>
+          <w:numId w:val="0"/>
+        </w:numPr>
+        <w:spacing w:line="480" w:lineRule="auto"/>
+        <w:ind w:firstLine="720"/>
+        <w:rPr>
+          <w:lang w:val="es-ES"/>
+        </w:rPr>
+      </w:pPr>
+      <w:proofErr w:type="spellStart"/>
+      <w:r>
+        <w:rPr>
+          <w:b/>
+          <w:bCs/>
+          <w:lang w:val="es-ES"/>
+        </w:rPr>
+        <w:t>Factories</w:t>
+      </w:r>
+      <w:proofErr w:type="spellEnd"/>
+      <w:r>
+        <w:rPr>
+          <w:lang w:val="es-ES"/>
+        </w:rPr>
+        <w:t>: Puede ocurrir que la construcción de Entidades y Agregaciones sea demasiado compleja. Y en realidad, lo que nos interesa es la utilización y no tanto la fabricación de este: es como cuando utilizamos cualquier electrodoméstico, solamente lo usamos y delegamos la fabricación en algún señor que se dedique a eso.</w:t>
+      </w:r>
+    </w:p>
+    <w:p>
+      <w:pPr>
+        <w:numPr>
+          <w:ilvl w:val="12"/>
+          <w:numId w:val="0"/>
+        </w:numPr>
+        <w:spacing w:line="480" w:lineRule="auto"/>
+        <w:ind w:firstLine="720"/>
+        <w:rPr>
+          <w:lang w:val="es-ES"/>
+        </w:rPr>
+      </w:pPr>
+      <w:r>
+        <w:rPr>
+          <w:lang w:val="es-ES"/>
+        </w:rPr>
+        <w:t xml:space="preserve">Ocurre lo mismo con las Entidades y Agregaciones, internamente puede ocurrir que sean estructuras complejas, y conocer estructuras internas para su fabricación sería </w:t>
+      </w:r>
+      <w:r>
+        <w:rPr>
+          <w:lang w:val="es-ES"/>
+        </w:rPr>
+        <w:lastRenderedPageBreak/>
+        <w:t>violar el principio de encapsulamiento. Por ende, vamos a delegar la fabricación en un objeto Factory.</w:t>
+      </w:r>
+    </w:p>
+    <w:p>
+      <w:pPr>
+        <w:numPr>
+          <w:ilvl w:val="12"/>
+          <w:numId w:val="0"/>
+        </w:numPr>
+        <w:spacing w:line="480" w:lineRule="auto"/>
+        <w:ind w:firstLine="720"/>
+        <w:rPr>
+          <w:lang w:val="es-ES"/>
+        </w:rPr>
+      </w:pPr>
+      <w:r>
+        <w:rPr>
+          <w:lang w:val="es-ES"/>
+        </w:rPr>
+        <w:t xml:space="preserve">Este objeto, tendrá la responsabilidad de fabricar objetos complejos, centralizando el conocimiento de la fabricación (y que no quede desperdigada por todo nuestro código), mejorando la calidad de este, generando código </w:t>
+      </w:r>
+      <w:proofErr w:type="spellStart"/>
+      <w:r>
+        <w:rPr>
+          <w:lang w:val="es-ES"/>
+        </w:rPr>
+        <w:t>testeable</w:t>
+      </w:r>
+      <w:proofErr w:type="spellEnd"/>
+      <w:r>
+        <w:rPr>
+          <w:lang w:val="es-ES"/>
+        </w:rPr>
+        <w:t>.</w:t>
+      </w:r>
+    </w:p>
+    <w:p>
+      <w:pPr>
+        <w:numPr>
+          <w:ilvl w:val="12"/>
+          <w:numId w:val="0"/>
+        </w:numPr>
+        <w:spacing w:line="480" w:lineRule="auto"/>
+        <w:ind w:firstLine="720"/>
+        <w:rPr>
+          <w:lang w:val="es-ES"/>
+        </w:rPr>
+      </w:pPr>
+    </w:p>
+    <w:p>
+      <w:pPr>
+        <w:numPr>
+          <w:ilvl w:val="12"/>
+          <w:numId w:val="0"/>
+        </w:numPr>
+        <w:spacing w:line="480" w:lineRule="auto"/>
+        <w:ind w:firstLine="720"/>
+        <w:rPr>
+          <w:lang w:val="es-ES"/>
+        </w:rPr>
+      </w:pPr>
+      <w:proofErr w:type="spellStart"/>
+      <w:r>
+        <w:rPr>
+          <w:b/>
+          <w:bCs/>
+          <w:lang w:val="es-ES"/>
+        </w:rPr>
+        <w:t>Repositories</w:t>
+      </w:r>
+      <w:proofErr w:type="spellEnd"/>
+      <w:r>
+        <w:rPr>
+          <w:lang w:val="es-ES"/>
+        </w:rPr>
+        <w:t>: Las entidades desconocen completamente su forma de persistirse, no tienen ese conocimiento ni tampoco le interesa: solo debe interesarse por cumplir las reglas de negocio.</w:t>
+      </w:r>
+    </w:p>
+    <w:p>
+      <w:pPr>
+        <w:numPr>
+          <w:ilvl w:val="12"/>
+          <w:numId w:val="0"/>
+        </w:numPr>
+        <w:spacing w:line="480" w:lineRule="auto"/>
+        <w:ind w:firstLine="720"/>
+        <w:rPr>
+          <w:lang w:val="es-ES"/>
+        </w:rPr>
+      </w:pPr>
+      <w:r>
+        <w:rPr>
+          <w:lang w:val="es-ES"/>
+        </w:rPr>
+        <w:t>Entidades van al repositorio. No habrá acoplamiento con un motor de bases de datos.</w:t>
+      </w:r>
+    </w:p>
+    <w:p>
+      <w:pPr>
+        <w:numPr>
+          <w:ilvl w:val="12"/>
+          <w:numId w:val="0"/>
+        </w:numPr>
+        <w:spacing w:line="480" w:lineRule="auto"/>
+        <w:ind w:firstLine="720"/>
+        <w:rPr>
+          <w:lang w:val="es-ES"/>
+        </w:rPr>
+      </w:pPr>
+    </w:p>
+    <w:p>
+      <w:pPr>
+        <w:numPr>
+          <w:ilvl w:val="12"/>
+          <w:numId w:val="0"/>
+        </w:numPr>
+        <w:spacing w:line="480" w:lineRule="auto"/>
+        <w:ind w:firstLine="720"/>
+        <w:rPr>
+          <w:lang w:val="es-ES"/>
+        </w:rPr>
+      </w:pPr>
+      <w:r>
+        <w:rPr>
+          <w:b/>
+          <w:bCs/>
+          <w:lang w:val="es-ES"/>
+        </w:rPr>
+        <w:t>Lenguaje Ubicuo</w:t>
+      </w:r>
+      <w:r>
+        <w:rPr>
+          <w:lang w:val="es-ES"/>
+        </w:rPr>
+        <w:t xml:space="preserve">: La comunicación efectiva entre los desarrolladores y los expertos del dominio es esencial para el proyecto. Un lenguaje común, que sea representado en el dominio, tanto como en los </w:t>
+      </w:r>
+      <w:proofErr w:type="spellStart"/>
+      <w:r>
+        <w:rPr>
+          <w:lang w:val="es-ES"/>
+        </w:rPr>
+        <w:t>bounded</w:t>
+      </w:r>
+      <w:proofErr w:type="spellEnd"/>
+      <w:r>
+        <w:rPr>
+          <w:lang w:val="es-ES"/>
+        </w:rPr>
+        <w:t xml:space="preserve"> </w:t>
+      </w:r>
+      <w:proofErr w:type="spellStart"/>
+      <w:r>
+        <w:rPr>
+          <w:lang w:val="es-ES"/>
+        </w:rPr>
+        <w:t>contexts</w:t>
+      </w:r>
+      <w:proofErr w:type="spellEnd"/>
+      <w:r>
+        <w:rPr>
+          <w:lang w:val="es-ES"/>
+        </w:rPr>
+        <w:t xml:space="preserve"> es muy importante para evitar tener problemas futuros y desarrollar un software exitoso, donde la comunicación sea el pilar para su obtención. En resumen, es hablar en el código como hablamos en el negocio.</w:t>
+      </w:r>
+    </w:p>
+    <w:p>
+      <w:pPr>
+        <w:numPr>
+          <w:ilvl w:val="12"/>
+          <w:numId w:val="0"/>
+        </w:numPr>
+        <w:spacing w:line="480" w:lineRule="auto"/>
+        <w:ind w:firstLine="720"/>
+        <w:rPr>
+          <w:lang w:val="es-ES"/>
+        </w:rPr>
+      </w:pPr>
+    </w:p>
+    <w:p>
+      <w:pPr>
+        <w:numPr>
+          <w:ilvl w:val="12"/>
+          <w:numId w:val="0"/>
+        </w:numPr>
+        <w:spacing w:line="480" w:lineRule="auto"/>
+        <w:ind w:firstLine="720"/>
+        <w:rPr>
+          <w:lang w:val="es-ES"/>
+        </w:rPr>
+      </w:pPr>
+      <w:proofErr w:type="spellStart"/>
+      <w:r>
+        <w:rPr>
+          <w:b/>
+          <w:bCs/>
+          <w:lang w:val="es-ES"/>
+        </w:rPr>
+        <w:t>Bounded</w:t>
+      </w:r>
+      <w:proofErr w:type="spellEnd"/>
+      <w:r>
+        <w:rPr>
+          <w:b/>
+          <w:bCs/>
+          <w:lang w:val="es-ES"/>
+        </w:rPr>
+        <w:t xml:space="preserve"> </w:t>
+      </w:r>
+      <w:proofErr w:type="spellStart"/>
+      <w:r>
+        <w:rPr>
+          <w:b/>
+          <w:bCs/>
+          <w:lang w:val="es-ES"/>
+        </w:rPr>
+        <w:t>context</w:t>
+      </w:r>
+      <w:proofErr w:type="spellEnd"/>
+      <w:r>
+        <w:rPr>
+          <w:lang w:val="es-ES"/>
+        </w:rPr>
+        <w:t xml:space="preserve">: ayuda a definir límites. Busca la autonomía real de las partes de la aplicación. Es un espacio delimitado donde un elemento del negocio tiene un significado perfectamente definido. Podemos indicar que el equivalente a los </w:t>
+      </w:r>
+      <w:r>
+        <w:rPr>
+          <w:lang w:val="es-ES"/>
+        </w:rPr>
+        <w:lastRenderedPageBreak/>
+        <w:t xml:space="preserve">subdominios es lo que se llama </w:t>
+      </w:r>
+      <w:proofErr w:type="spellStart"/>
+      <w:r>
+        <w:rPr>
+          <w:lang w:val="es-ES"/>
+        </w:rPr>
+        <w:t>Bounded</w:t>
+      </w:r>
+      <w:proofErr w:type="spellEnd"/>
+      <w:r>
+        <w:rPr>
+          <w:lang w:val="es-ES"/>
+        </w:rPr>
+        <w:t xml:space="preserve"> </w:t>
+      </w:r>
+      <w:proofErr w:type="spellStart"/>
+      <w:r>
+        <w:rPr>
+          <w:lang w:val="es-ES"/>
+        </w:rPr>
+        <w:t>Context</w:t>
+      </w:r>
+      <w:proofErr w:type="spellEnd"/>
+      <w:r>
+        <w:rPr>
+          <w:lang w:val="es-ES"/>
+        </w:rPr>
+        <w:t>, mientras que el equivalente a Dominio es el modelo de dominio (esto para el DDD).</w:t>
+      </w:r>
+    </w:p>
+    <w:p>
+      <w:pPr>
+        <w:numPr>
+          <w:ilvl w:val="12"/>
+          <w:numId w:val="0"/>
+        </w:numPr>
+        <w:spacing w:line="480" w:lineRule="auto"/>
+        <w:ind w:firstLine="720"/>
+        <w:rPr>
+          <w:lang w:val="es-ES"/>
+        </w:rPr>
+      </w:pPr>
+    </w:p>
+    <w:p>
+      <w:pPr>
+        <w:pStyle w:val="Heading1"/>
+        <w:rPr>
+          <w:lang w:val="es-ES"/>
+        </w:rPr>
+      </w:pPr>
+      <w:r>
+        <w:rPr>
+          <w:lang w:val="es-ES"/>
+        </w:rPr>
+        <w:t>Beneficios e inconvenientes del DDD</w:t>
+      </w:r>
+    </w:p>
+    <w:p>
+      <w:pPr>
+        <w:rPr>
+          <w:lang w:val="es-ES"/>
+        </w:rPr>
+      </w:pPr>
+    </w:p>
+    <w:p>
+      <w:pPr>
+        <w:rPr>
+          <w:lang w:val="es-CO"/>
+        </w:rPr>
+      </w:pPr>
+    </w:p>
+    <w:tbl>
+      <w:tblPr>
+        <w:tblW w:w="9026" w:type="dxa"/>
+        <w:tblCellMar>
+          <w:top w:w="15" w:type="dxa"/>
+          <w:left w:w="15" w:type="dxa"/>
+          <w:bottom w:w="15" w:type="dxa"/>
+          <w:right w:w="15" w:type="dxa"/>
+        </w:tblCellMar>
+        <w:tblLook w:val="04A0" w:firstRow="1" w:lastRow="0" w:firstColumn="1" w:lastColumn="0" w:noHBand="0" w:noVBand="1"/>
+      </w:tblPr>
+      <w:tblGrid>
+        <w:gridCol w:w="4234"/>
+        <w:gridCol w:w="4792"/>
+      </w:tblGrid>
+      <w:tr>
+        <w:tc>
+          <w:tcPr>
+            <w:tcW w:w="0" w:type="auto"/>
+            <w:tcBorders>
+              <w:top w:val="single" w:sz="8" w:space="0" w:color="000000"/>
+              <w:left w:val="single" w:sz="8" w:space="0" w:color="000000"/>
+              <w:bottom w:val="single" w:sz="8" w:space="0" w:color="000000"/>
+              <w:right w:val="single" w:sz="8" w:space="0" w:color="000000"/>
+            </w:tcBorders>
+            <w:tcMar>
+              <w:top w:w="100" w:type="dxa"/>
+              <w:left w:w="100" w:type="dxa"/>
+              <w:bottom w:w="100" w:type="dxa"/>
+              <w:right w:w="100" w:type="dxa"/>
+            </w:tcMar>
+            <w:hideMark/>
+          </w:tcPr>
+          <w:p>
+            <w:pPr>
+              <w:rPr>
+                <w:lang w:val="es-CO"/>
+              </w:rPr>
+            </w:pPr>
+            <w:r>
+              <w:rPr>
+                <w:lang w:val="es-CO"/>
+              </w:rPr>
+              <w:t>Beneficios</w:t>
+            </w:r>
+          </w:p>
+        </w:tc>
+        <w:tc>
+          <w:tcPr>
+            <w:tcW w:w="0" w:type="auto"/>
+            <w:tcBorders>
+              <w:top w:val="single" w:sz="8" w:space="0" w:color="000000"/>
+              <w:left w:val="single" w:sz="8" w:space="0" w:color="000000"/>
+              <w:bottom w:val="single" w:sz="8" w:space="0" w:color="000000"/>
+              <w:right w:val="single" w:sz="8" w:space="0" w:color="000000"/>
+            </w:tcBorders>
+            <w:tcMar>
+              <w:top w:w="100" w:type="dxa"/>
+              <w:left w:w="100" w:type="dxa"/>
+              <w:bottom w:w="100" w:type="dxa"/>
+              <w:right w:w="100" w:type="dxa"/>
+            </w:tcMar>
+            <w:hideMark/>
+          </w:tcPr>
+          <w:p>
+            <w:pPr>
+              <w:rPr>
+                <w:lang w:val="es-CO"/>
+              </w:rPr>
+            </w:pPr>
+            <w:r>
+              <w:rPr>
+                <w:lang w:val="es-CO"/>
+              </w:rPr>
+              <w:t>Inconvenientes</w:t>
+            </w:r>
+          </w:p>
+        </w:tc>
+      </w:tr>
+      <w:tr>
+        <w:tc>
+          <w:tcPr>
+            <w:tcW w:w="0" w:type="auto"/>
+            <w:tcBorders>
+              <w:top w:val="single" w:sz="8" w:space="0" w:color="000000"/>
+              <w:left w:val="single" w:sz="8" w:space="0" w:color="000000"/>
+              <w:bottom w:val="single" w:sz="8" w:space="0" w:color="000000"/>
+              <w:right w:val="single" w:sz="8" w:space="0" w:color="000000"/>
+            </w:tcBorders>
+            <w:tcMar>
+              <w:top w:w="100" w:type="dxa"/>
+              <w:left w:w="100" w:type="dxa"/>
+              <w:bottom w:w="100" w:type="dxa"/>
+              <w:right w:w="100" w:type="dxa"/>
+            </w:tcMar>
+            <w:hideMark/>
+          </w:tcPr>
+          <w:p>
+            <w:pPr>
+              <w:rPr>
+                <w:lang w:val="es-CO"/>
+              </w:rPr>
+            </w:pPr>
+            <w:r>
+              <w:rPr>
+                <w:lang w:val="es-CO"/>
+              </w:rPr>
+              <w:t>Software con fuertes lazos con el dominio</w:t>
+            </w:r>
+          </w:p>
+        </w:tc>
+        <w:tc>
+          <w:tcPr>
+            <w:tcW w:w="0" w:type="auto"/>
+            <w:tcBorders>
+              <w:top w:val="single" w:sz="8" w:space="0" w:color="000000"/>
+              <w:left w:val="single" w:sz="8" w:space="0" w:color="000000"/>
+              <w:bottom w:val="single" w:sz="8" w:space="0" w:color="000000"/>
+              <w:right w:val="single" w:sz="8" w:space="0" w:color="000000"/>
+            </w:tcBorders>
+            <w:tcMar>
+              <w:top w:w="100" w:type="dxa"/>
+              <w:left w:w="100" w:type="dxa"/>
+              <w:bottom w:w="100" w:type="dxa"/>
+              <w:right w:w="100" w:type="dxa"/>
+            </w:tcMar>
+            <w:hideMark/>
+          </w:tcPr>
+          <w:p>
+            <w:pPr>
+              <w:rPr>
+                <w:lang w:val="es-CO"/>
+              </w:rPr>
+            </w:pPr>
+            <w:r>
+              <w:rPr>
+                <w:lang w:val="es-CO"/>
+              </w:rPr>
+              <w:t>Necesidad del experto de dominio</w:t>
+            </w:r>
+          </w:p>
+        </w:tc>
+      </w:tr>
+      <w:tr>
+        <w:tc>
+          <w:tcPr>
+            <w:tcW w:w="0" w:type="auto"/>
+            <w:tcBorders>
+              <w:top w:val="single" w:sz="8" w:space="0" w:color="000000"/>
+              <w:left w:val="single" w:sz="8" w:space="0" w:color="000000"/>
+              <w:bottom w:val="single" w:sz="8" w:space="0" w:color="000000"/>
+              <w:right w:val="single" w:sz="8" w:space="0" w:color="000000"/>
+            </w:tcBorders>
+            <w:tcMar>
+              <w:top w:w="100" w:type="dxa"/>
+              <w:left w:w="100" w:type="dxa"/>
+              <w:bottom w:w="100" w:type="dxa"/>
+              <w:right w:w="100" w:type="dxa"/>
+            </w:tcMar>
+            <w:hideMark/>
+          </w:tcPr>
+          <w:p>
+            <w:pPr>
+              <w:rPr>
+                <w:lang w:val="es-CO"/>
+              </w:rPr>
+            </w:pPr>
+            <w:r>
+              <w:rPr>
+                <w:lang w:val="es-CO"/>
+              </w:rPr>
+              <w:t xml:space="preserve">En ocasiones permite el </w:t>
+            </w:r>
+            <w:proofErr w:type="spellStart"/>
+            <w:r>
+              <w:rPr>
+                <w:lang w:val="es-CO"/>
+              </w:rPr>
+              <w:t>testing</w:t>
+            </w:r>
+            <w:proofErr w:type="spellEnd"/>
+            <w:r>
+              <w:rPr>
+                <w:lang w:val="es-CO"/>
+              </w:rPr>
+              <w:t xml:space="preserve"> de las distintas partes del dominio de manera aislada</w:t>
+            </w:r>
+          </w:p>
+        </w:tc>
+        <w:tc>
+          <w:tcPr>
+            <w:tcW w:w="0" w:type="auto"/>
+            <w:tcBorders>
+              <w:top w:val="single" w:sz="8" w:space="0" w:color="000000"/>
+              <w:left w:val="single" w:sz="8" w:space="0" w:color="000000"/>
+              <w:bottom w:val="single" w:sz="8" w:space="0" w:color="000000"/>
+              <w:right w:val="single" w:sz="8" w:space="0" w:color="000000"/>
+            </w:tcBorders>
+            <w:tcMar>
+              <w:top w:w="100" w:type="dxa"/>
+              <w:left w:w="100" w:type="dxa"/>
+              <w:bottom w:w="100" w:type="dxa"/>
+              <w:right w:w="100" w:type="dxa"/>
+            </w:tcMar>
+            <w:hideMark/>
+          </w:tcPr>
+          <w:p>
+            <w:pPr>
+              <w:rPr>
+                <w:lang w:val="es-CO"/>
+              </w:rPr>
+            </w:pPr>
+            <w:r>
+              <w:rPr>
+                <w:lang w:val="es-CO"/>
+              </w:rPr>
+              <w:t>Aprender a implementar buenas prácticas, patrones y nuevos procedimientos en el desarrollo, implica tiempo.</w:t>
+            </w:r>
+          </w:p>
+        </w:tc>
+      </w:tr>
+      <w:tr>
+        <w:tc>
+          <w:tcPr>
+            <w:tcW w:w="0" w:type="auto"/>
+            <w:tcBorders>
+              <w:top w:val="single" w:sz="8" w:space="0" w:color="000000"/>
+              <w:left w:val="single" w:sz="8" w:space="0" w:color="000000"/>
+              <w:bottom w:val="single" w:sz="8" w:space="0" w:color="000000"/>
+              <w:right w:val="single" w:sz="8" w:space="0" w:color="000000"/>
+            </w:tcBorders>
+            <w:tcMar>
+              <w:top w:w="100" w:type="dxa"/>
+              <w:left w:w="100" w:type="dxa"/>
+              <w:bottom w:w="100" w:type="dxa"/>
+              <w:right w:w="100" w:type="dxa"/>
+            </w:tcMar>
+            <w:hideMark/>
+          </w:tcPr>
+          <w:p>
+            <w:pPr>
+              <w:rPr>
+                <w:lang w:val="es-CO"/>
+              </w:rPr>
+            </w:pPr>
+            <w:r>
+              <w:rPr>
+                <w:lang w:val="es-CO"/>
+              </w:rPr>
+              <w:t>Lógica de negocio bien enfocada y dividida por contextos.</w:t>
+            </w:r>
+          </w:p>
+        </w:tc>
+        <w:tc>
+          <w:tcPr>
+            <w:tcW w:w="0" w:type="auto"/>
+            <w:tcBorders>
+              <w:top w:val="single" w:sz="8" w:space="0" w:color="000000"/>
+              <w:left w:val="single" w:sz="8" w:space="0" w:color="000000"/>
+              <w:bottom w:val="single" w:sz="8" w:space="0" w:color="000000"/>
+              <w:right w:val="single" w:sz="8" w:space="0" w:color="000000"/>
+            </w:tcBorders>
+            <w:tcMar>
+              <w:top w:w="100" w:type="dxa"/>
+              <w:left w:w="100" w:type="dxa"/>
+              <w:bottom w:w="100" w:type="dxa"/>
+              <w:right w:w="100" w:type="dxa"/>
+            </w:tcMar>
+            <w:hideMark/>
+          </w:tcPr>
+          <w:p>
+            <w:pPr>
+              <w:rPr>
+                <w:lang w:val="es-CO"/>
+              </w:rPr>
+            </w:pPr>
+            <w:r>
+              <w:rPr>
+                <w:lang w:val="es-CO"/>
+              </w:rPr>
+              <w:t>No se recomienda para un simple CRUD</w:t>
+            </w:r>
+          </w:p>
+        </w:tc>
+      </w:tr>
+      <w:tr>
+        <w:tc>
+          <w:tcPr>
+            <w:tcW w:w="0" w:type="auto"/>
+            <w:tcBorders>
+              <w:top w:val="single" w:sz="8" w:space="0" w:color="000000"/>
+              <w:left w:val="single" w:sz="8" w:space="0" w:color="000000"/>
+              <w:bottom w:val="single" w:sz="8" w:space="0" w:color="000000"/>
+              <w:right w:val="single" w:sz="8" w:space="0" w:color="000000"/>
+            </w:tcBorders>
+            <w:tcMar>
+              <w:top w:w="100" w:type="dxa"/>
+              <w:left w:w="100" w:type="dxa"/>
+              <w:bottom w:w="100" w:type="dxa"/>
+              <w:right w:w="100" w:type="dxa"/>
+            </w:tcMar>
+            <w:hideMark/>
+          </w:tcPr>
+          <w:p>
+            <w:pPr>
+              <w:rPr>
+                <w:lang w:val="es-CO"/>
+              </w:rPr>
+            </w:pPr>
+            <w:r>
+              <w:rPr>
+                <w:lang w:val="es-CO"/>
+              </w:rPr>
+              <w:t>A largo plazo es mantenible</w:t>
+            </w:r>
+          </w:p>
+        </w:tc>
+        <w:tc>
+          <w:tcPr>
+            <w:tcW w:w="0" w:type="auto"/>
+            <w:tcBorders>
+              <w:top w:val="single" w:sz="8" w:space="0" w:color="000000"/>
+              <w:left w:val="single" w:sz="8" w:space="0" w:color="000000"/>
+              <w:bottom w:val="single" w:sz="8" w:space="0" w:color="000000"/>
+              <w:right w:val="single" w:sz="8" w:space="0" w:color="000000"/>
+            </w:tcBorders>
+            <w:tcMar>
+              <w:top w:w="100" w:type="dxa"/>
+              <w:left w:w="100" w:type="dxa"/>
+              <w:bottom w:w="100" w:type="dxa"/>
+              <w:right w:w="100" w:type="dxa"/>
+            </w:tcMar>
+            <w:hideMark/>
+          </w:tcPr>
+          <w:p>
+            <w:pPr>
+              <w:rPr>
+                <w:lang w:val="es-CO"/>
+              </w:rPr>
+            </w:pPr>
+            <w:r>
+              <w:rPr>
+                <w:lang w:val="es-CO"/>
+              </w:rPr>
+              <w:t>Es costoso a nivel de tiempo determinar el modelo de dominio con un experto y el equipo de desarrollo</w:t>
+            </w:r>
+          </w:p>
+        </w:tc>
+      </w:tr>
+      <w:tr>
+        <w:tc>
+          <w:tcPr>
+            <w:tcW w:w="0" w:type="auto"/>
+            <w:tcBorders>
+              <w:top w:val="single" w:sz="8" w:space="0" w:color="000000"/>
+              <w:left w:val="single" w:sz="8" w:space="0" w:color="000000"/>
+              <w:bottom w:val="single" w:sz="8" w:space="0" w:color="000000"/>
+              <w:right w:val="single" w:sz="8" w:space="0" w:color="000000"/>
+            </w:tcBorders>
+            <w:tcMar>
+              <w:top w:w="100" w:type="dxa"/>
+              <w:left w:w="100" w:type="dxa"/>
+              <w:bottom w:w="100" w:type="dxa"/>
+              <w:right w:w="100" w:type="dxa"/>
+            </w:tcMar>
+            <w:hideMark/>
+          </w:tcPr>
+          <w:p>
+            <w:pPr>
+              <w:rPr>
+                <w:lang w:val="es-CO"/>
+              </w:rPr>
+            </w:pPr>
+            <w:r>
+              <w:rPr>
+                <w:lang w:val="es-CO"/>
+              </w:rPr>
+              <w:t xml:space="preserve">Se enfoca en el dominio y los subdominios a través del </w:t>
+            </w:r>
+            <w:proofErr w:type="spellStart"/>
+            <w:r>
+              <w:rPr>
+                <w:lang w:val="es-CO"/>
+              </w:rPr>
+              <w:t>Bounded</w:t>
+            </w:r>
+            <w:proofErr w:type="spellEnd"/>
+            <w:r>
+              <w:rPr>
+                <w:lang w:val="es-CO"/>
+              </w:rPr>
+              <w:t xml:space="preserve"> </w:t>
+            </w:r>
+            <w:proofErr w:type="spellStart"/>
+            <w:r>
+              <w:rPr>
+                <w:lang w:val="es-CO"/>
+              </w:rPr>
+              <w:t>Contexts</w:t>
+            </w:r>
+            <w:proofErr w:type="spellEnd"/>
+          </w:p>
+        </w:tc>
+        <w:tc>
+          <w:tcPr>
+            <w:tcW w:w="0" w:type="auto"/>
+            <w:tcBorders>
+              <w:top w:val="single" w:sz="8" w:space="0" w:color="000000"/>
+              <w:left w:val="single" w:sz="8" w:space="0" w:color="000000"/>
+              <w:bottom w:val="single" w:sz="8" w:space="0" w:color="000000"/>
+              <w:right w:val="single" w:sz="8" w:space="0" w:color="000000"/>
+            </w:tcBorders>
+            <w:tcMar>
+              <w:top w:w="100" w:type="dxa"/>
+              <w:left w:w="100" w:type="dxa"/>
+              <w:bottom w:w="100" w:type="dxa"/>
+              <w:right w:w="100" w:type="dxa"/>
+            </w:tcMar>
+            <w:hideMark/>
+          </w:tcPr>
+          <w:p>
+            <w:pPr>
+              <w:rPr>
+                <w:lang w:val="es-CO"/>
+              </w:rPr>
+            </w:pPr>
+          </w:p>
+        </w:tc>
+      </w:tr>
+      <w:tr>
+        <w:tc>
+          <w:tcPr>
+            <w:tcW w:w="0" w:type="auto"/>
+            <w:tcBorders>
+              <w:top w:val="single" w:sz="8" w:space="0" w:color="000000"/>
+              <w:left w:val="single" w:sz="8" w:space="0" w:color="000000"/>
+              <w:bottom w:val="single" w:sz="8" w:space="0" w:color="000000"/>
+              <w:right w:val="single" w:sz="8" w:space="0" w:color="000000"/>
+            </w:tcBorders>
+            <w:tcMar>
+              <w:top w:w="100" w:type="dxa"/>
+              <w:left w:w="100" w:type="dxa"/>
+              <w:bottom w:w="100" w:type="dxa"/>
+              <w:right w:w="100" w:type="dxa"/>
+            </w:tcMar>
+            <w:hideMark/>
+          </w:tcPr>
+          <w:p>
+            <w:pPr>
+              <w:rPr>
+                <w:lang w:val="es-CO"/>
+              </w:rPr>
+            </w:pPr>
+            <w:r>
+              <w:rPr>
+                <w:lang w:val="es-CO"/>
+              </w:rPr>
+              <w:t>Información de primera mano. Los expertos y los desarrolladores se comunican directamente</w:t>
+            </w:r>
+          </w:p>
+        </w:tc>
+        <w:tc>
+          <w:tcPr>
+            <w:tcW w:w="0" w:type="auto"/>
+            <w:tcBorders>
+              <w:top w:val="single" w:sz="8" w:space="0" w:color="000000"/>
+              <w:left w:val="single" w:sz="8" w:space="0" w:color="000000"/>
+              <w:bottom w:val="single" w:sz="8" w:space="0" w:color="000000"/>
+              <w:right w:val="single" w:sz="8" w:space="0" w:color="000000"/>
+            </w:tcBorders>
+            <w:tcMar>
+              <w:top w:w="100" w:type="dxa"/>
+              <w:left w:w="100" w:type="dxa"/>
+              <w:bottom w:w="100" w:type="dxa"/>
+              <w:right w:w="100" w:type="dxa"/>
+            </w:tcMar>
+            <w:hideMark/>
+          </w:tcPr>
+          <w:p>
+            <w:pPr>
+              <w:rPr>
+                <w:lang w:val="es-CO"/>
+              </w:rPr>
+            </w:pPr>
+          </w:p>
+        </w:tc>
+      </w:tr>
+    </w:tbl>
+    <w:p>
+      <w:pPr>
+        <w:rPr>
+          <w:lang w:val="es-CO"/>
+        </w:rPr>
+      </w:pPr>
+    </w:p>
+    <w:p>
+      <w:pPr>
+        <w:numPr>
+          <w:ilvl w:val="12"/>
+          <w:numId w:val="0"/>
+        </w:numPr>
+        <w:spacing w:line="480" w:lineRule="auto"/>
+        <w:ind w:firstLine="720"/>
+        <w:rPr>
+          <w:lang w:val="es-ES"/>
+        </w:rPr>
+      </w:pPr>
+    </w:p>
+    <w:p>
+      <w:pPr>
+        <w:numPr>
+          <w:ilvl w:val="12"/>
+          <w:numId w:val="0"/>
+        </w:numPr>
+        <w:spacing w:line="480" w:lineRule="auto"/>
+        <w:ind w:firstLine="720"/>
+        <w:rPr>
+          <w:lang w:val="es-ES"/>
+        </w:rPr>
+      </w:pPr>
+    </w:p>
+    <w:p>
+      <w:pPr>
+        <w:rPr>
+          <w:b/>
+          <w:bCs/>
+          <w:lang w:val="es-ES"/>
+        </w:rPr>
+      </w:pPr>
       <w:r>
         <w:rPr>
           <w:lang w:val="es-ES"/>
@@ -1356,7 +2717,7 @@
     </w:p>
     <w:p>
       <w:pPr>
-        <w:pStyle w:val="Ttulo1"/>
+        <w:pStyle w:val="Heading1"/>
         <w:rPr>
           <w:lang w:val="es-ES"/>
         </w:rPr>
@@ -1540,27 +2901,27 @@
 <w:hdr xmlns:wpc="http://schemas.microsoft.com/office/word/2010/wordprocessingCanvas" xmlns:cx="http://schemas.microsoft.com/office/drawing/2014/chartex" xmlns:cx1="http://schemas.microsoft.com/office/drawing/2015/9/8/chartex" xmlns:cx2="http://schemas.microsoft.com/office/drawing/2015/10/21/chartex" xmlns:cx3="http://schemas.microsoft.com/office/drawing/2016/5/9/chartex" xmlns:cx4="http://schemas.microsoft.com/office/drawing/2016/5/10/chartex" xmlns:cx5="http://schemas.microsoft.com/office/drawing/2016/5/11/chartex" xmlns:cx6="http://schemas.microsoft.com/office/drawing/2016/5/12/chartex" xmlns:cx7="http://schemas.microsoft.com/office/drawing/2016/5/13/chartex" xmlns:cx8="http://schemas.microsoft.com/office/drawing/2016/5/14/chartex" xmlns:mc="http://schemas.openxmlformats.org/markup-compatibility/2006" xmlns:aink="http://schemas.microsoft.com/office/drawing/2016/ink" xmlns:am3d="http://schemas.microsoft.com/office/drawing/2017/model3d" xmlns:o="urn:schemas-microsoft-com:office:office" xmlns:r="http://schemas.openxmlformats.org/officeDocument/2006/relationships" xmlns:m="http://schemas.openxmlformats.org/officeDocument/2006/math" xmlns:v="urn:schemas-microsoft-com:vml" xmlns:wp14="http://schemas.microsoft.com/office/word/2010/wordprocessingDrawing" xmlns:wp="http://schemas.openxmlformats.org/drawingml/2006/wordprocessingDrawing" xmlns:w10="urn:schemas-microsoft-com:office:word" xmlns:w="http://schemas.openxmlformats.org/wordprocessingml/2006/main" xmlns:w14="http://schemas.microsoft.com/office/word/2010/wordml" xmlns:w15="http://schemas.microsoft.com/office/word/2012/wordml" xmlns:w16cex="http://schemas.microsoft.com/office/word/2018/wordml/cex" xmlns:w16cid="http://schemas.microsoft.com/office/word/2016/wordml/cid" xmlns:w16="http://schemas.microsoft.com/office/word/2018/wordml" xmlns:w16se="http://schemas.microsoft.com/office/word/2015/wordml/symex" xmlns:wpg="http://schemas.microsoft.com/office/word/2010/wordprocessingGroup" xmlns:wpi="http://schemas.microsoft.com/office/word/2010/wordprocessingInk" xmlns:wne="http://schemas.microsoft.com/office/word/2006/wordml" xmlns:wps="http://schemas.microsoft.com/office/word/2010/wordprocessingShape" mc:Ignorable="w14 w15 w16se w16cid w16 w16cex wp14">
   <w:p>
     <w:pPr>
-      <w:pStyle w:val="Encabezado"/>
+      <w:pStyle w:val="Header"/>
       <w:framePr w:wrap="around" w:vAnchor="text" w:hAnchor="margin" w:xAlign="right" w:y="1"/>
       <w:rPr>
-        <w:rStyle w:val="Nmerodepgina"/>
+        <w:rStyle w:val="PageNumber"/>
       </w:rPr>
     </w:pPr>
     <w:r>
       <w:rPr>
-        <w:rStyle w:val="Nmerodepgina"/>
+        <w:rStyle w:val="PageNumber"/>
       </w:rPr>
       <w:fldChar w:fldCharType="begin"/>
     </w:r>
     <w:r>
       <w:rPr>
-        <w:rStyle w:val="Nmerodepgina"/>
+        <w:rStyle w:val="PageNumber"/>
       </w:rPr>
       <w:instrText xml:space="preserve">PAGE  </w:instrText>
     </w:r>
     <w:r>
       <w:rPr>
-        <w:rStyle w:val="Nmerodepgina"/>
+        <w:rStyle w:val="PageNumber"/>
       </w:rPr>
       <w:fldChar w:fldCharType="end"/>
     </w:r>
@@ -1579,40 +2940,40 @@
 <w:hdr xmlns:wpc="http://schemas.microsoft.com/office/word/2010/wordprocessingCanvas" xmlns:cx="http://schemas.microsoft.com/office/drawing/2014/chartex" xmlns:cx1="http://schemas.microsoft.com/office/drawing/2015/9/8/chartex" xmlns:cx2="http://schemas.microsoft.com/office/drawing/2015/10/21/chartex" xmlns:cx3="http://schemas.microsoft.com/office/drawing/2016/5/9/chartex" xmlns:cx4="http://schemas.microsoft.com/office/drawing/2016/5/10/chartex" xmlns:cx5="http://schemas.microsoft.com/office/drawing/2016/5/11/chartex" xmlns:cx6="http://schemas.microsoft.com/office/drawing/2016/5/12/chartex" xmlns:cx7="http://schemas.microsoft.com/office/drawing/2016/5/13/chartex" xmlns:cx8="http://schemas.microsoft.com/office/drawing/2016/5/14/chartex" xmlns:mc="http://schemas.openxmlformats.org/markup-compatibility/2006" xmlns:aink="http://schemas.microsoft.com/office/drawing/2016/ink" xmlns:am3d="http://schemas.microsoft.com/office/drawing/2017/model3d" xmlns:o="urn:schemas-microsoft-com:office:office" xmlns:r="http://schemas.openxmlformats.org/officeDocument/2006/relationships" xmlns:m="http://schemas.openxmlformats.org/officeDocument/2006/math" xmlns:v="urn:schemas-microsoft-com:vml" xmlns:wp14="http://schemas.microsoft.com/office/word/2010/wordprocessingDrawing" xmlns:wp="http://schemas.openxmlformats.org/drawingml/2006/wordprocessingDrawing" xmlns:w10="urn:schemas-microsoft-com:office:word" xmlns:w="http://schemas.openxmlformats.org/wordprocessingml/2006/main" xmlns:w14="http://schemas.microsoft.com/office/word/2010/wordml" xmlns:w15="http://schemas.microsoft.com/office/word/2012/wordml" xmlns:w16cex="http://schemas.microsoft.com/office/word/2018/wordml/cex" xmlns:w16cid="http://schemas.microsoft.com/office/word/2016/wordml/cid" xmlns:w16="http://schemas.microsoft.com/office/word/2018/wordml" xmlns:w16se="http://schemas.microsoft.com/office/word/2015/wordml/symex" xmlns:wpg="http://schemas.microsoft.com/office/word/2010/wordprocessingGroup" xmlns:wpi="http://schemas.microsoft.com/office/word/2010/wordprocessingInk" xmlns:wne="http://schemas.microsoft.com/office/word/2006/wordml" xmlns:wps="http://schemas.microsoft.com/office/word/2010/wordprocessingShape" mc:Ignorable="w14 w15 w16se w16cid w16 w16cex wp14">
   <w:p>
     <w:pPr>
-      <w:pStyle w:val="Encabezado"/>
+      <w:pStyle w:val="Header"/>
       <w:framePr w:wrap="around" w:vAnchor="text" w:hAnchor="margin" w:xAlign="right" w:y="1"/>
       <w:rPr>
-        <w:rStyle w:val="Nmerodepgina"/>
+        <w:rStyle w:val="PageNumber"/>
       </w:rPr>
     </w:pPr>
     <w:r>
       <w:rPr>
-        <w:rStyle w:val="Nmerodepgina"/>
+        <w:rStyle w:val="PageNumber"/>
       </w:rPr>
       <w:fldChar w:fldCharType="begin"/>
     </w:r>
     <w:r>
       <w:rPr>
-        <w:rStyle w:val="Nmerodepgina"/>
+        <w:rStyle w:val="PageNumber"/>
       </w:rPr>
       <w:instrText xml:space="preserve">PAGE  </w:instrText>
     </w:r>
     <w:r>
       <w:rPr>
-        <w:rStyle w:val="Nmerodepgina"/>
+        <w:rStyle w:val="PageNumber"/>
       </w:rPr>
       <w:fldChar w:fldCharType="separate"/>
     </w:r>
     <w:r>
       <w:rPr>
-        <w:rStyle w:val="Nmerodepgina"/>
+        <w:rStyle w:val="PageNumber"/>
         <w:noProof/>
       </w:rPr>
       <w:t>6</w:t>
     </w:r>
     <w:r>
       <w:rPr>
-        <w:rStyle w:val="Nmerodepgina"/>
+        <w:rStyle w:val="PageNumber"/>
       </w:rPr>
       <w:fldChar w:fldCharType="end"/>
     </w:r>
@@ -1815,6 +3176,119 @@
     </w:lvl>
   </w:abstractNum>
   <w:abstractNum w:abstractNumId="10" w15:restartNumberingAfterBreak="0">
+    <w:nsid w:val="01E023A3"/>
+    <w:multiLevelType w:val="hybridMultilevel"/>
+    <w:tmpl w:val="94004314"/>
+    <w:lvl w:ilvl="0" w:tplc="240A0001">
+      <w:start w:val="1"/>
+      <w:numFmt w:val="bullet"/>
+      <w:lvlText w:val=""/>
+      <w:lvlJc w:val="left"/>
+      <w:pPr>
+        <w:ind w:left="1440" w:hanging="360"/>
+      </w:pPr>
+      <w:rPr>
+        <w:rFonts w:ascii="Symbol" w:hAnsi="Symbol" w:hint="default"/>
+      </w:rPr>
+    </w:lvl>
+    <w:lvl w:ilvl="1" w:tplc="240A0003" w:tentative="1">
+      <w:start w:val="1"/>
+      <w:numFmt w:val="bullet"/>
+      <w:lvlText w:val="o"/>
+      <w:lvlJc w:val="left"/>
+      <w:pPr>
+        <w:ind w:left="2160" w:hanging="360"/>
+      </w:pPr>
+      <w:rPr>
+        <w:rFonts w:ascii="Courier New" w:hAnsi="Courier New" w:cs="Courier New" w:hint="default"/>
+      </w:rPr>
+    </w:lvl>
+    <w:lvl w:ilvl="2" w:tplc="240A0005" w:tentative="1">
+      <w:start w:val="1"/>
+      <w:numFmt w:val="bullet"/>
+      <w:lvlText w:val=""/>
+      <w:lvlJc w:val="left"/>
+      <w:pPr>
+        <w:ind w:left="2880" w:hanging="360"/>
+      </w:pPr>
+      <w:rPr>
+        <w:rFonts w:ascii="Wingdings" w:hAnsi="Wingdings" w:hint="default"/>
+      </w:rPr>
+    </w:lvl>
+    <w:lvl w:ilvl="3" w:tplc="240A0001" w:tentative="1">
+      <w:start w:val="1"/>
+      <w:numFmt w:val="bullet"/>
+      <w:lvlText w:val=""/>
+      <w:lvlJc w:val="left"/>
+      <w:pPr>
+        <w:ind w:left="3600" w:hanging="360"/>
+      </w:pPr>
+      <w:rPr>
+        <w:rFonts w:ascii="Symbol" w:hAnsi="Symbol" w:hint="default"/>
+      </w:rPr>
+    </w:lvl>
+    <w:lvl w:ilvl="4" w:tplc="240A0003" w:tentative="1">
+      <w:start w:val="1"/>
+      <w:numFmt w:val="bullet"/>
+      <w:lvlText w:val="o"/>
+      <w:lvlJc w:val="left"/>
+      <w:pPr>
+        <w:ind w:left="4320" w:hanging="360"/>
+      </w:pPr>
+      <w:rPr>
+        <w:rFonts w:ascii="Courier New" w:hAnsi="Courier New" w:cs="Courier New" w:hint="default"/>
+      </w:rPr>
+    </w:lvl>
+    <w:lvl w:ilvl="5" w:tplc="240A0005" w:tentative="1">
+      <w:start w:val="1"/>
+      <w:numFmt w:val="bullet"/>
+      <w:lvlText w:val=""/>
+      <w:lvlJc w:val="left"/>
+      <w:pPr>
+        <w:ind w:left="5040" w:hanging="360"/>
+      </w:pPr>
+      <w:rPr>
+        <w:rFonts w:ascii="Wingdings" w:hAnsi="Wingdings" w:hint="default"/>
+      </w:rPr>
+    </w:lvl>
+    <w:lvl w:ilvl="6" w:tplc="240A0001" w:tentative="1">
+      <w:start w:val="1"/>
+      <w:numFmt w:val="bullet"/>
+      <w:lvlText w:val=""/>
+      <w:lvlJc w:val="left"/>
+      <w:pPr>
+        <w:ind w:left="5760" w:hanging="360"/>
+      </w:pPr>
+      <w:rPr>
+        <w:rFonts w:ascii="Symbol" w:hAnsi="Symbol" w:hint="default"/>
+      </w:rPr>
+    </w:lvl>
+    <w:lvl w:ilvl="7" w:tplc="240A0003" w:tentative="1">
+      <w:start w:val="1"/>
+      <w:numFmt w:val="bullet"/>
+      <w:lvlText w:val="o"/>
+      <w:lvlJc w:val="left"/>
+      <w:pPr>
+        <w:ind w:left="6480" w:hanging="360"/>
+      </w:pPr>
+      <w:rPr>
+        <w:rFonts w:ascii="Courier New" w:hAnsi="Courier New" w:cs="Courier New" w:hint="default"/>
+      </w:rPr>
+    </w:lvl>
+    <w:lvl w:ilvl="8" w:tplc="240A0005" w:tentative="1">
+      <w:start w:val="1"/>
+      <w:numFmt w:val="bullet"/>
+      <w:lvlText w:val=""/>
+      <w:lvlJc w:val="left"/>
+      <w:pPr>
+        <w:ind w:left="7200" w:hanging="360"/>
+      </w:pPr>
+      <w:rPr>
+        <w:rFonts w:ascii="Wingdings" w:hAnsi="Wingdings" w:hint="default"/>
+      </w:rPr>
+    </w:lvl>
+  </w:abstractNum>
+  <w:abstractNum w:abstractNumId="11" w15:restartNumberingAfterBreak="0">
     <w:nsid w:val="2A623DEE"/>
     <w:multiLevelType w:val="multilevel"/>
     <w:tmpl w:val="0409001F"/>
@@ -1931,6 +3405,9 @@
     <w:abstractNumId w:val="0"/>
   </w:num>
   <w:num w:numId="11">
+    <w:abstractNumId w:val="11"/>
+  </w:num>
+  <w:num w:numId="12">
     <w:abstractNumId w:val="10"/>
   </w:num>
 </w:numbering>
@@ -2092,6 +3569,9 @@
     <w:lsdException w:name="Table Subtle 1" w:semiHidden="1" w:unhideWhenUsed="1"/>
     <w:lsdException w:name="Table Subtle 2" w:semiHidden="1" w:unhideWhenUsed="1"/>
     <w:lsdException w:name="Table Web 1" w:semiHidden="1" w:unhideWhenUsed="1"/>
+    <w:lsdException w:name="Table Web 2" w:semiHidden="1" w:unhideWhenUsed="1"/>
+    <w:lsdException w:name="Table Web 3" w:semiHidden="1" w:unhideWhenUsed="1"/>
+    <w:lsdException w:name="Table Theme" w:semiHidden="1" w:unhideWhenUsed="1"/>
     <w:lsdException w:name="Placeholder Text" w:semiHidden="1" w:uiPriority="99"/>
     <w:lsdException w:name="No Spacing" w:uiPriority="1" w:qFormat="1"/>
     <w:lsdException w:name="Light Shading" w:uiPriority="60"/>
@@ -2323,11 +3803,11 @@
       <w:lang w:val="en-US" w:eastAsia="en-US"/>
     </w:rPr>
   </w:style>
-  <w:style w:type="paragraph" w:styleId="Ttulo1">
+  <w:style w:type="paragraph" w:styleId="Heading1">
     <w:name w:val="heading 1"/>
     <w:basedOn w:val="Normal"/>
     <w:next w:val="Normal"/>
-    <w:link w:val="Ttulo1Car"/>
+    <w:link w:val="Heading1Char"/>
     <w:autoRedefine/>
     <w:qFormat/>
     <w:rsid w:val="008C633D"/>
@@ -2344,7 +3824,7 @@
       <w:bCs/>
     </w:rPr>
   </w:style>
-  <w:style w:type="paragraph" w:styleId="Ttulo2">
+  <w:style w:type="paragraph" w:styleId="Heading2">
     <w:name w:val="heading 2"/>
     <w:basedOn w:val="Normal"/>
     <w:next w:val="Normal"/>
@@ -2364,7 +3844,7 @@
       <w:szCs w:val="28"/>
     </w:rPr>
   </w:style>
-  <w:style w:type="paragraph" w:styleId="Ttulo3">
+  <w:style w:type="paragraph" w:styleId="Heading3">
     <w:name w:val="heading 3"/>
     <w:basedOn w:val="Normal"/>
     <w:next w:val="Normal"/>
@@ -2375,11 +3855,11 @@
       <w:outlineLvl w:val="2"/>
     </w:pPr>
   </w:style>
-  <w:style w:type="paragraph" w:styleId="Ttulo4">
+  <w:style w:type="paragraph" w:styleId="Heading4">
     <w:name w:val="heading 4"/>
     <w:basedOn w:val="Normal"/>
     <w:next w:val="Normal"/>
-    <w:link w:val="Ttulo4Car"/>
+    <w:link w:val="Heading4Char"/>
     <w:unhideWhenUsed/>
     <w:qFormat/>
     <w:rsid w:val="00546133"/>
@@ -2396,12 +3876,12 @@
       <w:szCs w:val="28"/>
     </w:rPr>
   </w:style>
-  <w:style w:type="character" w:default="1" w:styleId="Fuentedeprrafopredeter">
+  <w:style w:type="character" w:default="1" w:styleId="DefaultParagraphFont">
     <w:name w:val="Default Paragraph Font"/>
     <w:uiPriority w:val="1"/>
     <w:unhideWhenUsed/>
   </w:style>
-  <w:style w:type="table" w:default="1" w:styleId="Tablanormal">
+  <w:style w:type="table" w:default="1" w:styleId="TableNormal">
     <w:name w:val="Normal Table"/>
     <w:uiPriority w:val="99"/>
     <w:semiHidden/>
@@ -2416,13 +3896,13 @@
       </w:tblCellMar>
     </w:tblPr>
   </w:style>
-  <w:style w:type="numbering" w:default="1" w:styleId="Sinlista">
+  <w:style w:type="numbering" w:default="1" w:styleId="NoList">
     <w:name w:val="No List"/>
     <w:uiPriority w:val="99"/>
     <w:semiHidden/>
     <w:unhideWhenUsed/>
   </w:style>
-  <w:style w:type="paragraph" w:styleId="Piedepgina">
+  <w:style w:type="paragraph" w:styleId="Footer">
     <w:name w:val="footer"/>
     <w:basedOn w:val="Normal"/>
     <w:pPr>
@@ -2432,7 +3912,7 @@
       </w:tabs>
     </w:pPr>
   </w:style>
-  <w:style w:type="paragraph" w:styleId="Encabezado">
+  <w:style w:type="paragraph" w:styleId="Header">
     <w:name w:val="header"/>
     <w:basedOn w:val="Normal"/>
     <w:pPr>
@@ -2480,7 +3960,7 @@
       <w:iCs/>
     </w:rPr>
   </w:style>
-  <w:style w:type="paragraph" w:styleId="Ttulo">
+  <w:style w:type="paragraph" w:styleId="Title">
     <w:name w:val="Title"/>
     <w:basedOn w:val="Normal"/>
     <w:qFormat/>
@@ -2495,10 +3975,10 @@
       <w:szCs w:val="28"/>
     </w:rPr>
   </w:style>
-  <w:style w:type="paragraph" w:styleId="Textoindependiente">
+  <w:style w:type="paragraph" w:styleId="BodyText">
     <w:name w:val="Body Text"/>
     <w:basedOn w:val="Normal"/>
-    <w:link w:val="TextoindependienteCar"/>
+    <w:link w:val="BodyTextChar"/>
     <w:pPr>
       <w:autoSpaceDE w:val="0"/>
       <w:autoSpaceDN w:val="0"/>
@@ -2509,7 +3989,7 @@
       <w:szCs w:val="22"/>
     </w:rPr>
   </w:style>
-  <w:style w:type="paragraph" w:styleId="Subttulo">
+  <w:style w:type="paragraph" w:styleId="Subtitle">
     <w:name w:val="Subtitle"/>
     <w:basedOn w:val="Normal"/>
     <w:qFormat/>
@@ -2523,10 +4003,10 @@
       <w:bCs/>
     </w:rPr>
   </w:style>
-  <w:style w:type="paragraph" w:styleId="Sangradetextonormal">
+  <w:style w:type="paragraph" w:styleId="BodyTextIndent">
     <w:name w:val="Body Text Indent"/>
     <w:basedOn w:val="Normal"/>
-    <w:link w:val="SangradetextonormalCar"/>
+    <w:link w:val="BodyTextIndentChar"/>
     <w:pPr>
       <w:tabs>
         <w:tab w:val="left" w:pos="720"/>
@@ -2566,11 +4046,11 @@
       <w:lang w:val="en-US" w:eastAsia="en-US"/>
     </w:rPr>
   </w:style>
-  <w:style w:type="character" w:styleId="Nmerodepgina">
+  <w:style w:type="character" w:styleId="PageNumber">
     <w:name w:val="page number"/>
-    <w:basedOn w:val="Fuentedeprrafopredeter"/>
+    <w:basedOn w:val="DefaultParagraphFont"/>
   </w:style>
-  <w:style w:type="paragraph" w:styleId="Textoindependiente2">
+  <w:style w:type="paragraph" w:styleId="BodyText2">
     <w:name w:val="Body Text 2"/>
     <w:basedOn w:val="Normal"/>
     <w:pPr>
@@ -2598,7 +4078,7 @@
       <w:noProof/>
     </w:rPr>
   </w:style>
-  <w:style w:type="paragraph" w:styleId="Sangra2detindependiente">
+  <w:style w:type="paragraph" w:styleId="BodyTextIndent2">
     <w:name w:val="Body Text Indent 2"/>
     <w:basedOn w:val="Normal"/>
     <w:pPr>
@@ -2627,7 +4107,7 @@
       <w:szCs w:val="17"/>
     </w:rPr>
   </w:style>
-  <w:style w:type="paragraph" w:styleId="Sangra3detindependiente">
+  <w:style w:type="paragraph" w:styleId="BodyTextIndent3">
     <w:name w:val="Body Text Indent 3"/>
     <w:basedOn w:val="Normal"/>
     <w:pPr>
@@ -2670,7 +4150,7 @@
       <w:sz w:val="20"/>
     </w:rPr>
   </w:style>
-  <w:style w:type="paragraph" w:styleId="Textodebloque">
+  <w:style w:type="paragraph" w:styleId="BlockText">
     <w:name w:val="Block Text"/>
     <w:basedOn w:val="Normal"/>
     <w:pPr>
@@ -2701,7 +4181,7 @@
       <w:szCs w:val="18"/>
     </w:rPr>
   </w:style>
-  <w:style w:type="paragraph" w:styleId="Descripcin">
+  <w:style w:type="paragraph" w:styleId="Caption">
     <w:name w:val="caption"/>
     <w:basedOn w:val="Normal"/>
     <w:next w:val="Normal"/>
@@ -2717,7 +4197,7 @@
       <w:szCs w:val="20"/>
     </w:rPr>
   </w:style>
-  <w:style w:type="paragraph" w:styleId="Tabladeilustraciones">
+  <w:style w:type="paragraph" w:styleId="TableofFigures">
     <w:name w:val="table of figures"/>
     <w:basedOn w:val="Normal"/>
     <w:next w:val="Normal"/>
@@ -2726,7 +4206,7 @@
       <w:ind w:left="480" w:hanging="480"/>
     </w:pPr>
   </w:style>
-  <w:style w:type="character" w:styleId="Hipervnculo">
+  <w:style w:type="character" w:styleId="Hyperlink">
     <w:name w:val="Hyperlink"/>
     <w:uiPriority w:val="99"/>
     <w:rPr>
@@ -2734,14 +4214,14 @@
       <w:u w:val="single"/>
     </w:rPr>
   </w:style>
-  <w:style w:type="paragraph" w:styleId="TDC1">
+  <w:style w:type="paragraph" w:styleId="TOC1">
     <w:name w:val="toc 1"/>
     <w:basedOn w:val="Normal"/>
     <w:next w:val="Normal"/>
     <w:autoRedefine/>
     <w:uiPriority w:val="39"/>
   </w:style>
-  <w:style w:type="paragraph" w:styleId="TDC2">
+  <w:style w:type="paragraph" w:styleId="TOC2">
     <w:name w:val="toc 2"/>
     <w:basedOn w:val="Normal"/>
     <w:next w:val="Normal"/>
@@ -2751,7 +4231,7 @@
       <w:ind w:left="240"/>
     </w:pPr>
   </w:style>
-  <w:style w:type="paragraph" w:styleId="TDC3">
+  <w:style w:type="paragraph" w:styleId="TOC3">
     <w:name w:val="toc 3"/>
     <w:basedOn w:val="Normal"/>
     <w:next w:val="Normal"/>
@@ -2761,7 +4241,7 @@
       <w:ind w:left="480"/>
     </w:pPr>
   </w:style>
-  <w:style w:type="paragraph" w:styleId="TDC4">
+  <w:style w:type="paragraph" w:styleId="TOC4">
     <w:name w:val="toc 4"/>
     <w:basedOn w:val="Normal"/>
     <w:next w:val="Normal"/>
@@ -2771,7 +4251,7 @@
       <w:ind w:left="720"/>
     </w:pPr>
   </w:style>
-  <w:style w:type="paragraph" w:styleId="TDC5">
+  <w:style w:type="paragraph" w:styleId="TOC5">
     <w:name w:val="toc 5"/>
     <w:basedOn w:val="Normal"/>
     <w:next w:val="Normal"/>
@@ -2781,7 +4261,7 @@
       <w:ind w:left="960"/>
     </w:pPr>
   </w:style>
-  <w:style w:type="paragraph" w:styleId="TDC6">
+  <w:style w:type="paragraph" w:styleId="TOC6">
     <w:name w:val="toc 6"/>
     <w:basedOn w:val="Normal"/>
     <w:next w:val="Normal"/>
@@ -2791,7 +4271,7 @@
       <w:ind w:left="1200"/>
     </w:pPr>
   </w:style>
-  <w:style w:type="paragraph" w:styleId="TDC7">
+  <w:style w:type="paragraph" w:styleId="TOC7">
     <w:name w:val="toc 7"/>
     <w:basedOn w:val="Normal"/>
     <w:next w:val="Normal"/>
@@ -2801,7 +4281,7 @@
       <w:ind w:left="1440"/>
     </w:pPr>
   </w:style>
-  <w:style w:type="paragraph" w:styleId="TDC8">
+  <w:style w:type="paragraph" w:styleId="TOC8">
     <w:name w:val="toc 8"/>
     <w:basedOn w:val="Normal"/>
     <w:next w:val="Normal"/>
@@ -2811,7 +4291,7 @@
       <w:ind w:left="1680"/>
     </w:pPr>
   </w:style>
-  <w:style w:type="paragraph" w:styleId="TDC9">
+  <w:style w:type="paragraph" w:styleId="TOC9">
     <w:name w:val="toc 9"/>
     <w:basedOn w:val="Normal"/>
     <w:next w:val="Normal"/>
@@ -2836,7 +4316,7 @@
   </w:style>
   <w:style w:type="paragraph" w:customStyle="1" w:styleId="StyleCaptionCentered">
     <w:name w:val="Style Caption + Centered"/>
-    <w:basedOn w:val="Descripcin"/>
+    <w:basedOn w:val="Caption"/>
     <w:autoRedefine/>
     <w:rsid w:val="000B7AF9"/>
     <w:rPr>
@@ -2844,9 +4324,9 @@
       <w:i w:val="0"/>
     </w:rPr>
   </w:style>
-  <w:style w:type="character" w:customStyle="1" w:styleId="Ttulo1Car">
-    <w:name w:val="Título 1 Car"/>
-    <w:link w:val="Ttulo1"/>
+  <w:style w:type="character" w:customStyle="1" w:styleId="Heading1Char">
+    <w:name w:val="Heading 1 Char"/>
+    <w:link w:val="Heading1"/>
     <w:rsid w:val="008C633D"/>
     <w:rPr>
       <w:b/>
@@ -2855,9 +4335,9 @@
       <w:szCs w:val="24"/>
     </w:rPr>
   </w:style>
-  <w:style w:type="character" w:customStyle="1" w:styleId="Ttulo4Car">
-    <w:name w:val="Título 4 Car"/>
-    <w:link w:val="Ttulo4"/>
+  <w:style w:type="character" w:customStyle="1" w:styleId="Heading4Char">
+    <w:name w:val="Heading 4 Char"/>
+    <w:link w:val="Heading4"/>
     <w:rsid w:val="00546133"/>
     <w:rPr>
       <w:rFonts w:eastAsia="Times New Roman" w:cs="Times New Roman"/>
@@ -2868,27 +4348,27 @@
       <w:szCs w:val="28"/>
     </w:rPr>
   </w:style>
-  <w:style w:type="character" w:customStyle="1" w:styleId="TextoindependienteCar">
-    <w:name w:val="Texto independiente Car"/>
-    <w:link w:val="Textoindependiente"/>
+  <w:style w:type="character" w:customStyle="1" w:styleId="BodyTextChar">
+    <w:name w:val="Body Text Char"/>
+    <w:link w:val="BodyText"/>
     <w:rsid w:val="00707877"/>
     <w:rPr>
       <w:sz w:val="22"/>
       <w:szCs w:val="22"/>
     </w:rPr>
   </w:style>
-  <w:style w:type="character" w:customStyle="1" w:styleId="SangradetextonormalCar">
-    <w:name w:val="Sangría de texto normal Car"/>
-    <w:link w:val="Sangradetextonormal"/>
+  <w:style w:type="character" w:customStyle="1" w:styleId="BodyTextIndentChar">
+    <w:name w:val="Body Text Indent Char"/>
+    <w:link w:val="BodyTextIndent"/>
     <w:rsid w:val="00707877"/>
     <w:rPr>
       <w:sz w:val="32"/>
       <w:szCs w:val="32"/>
     </w:rPr>
   </w:style>
-  <w:style w:type="paragraph" w:styleId="TtuloTDC">
+  <w:style w:type="paragraph" w:styleId="TOCHeading">
     <w:name w:val="TOC Heading"/>
-    <w:basedOn w:val="Ttulo1"/>
+    <w:basedOn w:val="Heading1"/>
     <w:next w:val="Normal"/>
     <w:uiPriority w:val="39"/>
     <w:semiHidden/>
@@ -2915,7 +4395,7 @@
   </w:style>
   <w:style w:type="paragraph" w:customStyle="1" w:styleId="Piedeimagen">
     <w:name w:val="Pie de imagen"/>
-    <w:basedOn w:val="Descripcin"/>
+    <w:basedOn w:val="Caption"/>
     <w:qFormat/>
     <w:rsid w:val="00EE3934"/>
     <w:pPr>
@@ -2953,8 +4433,19 @@
   </w:style>
   <w:style w:type="character" w:customStyle="1" w:styleId="apple-tab-span">
     <w:name w:val="apple-tab-span"/>
-    <w:basedOn w:val="Fuentedeprrafopredeter"/>
+    <w:basedOn w:val="DefaultParagraphFont"/>
     <w:rsid w:val="007D403F"/>
+  </w:style>
+  <w:style w:type="paragraph" w:styleId="ListParagraph">
+    <w:name w:val="List Paragraph"/>
+    <w:basedOn w:val="Normal"/>
+    <w:uiPriority w:val="34"/>
+    <w:qFormat/>
+    <w:rsid w:val="00A00197"/>
+    <w:pPr>
+      <w:ind w:left="720"/>
+      <w:contextualSpacing/>
+    </w:pPr>
   </w:style>
 </w:styles>
 </file>

--- a/Documentos/Ensayo DDD/Ensayo Domain Driven Design.docx
+++ b/Documentos/Ensayo DDD/Ensayo Domain Driven Design.docx
@@ -3879,6 +3879,7 @@
   <w:style w:type="character" w:default="1" w:styleId="DefaultParagraphFont">
     <w:name w:val="Default Paragraph Font"/>
     <w:uiPriority w:val="1"/>
+    <w:semiHidden/>
     <w:unhideWhenUsed/>
   </w:style>
   <w:style w:type="table" w:default="1" w:styleId="TableNormal">

--- a/Documentos/Ensayo DDD/Ensayo Domain Driven Design.docx
+++ b/Documentos/Ensayo DDD/Ensayo Domain Driven Design.docx
@@ -1429,83 +1429,6 @@
     </w:p>
     <w:p>
       <w:pPr>
-        <w:pStyle w:val="ListParagraph"/>
-        <w:numPr>
-          <w:ilvl w:val="0"/>
-          <w:numId w:val="12"/>
-        </w:numPr>
-        <w:spacing w:line="480" w:lineRule="auto"/>
-        <w:rPr>
-          <w:lang w:val="es-ES"/>
-        </w:rPr>
-      </w:pPr>
-      <w:r>
-        <w:rPr>
-          <w:lang w:val="es-ES"/>
-        </w:rPr>
-        <w:t xml:space="preserve">Inmutabilidad: si queremos nuevos valores, no podemos modificar sus atributos, sino crear uno nuevo. </w:t>
-      </w:r>
-    </w:p>
-    <w:p>
-      <w:pPr>
-        <w:pStyle w:val="ListParagraph"/>
-        <w:numPr>
-          <w:ilvl w:val="0"/>
-          <w:numId w:val="12"/>
-        </w:numPr>
-        <w:spacing w:line="480" w:lineRule="auto"/>
-        <w:rPr>
-          <w:lang w:val="es-ES"/>
-        </w:rPr>
-      </w:pPr>
-      <w:r>
-        <w:rPr>
-          <w:lang w:val="es-ES"/>
-        </w:rPr>
-        <w:t>No tiene identidad, entonces son objetos que pueden ser creados y descartados en cualquier momento.</w:t>
-      </w:r>
-    </w:p>
-    <w:p>
-      <w:pPr>
-        <w:pStyle w:val="ListParagraph"/>
-        <w:numPr>
-          <w:ilvl w:val="0"/>
-          <w:numId w:val="12"/>
-        </w:numPr>
-        <w:spacing w:line="480" w:lineRule="auto"/>
-        <w:rPr>
-          <w:lang w:val="es-ES"/>
-        </w:rPr>
-      </w:pPr>
-      <w:r>
-        <w:rPr>
-          <w:lang w:val="es-ES"/>
-        </w:rPr>
-        <w:t xml:space="preserve">A nivel implementación, no se debe poder alterar el estado interno y todos los métodos públicos deben comportarse como creacionales, retornando un nuevo objeto con los datos modificados. </w:t>
-      </w:r>
-    </w:p>
-    <w:p>
-      <w:pPr>
-        <w:pStyle w:val="ListParagraph"/>
-        <w:numPr>
-          <w:ilvl w:val="0"/>
-          <w:numId w:val="12"/>
-        </w:numPr>
-        <w:spacing w:line="480" w:lineRule="auto"/>
-        <w:rPr>
-          <w:lang w:val="es-ES"/>
-        </w:rPr>
-      </w:pPr>
-      <w:r>
-        <w:rPr>
-          <w:lang w:val="es-ES"/>
-        </w:rPr>
-        <w:lastRenderedPageBreak/>
-        <w:t>La igualdad entre objectos va a estar dada por el valor de sus atributos.</w:t>
-      </w:r>
-    </w:p>
-    <w:p>
-      <w:pPr>
         <w:spacing w:line="480" w:lineRule="auto"/>
         <w:rPr>
           <w:lang w:val="es-ES"/>
@@ -1574,20 +1497,30 @@
         </w:rPr>
         <w:t xml:space="preserve">. Sirven de orquestadores de varias entidades que colaboran entre </w:t>
       </w:r>
-      <w:proofErr w:type="spellStart"/>
-      <w:r>
-        <w:rPr>
-          <w:lang w:val="es-ES"/>
-        </w:rPr>
-        <w:t>si</w:t>
-      </w:r>
-      <w:proofErr w:type="spellEnd"/>
+      <w:r>
+        <w:rPr>
+          <w:lang w:val="es-ES"/>
+        </w:rPr>
+        <w:t>sí</w:t>
+      </w:r>
       <w:r>
         <w:rPr>
           <w:lang w:val="es-ES"/>
         </w:rPr>
         <w:t xml:space="preserve">, y de lógica que no pertenece a las propias entidades. </w:t>
       </w:r>
+    </w:p>
+    <w:p>
+      <w:pPr>
+        <w:numPr>
+          <w:ilvl w:val="12"/>
+          <w:numId w:val="0"/>
+        </w:numPr>
+        <w:spacing w:line="480" w:lineRule="auto"/>
+        <w:rPr>
+          <w:lang w:val="es-ES"/>
+        </w:rPr>
+      </w:pPr>
     </w:p>
     <w:p>
       <w:pPr>
@@ -1601,53 +1534,22 @@
           <w:lang w:val="es-ES"/>
         </w:rPr>
       </w:pPr>
-      <w:r>
-        <w:rPr>
-          <w:lang w:val="es-ES"/>
-        </w:rPr>
-        <w:t>El nombre del servicio debe representar la acción a realizar, y solo debe tener una intensión de cambio (</w:t>
-      </w:r>
-      <w:proofErr w:type="gramStart"/>
-      <w:r>
-        <w:rPr>
-          <w:lang w:val="es-ES"/>
-        </w:rPr>
-        <w:t>Single</w:t>
-      </w:r>
-      <w:proofErr w:type="gramEnd"/>
-      <w:r>
-        <w:rPr>
-          <w:lang w:val="es-ES"/>
-        </w:rPr>
-        <w:t xml:space="preserve"> </w:t>
-      </w:r>
       <w:proofErr w:type="spellStart"/>
       <w:r>
         <w:rPr>
-          <w:lang w:val="es-ES"/>
-        </w:rPr>
-        <w:t>Responsibility</w:t>
+          <w:b/>
+          <w:bCs/>
+          <w:lang w:val="es-ES"/>
+        </w:rPr>
+        <w:lastRenderedPageBreak/>
+        <w:t>Repositories</w:t>
       </w:r>
       <w:proofErr w:type="spellEnd"/>
       <w:r>
         <w:rPr>
           <w:lang w:val="es-ES"/>
         </w:rPr>
-        <w:t xml:space="preserve"> </w:t>
-      </w:r>
-      <w:proofErr w:type="spellStart"/>
-      <w:r>
-        <w:rPr>
-          <w:lang w:val="es-ES"/>
-        </w:rPr>
-        <w:t>Principle</w:t>
-      </w:r>
-      <w:proofErr w:type="spellEnd"/>
-      <w:r>
-        <w:rPr>
-          <w:lang w:val="es-ES"/>
-        </w:rPr>
-        <w:t xml:space="preserve"> nuevamente).</w:t>
+        <w:t>: Las entidades desconocen completamente su forma de persistirse, no tienen ese conocimiento ni tampoco le interesa: solo debe interesarse por cumplir las reglas de negocio.</w:t>
       </w:r>
     </w:p>
     <w:p>
@@ -1662,26 +1564,6 @@
           <w:lang w:val="es-ES"/>
         </w:rPr>
       </w:pPr>
-      <w:r>
-        <w:rPr>
-          <w:lang w:val="es-ES"/>
-        </w:rPr>
-        <w:t xml:space="preserve">Se pueden asociar o agrupar varios servicios, implementando el patrón </w:t>
-      </w:r>
-      <w:proofErr w:type="spellStart"/>
-      <w:r>
-        <w:rPr>
-          <w:lang w:val="es-ES"/>
-        </w:rPr>
-        <w:t>Façade</w:t>
-      </w:r>
-      <w:proofErr w:type="spellEnd"/>
-      <w:r>
-        <w:rPr>
-          <w:lang w:val="es-ES"/>
-        </w:rPr>
-        <w:t>.</w:t>
-      </w:r>
     </w:p>
     <w:p>
       <w:pPr>
@@ -1697,9 +1579,23 @@
       </w:pPr>
       <w:r>
         <w:rPr>
-          <w:lang w:val="es-ES"/>
-        </w:rPr>
-        <w:t>Ocurre que, al utilizar estos servicios, estemos programando con interfaces de estos y sus implementaciones se encuentre en la capa de infraestructura. Esta diferenciación suele darse así:</w:t>
+          <w:b/>
+          <w:bCs/>
+          <w:lang w:val="es-ES"/>
+        </w:rPr>
+        <w:t>Lenguaje Ubicuo</w:t>
+      </w:r>
+      <w:r>
+        <w:rPr>
+          <w:lang w:val="es-ES"/>
+        </w:rPr>
+        <w:t>: La comunicación efectiva entre los desarrolladores y los expertos del dominio es esencial para el proyecto</w:t>
+      </w:r>
+      <w:r>
+        <w:rPr>
+          <w:lang w:val="es-ES"/>
+        </w:rPr>
+        <w:t xml:space="preserve"> y se denomina Lenguaje Ubicuo, hablar en código igual que en el negocio.</w:t>
       </w:r>
     </w:p>
     <w:p>
@@ -1714,40 +1610,6 @@
           <w:lang w:val="es-ES"/>
         </w:rPr>
       </w:pPr>
-      <w:r>
-        <w:rPr>
-          <w:lang w:val="es-ES"/>
-        </w:rPr>
-        <w:t xml:space="preserve">Los servicios que solo representan lógica de negocio e interactúan con objetos del dominio, se deben encontrar en el </w:t>
-      </w:r>
-      <w:proofErr w:type="spellStart"/>
-      <w:r>
-        <w:rPr>
-          <w:lang w:val="es-ES"/>
-        </w:rPr>
-        <w:t>core</w:t>
-      </w:r>
-      <w:proofErr w:type="spellEnd"/>
-      <w:r>
-        <w:rPr>
-          <w:lang w:val="es-ES"/>
-        </w:rPr>
-        <w:t xml:space="preserve"> </w:t>
-      </w:r>
-      <w:proofErr w:type="spellStart"/>
-      <w:r>
-        <w:rPr>
-          <w:lang w:val="es-ES"/>
-        </w:rPr>
-        <w:t>domain</w:t>
-      </w:r>
-      <w:proofErr w:type="spellEnd"/>
-      <w:r>
-        <w:rPr>
-          <w:lang w:val="es-ES"/>
-        </w:rPr>
-        <w:t>.</w:t>
-      </w:r>
     </w:p>
     <w:p>
       <w:pPr>
@@ -1761,80 +1623,6 @@
           <w:lang w:val="es-ES"/>
         </w:rPr>
       </w:pPr>
-      <w:r>
-        <w:rPr>
-          <w:lang w:val="es-ES"/>
-        </w:rPr>
-        <w:t xml:space="preserve">Los servicios que interactúan con entidades externas deben estar en la capa de infraestructura, como, por ejemplo: </w:t>
-      </w:r>
-      <w:proofErr w:type="spellStart"/>
-      <w:r>
-        <w:rPr>
-          <w:lang w:val="es-ES"/>
-        </w:rPr>
-        <w:t>EmailSender</w:t>
-      </w:r>
-      <w:proofErr w:type="spellEnd"/>
-      <w:r>
-        <w:rPr>
-          <w:lang w:val="es-ES"/>
-        </w:rPr>
-        <w:t xml:space="preserve">, </w:t>
-      </w:r>
-      <w:proofErr w:type="spellStart"/>
-      <w:r>
-        <w:rPr>
-          <w:lang w:val="es-ES"/>
-        </w:rPr>
-        <w:t>SmsSender</w:t>
-      </w:r>
-      <w:proofErr w:type="spellEnd"/>
-      <w:r>
-        <w:rPr>
-          <w:lang w:val="es-ES"/>
-        </w:rPr>
-        <w:t xml:space="preserve">, </w:t>
-      </w:r>
-      <w:proofErr w:type="spellStart"/>
-      <w:r>
-        <w:rPr>
-          <w:lang w:val="es-ES"/>
-        </w:rPr>
-        <w:t>ReporterPrinter</w:t>
-      </w:r>
-      <w:proofErr w:type="spellEnd"/>
-      <w:r>
-        <w:rPr>
-          <w:lang w:val="es-ES"/>
-        </w:rPr>
-        <w:t>.</w:t>
-      </w:r>
-    </w:p>
-    <w:p>
-      <w:pPr>
-        <w:numPr>
-          <w:ilvl w:val="12"/>
-          <w:numId w:val="0"/>
-        </w:numPr>
-        <w:spacing w:line="480" w:lineRule="auto"/>
-        <w:ind w:firstLine="720"/>
-        <w:rPr>
-          <w:lang w:val="es-ES"/>
-        </w:rPr>
-      </w:pPr>
-    </w:p>
-    <w:p>
-      <w:pPr>
-        <w:numPr>
-          <w:ilvl w:val="12"/>
-          <w:numId w:val="0"/>
-        </w:numPr>
-        <w:spacing w:line="480" w:lineRule="auto"/>
-        <w:ind w:firstLine="720"/>
-        <w:rPr>
-          <w:lang w:val="es-ES"/>
-        </w:rPr>
-      </w:pPr>
       <w:proofErr w:type="spellStart"/>
       <w:r>
         <w:rPr>
@@ -1842,297 +1630,38 @@
           <w:bCs/>
           <w:lang w:val="es-ES"/>
         </w:rPr>
-        <w:t>Factories</w:t>
+        <w:t>Bounded</w:t>
       </w:r>
       <w:proofErr w:type="spellEnd"/>
-      <w:r>
-        <w:rPr>
-          <w:lang w:val="es-ES"/>
-        </w:rPr>
-        <w:t>: Puede ocurrir que la construcción de Entidades y Agregaciones sea demasiado compleja. Y en realidad, lo que nos interesa es la utilización y no tanto la fabricación de este: es como cuando utilizamos cualquier electrodoméstico, solamente lo usamos y delegamos la fabricación en algún señor que se dedique a eso.</w:t>
-      </w:r>
-    </w:p>
-    <w:p>
-      <w:pPr>
-        <w:numPr>
-          <w:ilvl w:val="12"/>
-          <w:numId w:val="0"/>
-        </w:numPr>
-        <w:spacing w:line="480" w:lineRule="auto"/>
-        <w:ind w:firstLine="720"/>
-        <w:rPr>
-          <w:lang w:val="es-ES"/>
-        </w:rPr>
-      </w:pPr>
-      <w:r>
-        <w:rPr>
-          <w:lang w:val="es-ES"/>
-        </w:rPr>
-        <w:t xml:space="preserve">Ocurre lo mismo con las Entidades y Agregaciones, internamente puede ocurrir que sean estructuras complejas, y conocer estructuras internas para su fabricación sería </w:t>
-      </w:r>
-      <w:r>
-        <w:rPr>
-          <w:lang w:val="es-ES"/>
-        </w:rPr>
-        <w:lastRenderedPageBreak/>
-        <w:t>violar el principio de encapsulamiento. Por ende, vamos a delegar la fabricación en un objeto Factory.</w:t>
-      </w:r>
-    </w:p>
-    <w:p>
-      <w:pPr>
-        <w:numPr>
-          <w:ilvl w:val="12"/>
-          <w:numId w:val="0"/>
-        </w:numPr>
-        <w:spacing w:line="480" w:lineRule="auto"/>
-        <w:ind w:firstLine="720"/>
-        <w:rPr>
-          <w:lang w:val="es-ES"/>
-        </w:rPr>
-      </w:pPr>
-      <w:r>
-        <w:rPr>
-          <w:lang w:val="es-ES"/>
-        </w:rPr>
-        <w:t xml:space="preserve">Este objeto, tendrá la responsabilidad de fabricar objetos complejos, centralizando el conocimiento de la fabricación (y que no quede desperdigada por todo nuestro código), mejorando la calidad de este, generando código </w:t>
-      </w:r>
-      <w:proofErr w:type="spellStart"/>
-      <w:r>
-        <w:rPr>
-          <w:lang w:val="es-ES"/>
-        </w:rPr>
-        <w:t>testeable</w:t>
-      </w:r>
-      <w:proofErr w:type="spellEnd"/>
-      <w:r>
-        <w:rPr>
-          <w:lang w:val="es-ES"/>
-        </w:rPr>
-        <w:t>.</w:t>
-      </w:r>
-    </w:p>
-    <w:p>
-      <w:pPr>
-        <w:numPr>
-          <w:ilvl w:val="12"/>
-          <w:numId w:val="0"/>
-        </w:numPr>
-        <w:spacing w:line="480" w:lineRule="auto"/>
-        <w:ind w:firstLine="720"/>
-        <w:rPr>
-          <w:lang w:val="es-ES"/>
-        </w:rPr>
-      </w:pPr>
-    </w:p>
-    <w:p>
-      <w:pPr>
-        <w:numPr>
-          <w:ilvl w:val="12"/>
-          <w:numId w:val="0"/>
-        </w:numPr>
-        <w:spacing w:line="480" w:lineRule="auto"/>
-        <w:ind w:firstLine="720"/>
-        <w:rPr>
-          <w:lang w:val="es-ES"/>
-        </w:rPr>
-      </w:pPr>
-      <w:proofErr w:type="spellStart"/>
       <w:r>
         <w:rPr>
           <w:b/>
           <w:bCs/>
           <w:lang w:val="es-ES"/>
         </w:rPr>
-        <w:t>Repositories</w:t>
-      </w:r>
-      <w:proofErr w:type="spellEnd"/>
-      <w:r>
-        <w:rPr>
-          <w:lang w:val="es-ES"/>
-        </w:rPr>
-        <w:t>: Las entidades desconocen completamente su forma de persistirse, no tienen ese conocimiento ni tampoco le interesa: solo debe interesarse por cumplir las reglas de negocio.</w:t>
-      </w:r>
-    </w:p>
-    <w:p>
-      <w:pPr>
-        <w:numPr>
-          <w:ilvl w:val="12"/>
-          <w:numId w:val="0"/>
-        </w:numPr>
-        <w:spacing w:line="480" w:lineRule="auto"/>
-        <w:ind w:firstLine="720"/>
-        <w:rPr>
-          <w:lang w:val="es-ES"/>
-        </w:rPr>
-      </w:pPr>
-      <w:r>
-        <w:rPr>
-          <w:lang w:val="es-ES"/>
-        </w:rPr>
-        <w:t>Entidades van al repositorio. No habrá acoplamiento con un motor de bases de datos.</w:t>
-      </w:r>
-    </w:p>
-    <w:p>
-      <w:pPr>
-        <w:numPr>
-          <w:ilvl w:val="12"/>
-          <w:numId w:val="0"/>
-        </w:numPr>
-        <w:spacing w:line="480" w:lineRule="auto"/>
-        <w:ind w:firstLine="720"/>
-        <w:rPr>
-          <w:lang w:val="es-ES"/>
-        </w:rPr>
-      </w:pPr>
-    </w:p>
-    <w:p>
-      <w:pPr>
-        <w:numPr>
-          <w:ilvl w:val="12"/>
-          <w:numId w:val="0"/>
-        </w:numPr>
-        <w:spacing w:line="480" w:lineRule="auto"/>
-        <w:ind w:firstLine="720"/>
-        <w:rPr>
-          <w:lang w:val="es-ES"/>
-        </w:rPr>
-      </w:pPr>
+        <w:t xml:space="preserve"> </w:t>
+      </w:r>
+      <w:proofErr w:type="spellStart"/>
       <w:r>
         <w:rPr>
           <w:b/>
           <w:bCs/>
           <w:lang w:val="es-ES"/>
         </w:rPr>
-        <w:t>Lenguaje Ubicuo</w:t>
-      </w:r>
-      <w:r>
-        <w:rPr>
-          <w:lang w:val="es-ES"/>
-        </w:rPr>
-        <w:t xml:space="preserve">: La comunicación efectiva entre los desarrolladores y los expertos del dominio es esencial para el proyecto. Un lenguaje común, que sea representado en el dominio, tanto como en los </w:t>
-      </w:r>
-      <w:proofErr w:type="spellStart"/>
-      <w:r>
-        <w:rPr>
-          <w:lang w:val="es-ES"/>
-        </w:rPr>
-        <w:t>bounded</w:t>
+        <w:t>context</w:t>
       </w:r>
       <w:proofErr w:type="spellEnd"/>
       <w:r>
         <w:rPr>
           <w:lang w:val="es-ES"/>
         </w:rPr>
-        <w:t xml:space="preserve"> </w:t>
-      </w:r>
-      <w:proofErr w:type="spellStart"/>
-      <w:r>
-        <w:rPr>
-          <w:lang w:val="es-ES"/>
-        </w:rPr>
-        <w:t>contexts</w:t>
-      </w:r>
-      <w:proofErr w:type="spellEnd"/>
-      <w:r>
-        <w:rPr>
-          <w:lang w:val="es-ES"/>
-        </w:rPr>
-        <w:t xml:space="preserve"> es muy importante para evitar tener problemas futuros y desarrollar un software exitoso, donde la comunicación sea el pilar para su obtención. En resumen, es hablar en el código como hablamos en el negocio.</w:t>
-      </w:r>
-    </w:p>
-    <w:p>
-      <w:pPr>
-        <w:numPr>
-          <w:ilvl w:val="12"/>
-          <w:numId w:val="0"/>
-        </w:numPr>
-        <w:spacing w:line="480" w:lineRule="auto"/>
-        <w:ind w:firstLine="720"/>
-        <w:rPr>
-          <w:lang w:val="es-ES"/>
-        </w:rPr>
-      </w:pPr>
-    </w:p>
-    <w:p>
-      <w:pPr>
-        <w:numPr>
-          <w:ilvl w:val="12"/>
-          <w:numId w:val="0"/>
-        </w:numPr>
-        <w:spacing w:line="480" w:lineRule="auto"/>
-        <w:ind w:firstLine="720"/>
-        <w:rPr>
-          <w:lang w:val="es-ES"/>
-        </w:rPr>
-      </w:pPr>
-      <w:proofErr w:type="spellStart"/>
-      <w:r>
-        <w:rPr>
-          <w:b/>
-          <w:bCs/>
-          <w:lang w:val="es-ES"/>
-        </w:rPr>
-        <w:t>Bounded</w:t>
-      </w:r>
-      <w:proofErr w:type="spellEnd"/>
-      <w:r>
-        <w:rPr>
-          <w:b/>
-          <w:bCs/>
-          <w:lang w:val="es-ES"/>
-        </w:rPr>
-        <w:t xml:space="preserve"> </w:t>
-      </w:r>
-      <w:proofErr w:type="spellStart"/>
-      <w:r>
-        <w:rPr>
-          <w:b/>
-          <w:bCs/>
-          <w:lang w:val="es-ES"/>
-        </w:rPr>
-        <w:t>context</w:t>
-      </w:r>
-      <w:proofErr w:type="spellEnd"/>
-      <w:r>
-        <w:rPr>
-          <w:lang w:val="es-ES"/>
-        </w:rPr>
-        <w:t xml:space="preserve">: ayuda a definir límites. Busca la autonomía real de las partes de la aplicación. Es un espacio delimitado donde un elemento del negocio tiene un significado perfectamente definido. Podemos indicar que el equivalente a los </w:t>
-      </w:r>
-      <w:r>
-        <w:rPr>
-          <w:lang w:val="es-ES"/>
-        </w:rPr>
-        <w:lastRenderedPageBreak/>
-        <w:t xml:space="preserve">subdominios es lo que se llama </w:t>
-      </w:r>
-      <w:proofErr w:type="spellStart"/>
-      <w:r>
-        <w:rPr>
-          <w:lang w:val="es-ES"/>
-        </w:rPr>
-        <w:t>Bounded</w:t>
-      </w:r>
-      <w:proofErr w:type="spellEnd"/>
-      <w:r>
-        <w:rPr>
-          <w:lang w:val="es-ES"/>
-        </w:rPr>
-        <w:t xml:space="preserve"> </w:t>
-      </w:r>
-      <w:proofErr w:type="spellStart"/>
-      <w:r>
-        <w:rPr>
-          <w:lang w:val="es-ES"/>
-        </w:rPr>
-        <w:t>Context</w:t>
-      </w:r>
-      <w:proofErr w:type="spellEnd"/>
-      <w:r>
-        <w:rPr>
-          <w:lang w:val="es-ES"/>
-        </w:rPr>
-        <w:t>, mientras que el equivalente a Dominio es el modelo de dominio (esto para el DDD).</w:t>
+        <w:t>: Es un espacio delimitado donde un elemento del negocio tiene un significado perfectamente definido</w:t>
+      </w:r>
+      <w:r>
+        <w:rPr>
+          <w:lang w:val="es-ES"/>
+        </w:rPr>
+        <w:t>.</w:t>
       </w:r>
     </w:p>
     <w:p>
@@ -2633,6 +2162,7 @@
               <w:rPr>
                 <w:lang w:val="es-CO"/>
               </w:rPr>
+              <w:lastRenderedPageBreak/>
               <w:t>Información de primera mano. Los expertos y los desarrolladores se comunican directamente</w:t>
             </w:r>
           </w:p>

--- a/Documentos/Ensayo DDD/Ensayo Domain Driven Design.docx
+++ b/Documentos/Ensayo DDD/Ensayo Domain Driven Design.docx
@@ -551,7 +551,8 @@
     </w:p>
     <w:p>
       <w:pPr>
-        <w:pStyle w:val="Heading1"/>
+        <w:pStyle w:val="Ttulo1"/>
+        <w:spacing w:line="240" w:lineRule="auto"/>
         <w:rPr>
           <w:lang w:val="es-ES"/>
         </w:rPr>
@@ -569,13 +570,6 @@
       <w:bookmarkEnd w:id="0"/>
       <w:bookmarkEnd w:id="1"/>
       <w:bookmarkEnd w:id="2"/>
-    </w:p>
-    <w:p>
-      <w:pPr>
-        <w:rPr>
-          <w:lang w:val="es-ES"/>
-        </w:rPr>
-      </w:pPr>
     </w:p>
     <w:p>
       <w:pPr>
@@ -610,7 +604,8 @@
     </w:p>
     <w:p>
       <w:pPr>
-        <w:pStyle w:val="Heading2"/>
+        <w:pStyle w:val="Ttulo2"/>
+        <w:spacing w:line="240" w:lineRule="auto"/>
         <w:rPr>
           <w:lang w:val="es-ES"/>
         </w:rPr>
@@ -634,7 +629,6 @@
           <w:ilvl w:val="12"/>
           <w:numId w:val="0"/>
         </w:numPr>
-        <w:spacing w:line="480" w:lineRule="auto"/>
         <w:rPr>
           <w:lang w:val="es-ES"/>
         </w:rPr>
@@ -682,7 +676,6 @@
           <w:ilvl w:val="12"/>
           <w:numId w:val="0"/>
         </w:numPr>
-        <w:spacing w:line="480" w:lineRule="auto"/>
         <w:rPr>
           <w:lang w:val="es-ES"/>
         </w:rPr>
@@ -693,7 +686,8 @@
     <w:bookmarkEnd w:id="8"/>
     <w:p>
       <w:pPr>
-        <w:pStyle w:val="Heading2"/>
+        <w:pStyle w:val="Ttulo2"/>
+        <w:spacing w:line="240" w:lineRule="auto"/>
         <w:rPr>
           <w:lang w:val="es-ES"/>
         </w:rPr>
@@ -703,6 +697,862 @@
           <w:lang w:val="es-ES"/>
         </w:rPr>
         <w:t>Dominio</w:t>
+      </w:r>
+    </w:p>
+    <w:p>
+      <w:pPr>
+        <w:numPr>
+          <w:ilvl w:val="12"/>
+          <w:numId w:val="0"/>
+        </w:numPr>
+        <w:ind w:firstLine="720"/>
+        <w:rPr>
+          <w:lang w:val="es-ES"/>
+        </w:rPr>
+      </w:pPr>
+      <w:bookmarkStart w:id="9" w:name="_Toc285535803"/>
+      <w:bookmarkStart w:id="10" w:name="_Toc410627899"/>
+      <w:bookmarkStart w:id="11" w:name="_Toc410628924"/>
+      <w:r>
+        <w:rPr>
+          <w:lang w:val="es-ES"/>
+        </w:rPr>
+        <w:t>T</w:t>
+      </w:r>
+      <w:r>
+        <w:rPr>
+          <w:lang w:val="es-ES"/>
+        </w:rPr>
+        <w:t xml:space="preserve">rata de lo que se va a resolver, es decir el negocio y sus reglas, </w:t>
+      </w:r>
+      <w:r>
+        <w:rPr>
+          <w:lang w:val="es-ES"/>
+        </w:rPr>
+        <w:t xml:space="preserve">sus </w:t>
+      </w:r>
+      <w:r>
+        <w:rPr>
+          <w:lang w:val="es-ES"/>
+        </w:rPr>
+        <w:t>procesos y de entender cómo opera la compañía. Esto se puede descomponer en subdominios, ejemplo: área contable, área de recursos humanos, proveedores, entre otros subdominios.</w:t>
+      </w:r>
+    </w:p>
+    <w:p>
+      <w:pPr>
+        <w:numPr>
+          <w:ilvl w:val="12"/>
+          <w:numId w:val="0"/>
+        </w:numPr>
+        <w:rPr>
+          <w:lang w:val="es-ES"/>
+        </w:rPr>
+      </w:pPr>
+      <w:r>
+        <w:rPr>
+          <w:lang w:val="es-ES"/>
+        </w:rPr>
+        <w:t>¿Se puede construir un software bancario robusto sin los conocimientos necesarios? La respuesta es no, debes conocer “el dominio”, es decir el negocio, sus reglas y procesos.</w:t>
+      </w:r>
+    </w:p>
+    <w:p>
+      <w:pPr>
+        <w:numPr>
+          <w:ilvl w:val="12"/>
+          <w:numId w:val="0"/>
+        </w:numPr>
+        <w:ind w:firstLine="720"/>
+        <w:rPr>
+          <w:lang w:val="es-ES"/>
+        </w:rPr>
+      </w:pPr>
+      <w:r>
+        <w:rPr>
+          <w:lang w:val="es-ES"/>
+        </w:rPr>
+        <w:t xml:space="preserve">Entonces, </w:t>
+      </w:r>
+      <w:r>
+        <w:rPr>
+          <w:b/>
+          <w:bCs/>
+          <w:lang w:val="es-ES"/>
+        </w:rPr>
+        <w:t>el modelo de dominio</w:t>
+      </w:r>
+      <w:r>
+        <w:rPr>
+          <w:lang w:val="es-ES"/>
+        </w:rPr>
+        <w:t xml:space="preserve"> son todas las partes con sus atributos, métodos y relaciones que surgen entre los mismos, con el fin de representar los conceptos claves del dominio del problema. Un modelo de dominio no es un diagrama en particular; es la idea que el diagrama pretende transmitir</w:t>
+      </w:r>
+    </w:p>
+    <w:p>
+      <w:pPr>
+        <w:numPr>
+          <w:ilvl w:val="12"/>
+          <w:numId w:val="0"/>
+        </w:numPr>
+        <w:ind w:firstLine="720"/>
+        <w:rPr>
+          <w:lang w:val="es-ES"/>
+        </w:rPr>
+      </w:pPr>
+    </w:p>
+    <w:p>
+      <w:pPr>
+        <w:pStyle w:val="Ttulo1"/>
+        <w:spacing w:line="240" w:lineRule="auto"/>
+        <w:rPr>
+          <w:lang w:val="es-ES"/>
+        </w:rPr>
+      </w:pPr>
+      <w:r>
+        <w:rPr>
+          <w:lang w:val="es-ES"/>
+        </w:rPr>
+        <w:t>¿Cómo se hace sin DDD?</w:t>
+      </w:r>
+    </w:p>
+    <w:bookmarkEnd w:id="9"/>
+    <w:bookmarkEnd w:id="10"/>
+    <w:bookmarkEnd w:id="11"/>
+    <w:p>
+      <w:pPr>
+        <w:numPr>
+          <w:ilvl w:val="12"/>
+          <w:numId w:val="0"/>
+        </w:numPr>
+        <w:ind w:firstLine="720"/>
+        <w:rPr>
+          <w:lang w:val="es-ES"/>
+        </w:rPr>
+      </w:pPr>
+      <w:r>
+        <w:rPr>
+          <w:lang w:val="es-ES"/>
+        </w:rPr>
+        <w:t xml:space="preserve">Es bueno pensar en las técnicas que actualmente tienen mayor impacto positivo en el mundo del desarrollo de software y la arquitectura de software, pero, es también oportuno mencionar los disparadores de acogidas a nuevas técnicas (no tan nueva) como el </w:t>
+      </w:r>
+      <w:proofErr w:type="spellStart"/>
+      <w:r>
+        <w:rPr>
+          <w:lang w:val="es-ES"/>
+        </w:rPr>
+        <w:t>D</w:t>
+      </w:r>
+      <w:r>
+        <w:rPr>
+          <w:lang w:val="es-ES"/>
+        </w:rPr>
+        <w:t>omain</w:t>
+      </w:r>
+      <w:proofErr w:type="spellEnd"/>
+      <w:r>
+        <w:rPr>
+          <w:lang w:val="es-ES"/>
+        </w:rPr>
+        <w:t xml:space="preserve"> </w:t>
+      </w:r>
+      <w:proofErr w:type="spellStart"/>
+      <w:r>
+        <w:rPr>
+          <w:lang w:val="es-ES"/>
+        </w:rPr>
+        <w:t>D</w:t>
+      </w:r>
+      <w:r>
+        <w:rPr>
+          <w:lang w:val="es-ES"/>
+        </w:rPr>
+        <w:t>riven</w:t>
+      </w:r>
+      <w:proofErr w:type="spellEnd"/>
+      <w:r>
+        <w:rPr>
+          <w:lang w:val="es-ES"/>
+        </w:rPr>
+        <w:t xml:space="preserve"> </w:t>
+      </w:r>
+      <w:proofErr w:type="spellStart"/>
+      <w:r>
+        <w:rPr>
+          <w:lang w:val="es-ES"/>
+        </w:rPr>
+        <w:t>D</w:t>
+      </w:r>
+      <w:r>
+        <w:rPr>
+          <w:lang w:val="es-ES"/>
+        </w:rPr>
+        <w:t>esign</w:t>
+      </w:r>
+      <w:proofErr w:type="spellEnd"/>
+      <w:r>
+        <w:rPr>
+          <w:lang w:val="es-ES"/>
+        </w:rPr>
+        <w:t xml:space="preserve"> o diseño guiado por el dominio.</w:t>
+      </w:r>
+    </w:p>
+    <w:p>
+      <w:pPr>
+        <w:numPr>
+          <w:ilvl w:val="12"/>
+          <w:numId w:val="0"/>
+        </w:numPr>
+        <w:ind w:firstLine="720"/>
+        <w:rPr>
+          <w:lang w:val="es-ES"/>
+        </w:rPr>
+      </w:pPr>
+      <w:r>
+        <w:rPr>
+          <w:lang w:val="es-ES"/>
+        </w:rPr>
+        <w:t>Anteriormente, y aún en la actualidad, hay empresas, desarrolladores freelance y otros que no se preocupan por este tema de la buena y limpia arquitectura del software, en algunos casos porque no saben el daño que hacen o porque creen que eso es algo insignificante. </w:t>
+      </w:r>
+    </w:p>
+    <w:p>
+      <w:pPr>
+        <w:numPr>
+          <w:ilvl w:val="12"/>
+          <w:numId w:val="0"/>
+        </w:numPr>
+        <w:ind w:firstLine="720"/>
+        <w:rPr>
+          <w:lang w:val="es-ES"/>
+        </w:rPr>
+      </w:pPr>
+      <w:r>
+        <w:rPr>
+          <w:lang w:val="es-ES"/>
+        </w:rPr>
+        <w:t>Sin DDD, entonces, se suele trabajar pensando en dar la solución al problema bruto, es decir sin tener en cuenta más factores de los que se ven en la superficialidad. Podríamos pensar que está bien construir algo como el siguiente ejemplo:</w:t>
+      </w:r>
+      <w:r>
+        <w:rPr>
+          <w:lang w:val="es-ES"/>
+        </w:rPr>
+        <w:t xml:space="preserve"> u</w:t>
+      </w:r>
+      <w:r>
+        <w:rPr>
+          <w:lang w:val="es-ES"/>
+        </w:rPr>
+        <w:t>na plataforma que permite comprar libros y/o realizar reseñas de estos.</w:t>
+      </w:r>
+      <w:r>
+        <w:rPr>
+          <w:lang w:val="es-ES"/>
+        </w:rPr>
+        <w:t xml:space="preserve"> </w:t>
+      </w:r>
+      <w:r>
+        <w:rPr>
+          <w:lang w:val="es-ES"/>
+        </w:rPr>
+        <w:t>Observe que los usuarios pueden comprar libros o realizar reseñas de estos. Para comprar el libro harán falta ciertos datos especiales. Entonces, el usuario y su definición tendrán sentido con ciertos campos, puede ser: nombre y email, para realizar la reseña; sin embargo, la definición del usuario que incluye “tarjeta de crédito” para las compras no tiene mucho sentido en Reseña.</w:t>
+      </w:r>
+    </w:p>
+    <w:p>
+      <w:pPr>
+        <w:numPr>
+          <w:ilvl w:val="12"/>
+          <w:numId w:val="0"/>
+        </w:numPr>
+        <w:ind w:firstLine="720"/>
+        <w:rPr>
+          <w:lang w:val="es-ES"/>
+        </w:rPr>
+      </w:pPr>
+      <w:r>
+        <w:rPr>
+          <w:lang w:val="es-ES"/>
+        </w:rPr>
+        <w:t>El anterior es un ejemplo que no está fuera de la realidad de muchas aplicaciones, sin embargo, eso no implica que duren poco, implica que cuesta que ese software evolucione a través de sucesivas iteraciones del diseño.</w:t>
+      </w:r>
+    </w:p>
+    <w:p>
+      <w:pPr>
+        <w:numPr>
+          <w:ilvl w:val="12"/>
+          <w:numId w:val="0"/>
+        </w:numPr>
+        <w:ind w:firstLine="720"/>
+        <w:rPr>
+          <w:lang w:val="es-ES"/>
+        </w:rPr>
+      </w:pPr>
+    </w:p>
+    <w:p>
+      <w:pPr>
+        <w:pStyle w:val="Ttulo1"/>
+        <w:spacing w:line="240" w:lineRule="auto"/>
+        <w:rPr>
+          <w:lang w:val="es-ES"/>
+        </w:rPr>
+      </w:pPr>
+      <w:r>
+        <w:rPr>
+          <w:lang w:val="es-ES"/>
+        </w:rPr>
+        <w:t>¿Qué es DDD?</w:t>
+      </w:r>
+    </w:p>
+    <w:p>
+      <w:pPr>
+        <w:numPr>
+          <w:ilvl w:val="12"/>
+          <w:numId w:val="0"/>
+        </w:numPr>
+        <w:ind w:firstLine="720"/>
+        <w:rPr>
+          <w:lang w:val="es-ES"/>
+        </w:rPr>
+      </w:pPr>
+      <w:r>
+        <w:rPr>
+          <w:lang w:val="es-ES"/>
+        </w:rPr>
+        <w:t>“El diseño guiado por el dominio es un enfoque de diseño de software que enlaza el modelado de dominio y el diseño del software, con el objetivo de crear un modelo del dominio que evolucione a través de sucesivas iteraciones del diseño”.</w:t>
+      </w:r>
+    </w:p>
+    <w:p>
+      <w:pPr>
+        <w:numPr>
+          <w:ilvl w:val="12"/>
+          <w:numId w:val="0"/>
+        </w:numPr>
+        <w:ind w:firstLine="720"/>
+        <w:rPr>
+          <w:lang w:val="es-ES"/>
+        </w:rPr>
+      </w:pPr>
+      <w:r>
+        <w:rPr>
+          <w:lang w:val="es-ES"/>
+        </w:rPr>
+        <w:t>En otras palabras, el diseño dirigido por el dominio consta de darle un enfoque claro y preciso al dominio, es decir a las reglas que posee el negocio, sus restricciones, sus procesos y tener una visión amplia de ellas para poder así tener una solución concreta al problema.</w:t>
+      </w:r>
+    </w:p>
+    <w:p>
+      <w:pPr>
+        <w:numPr>
+          <w:ilvl w:val="12"/>
+          <w:numId w:val="0"/>
+        </w:numPr>
+        <w:ind w:firstLine="720"/>
+        <w:rPr>
+          <w:lang w:val="es-ES"/>
+        </w:rPr>
+      </w:pPr>
+      <w:r>
+        <w:rPr>
+          <w:lang w:val="es-ES"/>
+        </w:rPr>
+        <w:t>El diseño guiado por el dominio tiene las siguientes premisas:</w:t>
+      </w:r>
+    </w:p>
+    <w:p>
+      <w:pPr>
+        <w:numPr>
+          <w:ilvl w:val="12"/>
+          <w:numId w:val="0"/>
+        </w:numPr>
+        <w:ind w:firstLine="720"/>
+        <w:rPr>
+          <w:lang w:val="es-ES"/>
+        </w:rPr>
+      </w:pPr>
+      <w:r>
+        <w:rPr>
+          <w:lang w:val="es-ES"/>
+        </w:rPr>
+        <w:lastRenderedPageBreak/>
+        <w:t>1.</w:t>
+      </w:r>
+      <w:r>
+        <w:rPr>
+          <w:lang w:val="es-ES"/>
+        </w:rPr>
+        <w:tab/>
+        <w:t>Para la mayoría de los proyectos de software, el enfoque principal debe estar en la lógica del dominio y en el dominio, ya que poseer un modelo, el cual exprese fielmente los requerimientos del cliente, hace que todo el equipo de desarrollo entienda fácilmente el problema y, por ende, detecte rápidamente la solución; mejorando así la productividad.</w:t>
+      </w:r>
+    </w:p>
+    <w:p>
+      <w:pPr>
+        <w:numPr>
+          <w:ilvl w:val="12"/>
+          <w:numId w:val="0"/>
+        </w:numPr>
+        <w:ind w:firstLine="720"/>
+        <w:rPr>
+          <w:lang w:val="es-ES"/>
+        </w:rPr>
+      </w:pPr>
+      <w:r>
+        <w:rPr>
+          <w:lang w:val="es-ES"/>
+        </w:rPr>
+        <w:t>2.</w:t>
+      </w:r>
+      <w:r>
+        <w:rPr>
+          <w:lang w:val="es-ES"/>
+        </w:rPr>
+        <w:tab/>
+        <w:t>Diseños de dominio complejo deben basarse en un modelo, es decir que para modelar</w:t>
+      </w:r>
+      <w:r>
+        <w:rPr>
+          <w:color w:val="000000"/>
+          <w:lang w:val="es-CO" w:eastAsia="es-CO"/>
+        </w:rPr>
+        <w:t xml:space="preserve"> </w:t>
+      </w:r>
+      <w:r>
+        <w:rPr>
+          <w:lang w:val="es-ES"/>
+        </w:rPr>
+        <w:t>software que posea un gran rango de acción o dominio grande, es fundamental usar un modelo como guía de todo el proceso de desarrollo, pues de esta forma se segmenta adecuadamente el dominio.</w:t>
+      </w:r>
+    </w:p>
+    <w:p>
+      <w:pPr>
+        <w:numPr>
+          <w:ilvl w:val="12"/>
+          <w:numId w:val="0"/>
+        </w:numPr>
+        <w:ind w:firstLine="720"/>
+        <w:rPr>
+          <w:lang w:val="es-ES"/>
+        </w:rPr>
+      </w:pPr>
+      <w:r>
+        <w:rPr>
+          <w:lang w:val="es-ES"/>
+        </w:rPr>
+        <w:t xml:space="preserve">Según Eric Evans, escritor del libro </w:t>
+      </w:r>
+      <w:proofErr w:type="spellStart"/>
+      <w:r>
+        <w:rPr>
+          <w:lang w:val="es-ES"/>
+        </w:rPr>
+        <w:t>Domain-Driven</w:t>
+      </w:r>
+      <w:proofErr w:type="spellEnd"/>
+      <w:r>
+        <w:rPr>
+          <w:lang w:val="es-ES"/>
+        </w:rPr>
+        <w:t xml:space="preserve"> </w:t>
+      </w:r>
+      <w:proofErr w:type="spellStart"/>
+      <w:r>
+        <w:rPr>
+          <w:lang w:val="es-ES"/>
+        </w:rPr>
+        <w:t>Design</w:t>
+      </w:r>
+      <w:proofErr w:type="spellEnd"/>
+      <w:r>
+        <w:rPr>
+          <w:lang w:val="es-ES"/>
+        </w:rPr>
+        <w:t xml:space="preserve">: </w:t>
+      </w:r>
+      <w:proofErr w:type="spellStart"/>
+      <w:r>
+        <w:rPr>
+          <w:lang w:val="es-ES"/>
+        </w:rPr>
+        <w:t>Tackling</w:t>
+      </w:r>
+      <w:proofErr w:type="spellEnd"/>
+      <w:r>
+        <w:rPr>
+          <w:lang w:val="es-ES"/>
+        </w:rPr>
+        <w:t xml:space="preserve"> </w:t>
+      </w:r>
+      <w:proofErr w:type="spellStart"/>
+      <w:r>
+        <w:rPr>
+          <w:lang w:val="es-ES"/>
+        </w:rPr>
+        <w:t>Complexity</w:t>
+      </w:r>
+      <w:proofErr w:type="spellEnd"/>
+      <w:r>
+        <w:rPr>
+          <w:lang w:val="es-ES"/>
+        </w:rPr>
+        <w:t xml:space="preserve"> in </w:t>
+      </w:r>
+      <w:proofErr w:type="spellStart"/>
+      <w:r>
+        <w:rPr>
+          <w:lang w:val="es-ES"/>
+        </w:rPr>
+        <w:t>the</w:t>
+      </w:r>
+      <w:proofErr w:type="spellEnd"/>
+      <w:r>
+        <w:rPr>
+          <w:lang w:val="es-ES"/>
+        </w:rPr>
+        <w:t xml:space="preserve"> Heart </w:t>
+      </w:r>
+      <w:proofErr w:type="spellStart"/>
+      <w:r>
+        <w:rPr>
+          <w:lang w:val="es-ES"/>
+        </w:rPr>
+        <w:t>of</w:t>
+      </w:r>
+      <w:proofErr w:type="spellEnd"/>
+      <w:r>
+        <w:rPr>
+          <w:lang w:val="es-ES"/>
+        </w:rPr>
+        <w:t xml:space="preserve"> Software, para llevar a cabo los postulados del DDD se debe usar alguna metodología de desarrollo ágil, y los desarrolladores y expertos del dominio deben trabajar juntos.</w:t>
+      </w:r>
+    </w:p>
+    <w:p>
+      <w:pPr>
+        <w:numPr>
+          <w:ilvl w:val="12"/>
+          <w:numId w:val="0"/>
+        </w:numPr>
+        <w:ind w:firstLine="720"/>
+        <w:rPr>
+          <w:lang w:val="es-ES"/>
+        </w:rPr>
+      </w:pPr>
+      <w:r>
+        <w:rPr>
+          <w:lang w:val="es-ES"/>
+        </w:rPr>
+        <w:t>Para que la comunicación entre las partes desarrolladores y expertos del dominio se debe definir un lenguaje ubicuo, es un lenguaje común entre ellos para referirse al modelo.</w:t>
+      </w:r>
+    </w:p>
+    <w:p>
+      <w:pPr>
+        <w:numPr>
+          <w:ilvl w:val="12"/>
+          <w:numId w:val="0"/>
+        </w:numPr>
+        <w:rPr>
+          <w:lang w:val="es-ES"/>
+        </w:rPr>
+      </w:pPr>
+      <w:bookmarkStart w:id="12" w:name="_Toc285535805"/>
+      <w:bookmarkStart w:id="13" w:name="_Toc410627900"/>
+      <w:bookmarkStart w:id="14" w:name="_Toc410628925"/>
+    </w:p>
+    <w:p>
+      <w:pPr>
+        <w:pStyle w:val="Ttulo1"/>
+        <w:spacing w:line="240" w:lineRule="auto"/>
+        <w:rPr>
+          <w:lang w:val="es-ES"/>
+        </w:rPr>
+      </w:pPr>
+      <w:r>
+        <w:rPr>
+          <w:lang w:val="es-ES"/>
+        </w:rPr>
+        <w:t>Principales conceptos de DDD</w:t>
+      </w:r>
+    </w:p>
+    <w:p>
+      <w:pPr>
+        <w:numPr>
+          <w:ilvl w:val="12"/>
+          <w:numId w:val="0"/>
+        </w:numPr>
+        <w:ind w:firstLine="720"/>
+        <w:rPr>
+          <w:lang w:val="es-ES"/>
+        </w:rPr>
+      </w:pPr>
+      <w:proofErr w:type="spellStart"/>
+      <w:r>
+        <w:rPr>
+          <w:b/>
+          <w:bCs/>
+          <w:lang w:val="es-ES"/>
+        </w:rPr>
+        <w:t>Entities</w:t>
+      </w:r>
+      <w:proofErr w:type="spellEnd"/>
+      <w:r>
+        <w:rPr>
+          <w:lang w:val="es-ES"/>
+        </w:rPr>
+        <w:t>: son objetos con identidad, es decir tiene un ID único. Tienen la capacidad de ser buscadas, almacenadas y recuperadas. Y tiene una alta cohesión en su definición, es decir, podemos decir que tiene una única responsabilidad.</w:t>
+      </w:r>
+    </w:p>
+    <w:p>
+      <w:pPr>
+        <w:numPr>
+          <w:ilvl w:val="12"/>
+          <w:numId w:val="0"/>
+        </w:numPr>
+        <w:ind w:firstLine="720"/>
+        <w:rPr>
+          <w:lang w:val="es-ES"/>
+        </w:rPr>
+      </w:pPr>
+      <w:proofErr w:type="spellStart"/>
+      <w:r>
+        <w:rPr>
+          <w:b/>
+          <w:bCs/>
+          <w:lang w:val="es-ES"/>
+        </w:rPr>
+        <w:t>Value</w:t>
+      </w:r>
+      <w:proofErr w:type="spellEnd"/>
+      <w:r>
+        <w:rPr>
+          <w:b/>
+          <w:bCs/>
+          <w:lang w:val="es-ES"/>
+        </w:rPr>
+        <w:t xml:space="preserve"> </w:t>
+      </w:r>
+      <w:proofErr w:type="spellStart"/>
+      <w:r>
+        <w:rPr>
+          <w:b/>
+          <w:bCs/>
+          <w:lang w:val="es-ES"/>
+        </w:rPr>
+        <w:t>Objects</w:t>
+      </w:r>
+      <w:proofErr w:type="spellEnd"/>
+      <w:r>
+        <w:rPr>
+          <w:lang w:val="es-ES"/>
+        </w:rPr>
+        <w:t xml:space="preserve">: Un objeto que representa un aspecto descriptivo del dominio sin identidad conceptual se denomina </w:t>
+      </w:r>
+      <w:proofErr w:type="spellStart"/>
+      <w:r>
+        <w:rPr>
+          <w:lang w:val="es-ES"/>
+        </w:rPr>
+        <w:t>Value</w:t>
+      </w:r>
+      <w:proofErr w:type="spellEnd"/>
+      <w:r>
+        <w:rPr>
+          <w:lang w:val="es-ES"/>
+        </w:rPr>
+        <w:t xml:space="preserve"> </w:t>
+      </w:r>
+      <w:proofErr w:type="spellStart"/>
+      <w:r>
+        <w:rPr>
+          <w:lang w:val="es-ES"/>
+        </w:rPr>
+        <w:t>Objects</w:t>
+      </w:r>
+      <w:proofErr w:type="spellEnd"/>
+      <w:r>
+        <w:rPr>
+          <w:lang w:val="es-ES"/>
+        </w:rPr>
+        <w:t xml:space="preserve">. No tienen identidad. Características: </w:t>
+      </w:r>
+    </w:p>
+    <w:p>
+      <w:pPr>
+        <w:numPr>
+          <w:ilvl w:val="12"/>
+          <w:numId w:val="0"/>
+        </w:numPr>
+        <w:ind w:firstLine="720"/>
+        <w:rPr>
+          <w:lang w:val="es-ES"/>
+        </w:rPr>
+      </w:pPr>
+      <w:r>
+        <w:rPr>
+          <w:lang w:val="es-ES"/>
+        </w:rPr>
+        <w:t xml:space="preserve"> </w:t>
+      </w:r>
+      <w:proofErr w:type="spellStart"/>
+      <w:r>
+        <w:rPr>
+          <w:b/>
+          <w:bCs/>
+          <w:lang w:val="es-ES"/>
+        </w:rPr>
+        <w:t>Services</w:t>
+      </w:r>
+      <w:proofErr w:type="spellEnd"/>
+      <w:r>
+        <w:rPr>
+          <w:lang w:val="es-ES"/>
+        </w:rPr>
+        <w:t xml:space="preserve">: son usados para almacenar lógica que no pertenece ni a una entidad ni a un </w:t>
+      </w:r>
+      <w:proofErr w:type="spellStart"/>
+      <w:r>
+        <w:rPr>
+          <w:lang w:val="es-ES"/>
+        </w:rPr>
+        <w:t>value</w:t>
+      </w:r>
+      <w:proofErr w:type="spellEnd"/>
+      <w:r>
+        <w:rPr>
+          <w:lang w:val="es-ES"/>
+        </w:rPr>
+        <w:t xml:space="preserve"> </w:t>
+      </w:r>
+      <w:proofErr w:type="spellStart"/>
+      <w:r>
+        <w:rPr>
+          <w:lang w:val="es-ES"/>
+        </w:rPr>
+        <w:t>object</w:t>
+      </w:r>
+      <w:proofErr w:type="spellEnd"/>
+      <w:r>
+        <w:rPr>
+          <w:lang w:val="es-ES"/>
+        </w:rPr>
+        <w:t xml:space="preserve">. Sirven de orquestadores de varias entidades que colaboran entre </w:t>
+      </w:r>
+      <w:r>
+        <w:rPr>
+          <w:lang w:val="es-ES"/>
+        </w:rPr>
+        <w:t>sí</w:t>
+      </w:r>
+      <w:r>
+        <w:rPr>
+          <w:lang w:val="es-ES"/>
+        </w:rPr>
+        <w:t xml:space="preserve">, y de lógica que no pertenece a las propias entidades. </w:t>
+      </w:r>
+    </w:p>
+    <w:p>
+      <w:pPr>
+        <w:numPr>
+          <w:ilvl w:val="12"/>
+          <w:numId w:val="0"/>
+        </w:numPr>
+        <w:ind w:firstLine="720"/>
+        <w:rPr>
+          <w:lang w:val="es-ES"/>
+        </w:rPr>
+      </w:pPr>
+      <w:proofErr w:type="spellStart"/>
+      <w:r>
+        <w:rPr>
+          <w:b/>
+          <w:bCs/>
+          <w:lang w:val="es-ES"/>
+        </w:rPr>
+        <w:t>Repositories</w:t>
+      </w:r>
+      <w:proofErr w:type="spellEnd"/>
+      <w:r>
+        <w:rPr>
+          <w:lang w:val="es-ES"/>
+        </w:rPr>
+        <w:t>: Las entidades desconocen completamente su forma de persistirse, no tienen ese conocimiento ni tampoco le interesa: solo debe interesarse por cumplir las reglas de negocio.</w:t>
+      </w:r>
+    </w:p>
+    <w:p>
+      <w:pPr>
+        <w:numPr>
+          <w:ilvl w:val="12"/>
+          <w:numId w:val="0"/>
+        </w:numPr>
+        <w:ind w:firstLine="720"/>
+        <w:rPr>
+          <w:lang w:val="es-ES"/>
+        </w:rPr>
+      </w:pPr>
+      <w:r>
+        <w:rPr>
+          <w:b/>
+          <w:bCs/>
+          <w:lang w:val="es-ES"/>
+        </w:rPr>
+        <w:t>Lenguaje Ubicuo</w:t>
+      </w:r>
+      <w:r>
+        <w:rPr>
+          <w:lang w:val="es-ES"/>
+        </w:rPr>
+        <w:t>: La comunicación efectiva entre los desarrolladores y los expertos del dominio es esencial para el proyecto</w:t>
+      </w:r>
+      <w:r>
+        <w:rPr>
+          <w:lang w:val="es-ES"/>
+        </w:rPr>
+        <w:t xml:space="preserve"> y se denomina Lenguaje Ubicuo, hablar en código igual que en el negocio.</w:t>
+      </w:r>
+    </w:p>
+    <w:p>
+      <w:pPr>
+        <w:numPr>
+          <w:ilvl w:val="12"/>
+          <w:numId w:val="0"/>
+        </w:numPr>
+        <w:ind w:firstLine="720"/>
+        <w:rPr>
+          <w:lang w:val="es-ES"/>
+        </w:rPr>
+      </w:pPr>
+      <w:proofErr w:type="spellStart"/>
+      <w:r>
+        <w:rPr>
+          <w:b/>
+          <w:bCs/>
+          <w:lang w:val="es-ES"/>
+        </w:rPr>
+        <w:t>Bounded</w:t>
+      </w:r>
+      <w:proofErr w:type="spellEnd"/>
+      <w:r>
+        <w:rPr>
+          <w:b/>
+          <w:bCs/>
+          <w:lang w:val="es-ES"/>
+        </w:rPr>
+        <w:t xml:space="preserve"> </w:t>
+      </w:r>
+      <w:proofErr w:type="spellStart"/>
+      <w:r>
+        <w:rPr>
+          <w:b/>
+          <w:bCs/>
+          <w:lang w:val="es-ES"/>
+        </w:rPr>
+        <w:t>context</w:t>
+      </w:r>
+      <w:proofErr w:type="spellEnd"/>
+      <w:r>
+        <w:rPr>
+          <w:lang w:val="es-ES"/>
+        </w:rPr>
+        <w:t>: Es un espacio delimitado donde un elemento del negocio tiene un significado perfectamente definido</w:t>
+      </w:r>
+      <w:r>
+        <w:rPr>
+          <w:lang w:val="es-ES"/>
+        </w:rPr>
+        <w:t>.</w:t>
       </w:r>
     </w:p>
     <w:p>
@@ -717,969 +1567,10 @@
           <w:lang w:val="es-ES"/>
         </w:rPr>
       </w:pPr>
-      <w:bookmarkStart w:id="9" w:name="_Toc285535803"/>
-      <w:bookmarkStart w:id="10" w:name="_Toc410627899"/>
-      <w:bookmarkStart w:id="11" w:name="_Toc410628924"/>
-      <w:r>
-        <w:rPr>
-          <w:lang w:val="es-ES"/>
-        </w:rPr>
-        <w:t>T</w:t>
-      </w:r>
-      <w:r>
-        <w:rPr>
-          <w:lang w:val="es-ES"/>
-        </w:rPr>
-        <w:t xml:space="preserve">rata de lo que se va a resolver, es decir el negocio y sus reglas, </w:t>
-      </w:r>
-      <w:r>
-        <w:rPr>
-          <w:lang w:val="es-ES"/>
-        </w:rPr>
-        <w:t xml:space="preserve">sus </w:t>
-      </w:r>
-      <w:r>
-        <w:rPr>
-          <w:lang w:val="es-ES"/>
-        </w:rPr>
-        <w:t>procesos y de entender cómo opera la compañía. Esto se puede descomponer en subdominios, ejemplo: área contable, área de recursos humanos, proveedores, entre otros subdominios.</w:t>
-      </w:r>
-    </w:p>
-    <w:p>
-      <w:pPr>
-        <w:numPr>
-          <w:ilvl w:val="12"/>
-          <w:numId w:val="0"/>
-        </w:numPr>
-        <w:spacing w:line="480" w:lineRule="auto"/>
-        <w:rPr>
-          <w:lang w:val="es-ES"/>
-        </w:rPr>
-      </w:pPr>
-      <w:r>
-        <w:rPr>
-          <w:lang w:val="es-ES"/>
-        </w:rPr>
-        <w:t>¿Se puede construir un software bancario robusto sin los conocimientos necesarios? La respuesta es no, debes conocer “el dominio”, es decir el negocio, sus reglas y procesos.</w:t>
-      </w:r>
-    </w:p>
-    <w:p>
-      <w:pPr>
-        <w:numPr>
-          <w:ilvl w:val="12"/>
-          <w:numId w:val="0"/>
-        </w:numPr>
-        <w:spacing w:line="480" w:lineRule="auto"/>
-        <w:ind w:firstLine="720"/>
-        <w:rPr>
-          <w:lang w:val="es-ES"/>
-        </w:rPr>
-      </w:pPr>
-      <w:r>
-        <w:rPr>
-          <w:lang w:val="es-ES"/>
-        </w:rPr>
-        <w:lastRenderedPageBreak/>
-        <w:t xml:space="preserve">Entonces, </w:t>
-      </w:r>
-      <w:r>
-        <w:rPr>
-          <w:b/>
-          <w:bCs/>
-          <w:lang w:val="es-ES"/>
-        </w:rPr>
-        <w:t>el modelo de dominio</w:t>
-      </w:r>
-      <w:r>
-        <w:rPr>
-          <w:lang w:val="es-ES"/>
-        </w:rPr>
-        <w:t xml:space="preserve"> son todas las partes con sus atributos, métodos y relaciones que surgen entre los mismos, con el fin de representar los conceptos claves del dominio del problema. Un modelo de dominio no es un diagrama en particular; es la idea que el diagrama pretende transmitir</w:t>
-      </w:r>
-    </w:p>
-    <w:p>
-      <w:pPr>
-        <w:numPr>
-          <w:ilvl w:val="12"/>
-          <w:numId w:val="0"/>
-        </w:numPr>
-        <w:spacing w:line="480" w:lineRule="auto"/>
-        <w:ind w:firstLine="720"/>
-        <w:rPr>
-          <w:lang w:val="es-ES"/>
-        </w:rPr>
-      </w:pPr>
-    </w:p>
-    <w:p>
-      <w:pPr>
-        <w:pStyle w:val="Heading1"/>
-        <w:rPr>
-          <w:lang w:val="es-ES"/>
-        </w:rPr>
-      </w:pPr>
-      <w:r>
-        <w:rPr>
-          <w:lang w:val="es-ES"/>
-        </w:rPr>
-        <w:t>¿Cómo se hace sin DDD?</w:t>
-      </w:r>
-    </w:p>
-    <w:p>
-      <w:pPr>
-        <w:rPr>
-          <w:lang w:val="es-ES"/>
-        </w:rPr>
-      </w:pPr>
-    </w:p>
-    <w:bookmarkEnd w:id="9"/>
-    <w:bookmarkEnd w:id="10"/>
-    <w:bookmarkEnd w:id="11"/>
-    <w:p>
-      <w:pPr>
-        <w:numPr>
-          <w:ilvl w:val="12"/>
-          <w:numId w:val="0"/>
-        </w:numPr>
-        <w:spacing w:line="480" w:lineRule="auto"/>
-        <w:ind w:firstLine="720"/>
-        <w:rPr>
-          <w:lang w:val="es-ES"/>
-        </w:rPr>
-      </w:pPr>
-      <w:r>
-        <w:rPr>
-          <w:lang w:val="es-ES"/>
-        </w:rPr>
-        <w:t xml:space="preserve">Es bueno pensar en las técnicas que actualmente tienen mayor impacto positivo en el mundo del desarrollo de software y la arquitectura de software, pero, es también oportuno mencionar los disparadores de acogidas a nuevas técnicas (no tan nueva) como el </w:t>
-      </w:r>
-      <w:proofErr w:type="spellStart"/>
-      <w:r>
-        <w:rPr>
-          <w:lang w:val="es-ES"/>
-        </w:rPr>
-        <w:t>D</w:t>
-      </w:r>
-      <w:r>
-        <w:rPr>
-          <w:lang w:val="es-ES"/>
-        </w:rPr>
-        <w:t>omain</w:t>
-      </w:r>
-      <w:proofErr w:type="spellEnd"/>
-      <w:r>
-        <w:rPr>
-          <w:lang w:val="es-ES"/>
-        </w:rPr>
-        <w:t xml:space="preserve"> </w:t>
-      </w:r>
-      <w:proofErr w:type="spellStart"/>
-      <w:r>
-        <w:rPr>
-          <w:lang w:val="es-ES"/>
-        </w:rPr>
-        <w:t>D</w:t>
-      </w:r>
-      <w:r>
-        <w:rPr>
-          <w:lang w:val="es-ES"/>
-        </w:rPr>
-        <w:t>riven</w:t>
-      </w:r>
-      <w:proofErr w:type="spellEnd"/>
-      <w:r>
-        <w:rPr>
-          <w:lang w:val="es-ES"/>
-        </w:rPr>
-        <w:t xml:space="preserve"> </w:t>
-      </w:r>
-      <w:proofErr w:type="spellStart"/>
-      <w:r>
-        <w:rPr>
-          <w:lang w:val="es-ES"/>
-        </w:rPr>
-        <w:t>D</w:t>
-      </w:r>
-      <w:r>
-        <w:rPr>
-          <w:lang w:val="es-ES"/>
-        </w:rPr>
-        <w:t>esign</w:t>
-      </w:r>
-      <w:proofErr w:type="spellEnd"/>
-      <w:r>
-        <w:rPr>
-          <w:lang w:val="es-ES"/>
-        </w:rPr>
-        <w:t xml:space="preserve"> o diseño guiado por el dominio.</w:t>
-      </w:r>
-    </w:p>
-    <w:p>
-      <w:pPr>
-        <w:numPr>
-          <w:ilvl w:val="12"/>
-          <w:numId w:val="0"/>
-        </w:numPr>
-        <w:spacing w:line="480" w:lineRule="auto"/>
-        <w:ind w:firstLine="720"/>
-        <w:rPr>
-          <w:lang w:val="es-ES"/>
-        </w:rPr>
-      </w:pPr>
-      <w:r>
-        <w:rPr>
-          <w:lang w:val="es-ES"/>
-        </w:rPr>
-        <w:t>Anteriormente, y aún en la actualidad, hay empresas, desarrolladores freelance y otros que no se preocupan por este tema de la buena y limpia arquitectura del software, en algunos casos porque no saben el daño que hacen o porque creen que eso es algo insignificante. </w:t>
-      </w:r>
-    </w:p>
-    <w:p>
-      <w:pPr>
-        <w:numPr>
-          <w:ilvl w:val="12"/>
-          <w:numId w:val="0"/>
-        </w:numPr>
-        <w:spacing w:line="480" w:lineRule="auto"/>
-        <w:ind w:firstLine="720"/>
-        <w:rPr>
-          <w:lang w:val="es-ES"/>
-        </w:rPr>
-      </w:pPr>
-      <w:r>
-        <w:rPr>
-          <w:lang w:val="es-ES"/>
-        </w:rPr>
-        <w:t>Sin DDD, entonces, se suele trabajar pensando en dar la solución al problema bruto, es decir sin tener en cuenta más factores de los que se ven en la superficialidad. Podríamos pensar que está bien construir algo como el siguiente ejemplo:</w:t>
-      </w:r>
-      <w:r>
-        <w:rPr>
-          <w:lang w:val="es-ES"/>
-        </w:rPr>
-        <w:t xml:space="preserve"> u</w:t>
-      </w:r>
-      <w:r>
-        <w:rPr>
-          <w:lang w:val="es-ES"/>
-        </w:rPr>
-        <w:t>na plataforma que permite comprar libros y/o realizar reseñas de estos.</w:t>
-      </w:r>
-      <w:r>
-        <w:rPr>
-          <w:lang w:val="es-ES"/>
-        </w:rPr>
-        <w:t xml:space="preserve"> </w:t>
-      </w:r>
-      <w:r>
-        <w:rPr>
-          <w:lang w:val="es-ES"/>
-        </w:rPr>
-        <w:t>Observe que los usuarios pueden comprar libros o realizar reseñas de estos. Para comprar el libro harán falta ciertos datos especiales. Entonces, el usuario y su definición tendrán sentido con ciertos campos, puede ser: nombre y email, para realizar la reseña; sin embargo, la definición del usuario que incluye “tarjeta de crédito” para las compras no tiene mucho sentido en Reseña.</w:t>
-      </w:r>
-    </w:p>
-    <w:p>
-      <w:pPr>
-        <w:numPr>
-          <w:ilvl w:val="12"/>
-          <w:numId w:val="0"/>
-        </w:numPr>
-        <w:spacing w:line="480" w:lineRule="auto"/>
-        <w:ind w:firstLine="720"/>
-        <w:rPr>
-          <w:lang w:val="es-ES"/>
-        </w:rPr>
-      </w:pPr>
-      <w:r>
-        <w:rPr>
-          <w:lang w:val="es-ES"/>
-        </w:rPr>
-        <w:lastRenderedPageBreak/>
-        <w:t>El anterior es un ejemplo que no está fuera de la realidad de muchas aplicaciones, sin embargo, eso no implica que duren poco, implica que cuesta que ese software evolucione a través de sucesivas iteraciones del diseño.</w:t>
-      </w:r>
-    </w:p>
-    <w:p>
-      <w:pPr>
-        <w:numPr>
-          <w:ilvl w:val="12"/>
-          <w:numId w:val="0"/>
-        </w:numPr>
-        <w:spacing w:line="480" w:lineRule="auto"/>
-        <w:ind w:firstLine="720"/>
-        <w:rPr>
-          <w:lang w:val="es-ES"/>
-        </w:rPr>
-      </w:pPr>
-    </w:p>
-    <w:p>
-      <w:pPr>
-        <w:pStyle w:val="Heading1"/>
-        <w:rPr>
-          <w:lang w:val="es-ES"/>
-        </w:rPr>
-      </w:pPr>
-      <w:r>
-        <w:rPr>
-          <w:lang w:val="es-ES"/>
-        </w:rPr>
-        <w:t>¿Qué es DDD?</w:t>
-      </w:r>
-    </w:p>
-    <w:p>
-      <w:pPr>
-        <w:rPr>
-          <w:lang w:val="es-ES"/>
-        </w:rPr>
-      </w:pPr>
-    </w:p>
-    <w:p>
-      <w:pPr>
-        <w:numPr>
-          <w:ilvl w:val="12"/>
-          <w:numId w:val="0"/>
-        </w:numPr>
-        <w:spacing w:line="480" w:lineRule="auto"/>
-        <w:ind w:firstLine="720"/>
-        <w:rPr>
-          <w:lang w:val="es-ES"/>
-        </w:rPr>
-      </w:pPr>
-      <w:r>
-        <w:rPr>
-          <w:lang w:val="es-ES"/>
-        </w:rPr>
-        <w:t>“El diseño guiado por el dominio es un enfoque de diseño de software que enlaza el modelado de dominio y el diseño del software, con el objetivo de crear un modelo del dominio que evolucione a través de sucesivas iteraciones del diseño”.</w:t>
-      </w:r>
-    </w:p>
-    <w:p>
-      <w:pPr>
-        <w:numPr>
-          <w:ilvl w:val="12"/>
-          <w:numId w:val="0"/>
-        </w:numPr>
-        <w:spacing w:line="480" w:lineRule="auto"/>
-        <w:ind w:firstLine="720"/>
-        <w:rPr>
-          <w:lang w:val="es-ES"/>
-        </w:rPr>
-      </w:pPr>
-      <w:r>
-        <w:rPr>
-          <w:lang w:val="es-ES"/>
-        </w:rPr>
-        <w:t>En otras palabras, el diseño dirigido por el dominio consta de darle un enfoque claro y preciso al dominio, es decir a las reglas que posee el negocio, sus restricciones, sus procesos y tener una visión amplia de ellas para poder así tener una solución concreta al problema.</w:t>
-      </w:r>
-    </w:p>
-    <w:p>
-      <w:pPr>
-        <w:numPr>
-          <w:ilvl w:val="12"/>
-          <w:numId w:val="0"/>
-        </w:numPr>
-        <w:spacing w:line="480" w:lineRule="auto"/>
-        <w:ind w:firstLine="720"/>
-        <w:rPr>
-          <w:lang w:val="es-ES"/>
-        </w:rPr>
-      </w:pPr>
-      <w:r>
-        <w:rPr>
-          <w:lang w:val="es-ES"/>
-        </w:rPr>
-        <w:t>El diseño guiado por el dominio tiene las siguientes premisas:</w:t>
-      </w:r>
-    </w:p>
-    <w:p>
-      <w:pPr>
-        <w:numPr>
-          <w:ilvl w:val="12"/>
-          <w:numId w:val="0"/>
-        </w:numPr>
-        <w:spacing w:line="480" w:lineRule="auto"/>
-        <w:ind w:firstLine="720"/>
-        <w:rPr>
-          <w:lang w:val="es-ES"/>
-        </w:rPr>
-      </w:pPr>
-      <w:r>
-        <w:rPr>
-          <w:lang w:val="es-ES"/>
-        </w:rPr>
-        <w:t>1.</w:t>
-      </w:r>
-      <w:r>
-        <w:rPr>
-          <w:lang w:val="es-ES"/>
-        </w:rPr>
-        <w:tab/>
-        <w:t>Para la mayoría de los proyectos de software, el enfoque principal debe estar en la lógica del dominio y en el dominio, ya que poseer un modelo, el cual exprese fielmente los requerimientos del cliente, hace que todo el equipo de desarrollo entienda fácilmente el problema y, por ende, detecte rápidamente la solución; mejorando así la productividad.</w:t>
-      </w:r>
-    </w:p>
-    <w:p>
-      <w:pPr>
-        <w:numPr>
-          <w:ilvl w:val="12"/>
-          <w:numId w:val="0"/>
-        </w:numPr>
-        <w:spacing w:line="480" w:lineRule="auto"/>
-        <w:ind w:firstLine="720"/>
-        <w:rPr>
-          <w:lang w:val="es-ES"/>
-        </w:rPr>
-      </w:pPr>
-      <w:r>
-        <w:rPr>
-          <w:lang w:val="es-ES"/>
-        </w:rPr>
-        <w:t>2.</w:t>
-      </w:r>
-      <w:r>
-        <w:rPr>
-          <w:lang w:val="es-ES"/>
-        </w:rPr>
-        <w:tab/>
-        <w:t>Diseños de dominio complejo deben basarse en un modelo, es decir que para modelar</w:t>
-      </w:r>
-      <w:r>
-        <w:rPr>
-          <w:color w:val="000000"/>
-          <w:lang w:val="es-CO" w:eastAsia="es-CO"/>
-        </w:rPr>
-        <w:t xml:space="preserve"> </w:t>
-      </w:r>
-      <w:r>
-        <w:rPr>
-          <w:lang w:val="es-ES"/>
-        </w:rPr>
-        <w:t>software que posea un gran rango de acción o dominio grande, es fundamental usar un modelo como guía de todo el proceso de desarrollo, pues de esta forma se segmenta adecuadamente el dominio.</w:t>
-      </w:r>
-    </w:p>
-    <w:p>
-      <w:pPr>
-        <w:numPr>
-          <w:ilvl w:val="12"/>
-          <w:numId w:val="0"/>
-        </w:numPr>
-        <w:spacing w:line="480" w:lineRule="auto"/>
-        <w:ind w:firstLine="720"/>
-        <w:rPr>
-          <w:lang w:val="es-ES"/>
-        </w:rPr>
-      </w:pPr>
-      <w:r>
-        <w:rPr>
-          <w:lang w:val="es-ES"/>
-        </w:rPr>
-        <w:lastRenderedPageBreak/>
-        <w:t xml:space="preserve">Según Eric Evans, escritor del libro </w:t>
-      </w:r>
-      <w:proofErr w:type="spellStart"/>
-      <w:r>
-        <w:rPr>
-          <w:lang w:val="es-ES"/>
-        </w:rPr>
-        <w:t>Domain-Driven</w:t>
-      </w:r>
-      <w:proofErr w:type="spellEnd"/>
-      <w:r>
-        <w:rPr>
-          <w:lang w:val="es-ES"/>
-        </w:rPr>
-        <w:t xml:space="preserve"> </w:t>
-      </w:r>
-      <w:proofErr w:type="spellStart"/>
-      <w:r>
-        <w:rPr>
-          <w:lang w:val="es-ES"/>
-        </w:rPr>
-        <w:t>Design</w:t>
-      </w:r>
-      <w:proofErr w:type="spellEnd"/>
-      <w:r>
-        <w:rPr>
-          <w:lang w:val="es-ES"/>
-        </w:rPr>
-        <w:t xml:space="preserve">: </w:t>
-      </w:r>
-      <w:proofErr w:type="spellStart"/>
-      <w:r>
-        <w:rPr>
-          <w:lang w:val="es-ES"/>
-        </w:rPr>
-        <w:t>Tackling</w:t>
-      </w:r>
-      <w:proofErr w:type="spellEnd"/>
-      <w:r>
-        <w:rPr>
-          <w:lang w:val="es-ES"/>
-        </w:rPr>
-        <w:t xml:space="preserve"> </w:t>
-      </w:r>
-      <w:proofErr w:type="spellStart"/>
-      <w:r>
-        <w:rPr>
-          <w:lang w:val="es-ES"/>
-        </w:rPr>
-        <w:t>Complexity</w:t>
-      </w:r>
-      <w:proofErr w:type="spellEnd"/>
-      <w:r>
-        <w:rPr>
-          <w:lang w:val="es-ES"/>
-        </w:rPr>
-        <w:t xml:space="preserve"> in </w:t>
-      </w:r>
-      <w:proofErr w:type="spellStart"/>
-      <w:r>
-        <w:rPr>
-          <w:lang w:val="es-ES"/>
-        </w:rPr>
-        <w:t>the</w:t>
-      </w:r>
-      <w:proofErr w:type="spellEnd"/>
-      <w:r>
-        <w:rPr>
-          <w:lang w:val="es-ES"/>
-        </w:rPr>
-        <w:t xml:space="preserve"> Heart </w:t>
-      </w:r>
-      <w:proofErr w:type="spellStart"/>
-      <w:r>
-        <w:rPr>
-          <w:lang w:val="es-ES"/>
-        </w:rPr>
-        <w:t>of</w:t>
-      </w:r>
-      <w:proofErr w:type="spellEnd"/>
-      <w:r>
-        <w:rPr>
-          <w:lang w:val="es-ES"/>
-        </w:rPr>
-        <w:t xml:space="preserve"> Software, para llevar a cabo los postulados del DDD se debe usar alguna metodología de desarrollo ágil, y los desarrolladores y expertos del dominio deben trabajar juntos.</w:t>
-      </w:r>
-    </w:p>
-    <w:p>
-      <w:pPr>
-        <w:numPr>
-          <w:ilvl w:val="12"/>
-          <w:numId w:val="0"/>
-        </w:numPr>
-        <w:spacing w:line="480" w:lineRule="auto"/>
-        <w:ind w:firstLine="720"/>
-        <w:rPr>
-          <w:lang w:val="es-ES"/>
-        </w:rPr>
-      </w:pPr>
-      <w:r>
-        <w:rPr>
-          <w:lang w:val="es-ES"/>
-        </w:rPr>
-        <w:t>Para que la comunicación entre las partes desarrolladores y expertos del dominio se debe definir un lenguaje ubicuo, es un lenguaje común entre ellos para referirse al modelo.</w:t>
-      </w:r>
-    </w:p>
-    <w:p>
-      <w:pPr>
-        <w:numPr>
-          <w:ilvl w:val="12"/>
-          <w:numId w:val="0"/>
-        </w:numPr>
-        <w:spacing w:line="480" w:lineRule="auto"/>
-        <w:rPr>
-          <w:lang w:val="es-ES"/>
-        </w:rPr>
-      </w:pPr>
-      <w:bookmarkStart w:id="12" w:name="_Toc285535805"/>
-      <w:bookmarkStart w:id="13" w:name="_Toc410627900"/>
-      <w:bookmarkStart w:id="14" w:name="_Toc410628925"/>
-    </w:p>
-    <w:p>
-      <w:pPr>
-        <w:pStyle w:val="Heading1"/>
-        <w:rPr>
-          <w:lang w:val="es-ES"/>
-        </w:rPr>
-      </w:pPr>
-      <w:r>
-        <w:rPr>
-          <w:lang w:val="es-ES"/>
-        </w:rPr>
-        <w:t>Principales conceptos de DDD</w:t>
-      </w:r>
-    </w:p>
-    <w:p>
-      <w:pPr>
-        <w:rPr>
-          <w:lang w:val="es-ES"/>
-        </w:rPr>
-      </w:pPr>
-    </w:p>
-    <w:p>
-      <w:pPr>
-        <w:numPr>
-          <w:ilvl w:val="12"/>
-          <w:numId w:val="0"/>
-        </w:numPr>
-        <w:spacing w:line="480" w:lineRule="auto"/>
-        <w:ind w:firstLine="720"/>
-        <w:rPr>
-          <w:lang w:val="es-ES"/>
-        </w:rPr>
-      </w:pPr>
-      <w:proofErr w:type="spellStart"/>
-      <w:r>
-        <w:rPr>
-          <w:b/>
-          <w:bCs/>
-          <w:lang w:val="es-ES"/>
-        </w:rPr>
-        <w:t>Entities</w:t>
-      </w:r>
-      <w:proofErr w:type="spellEnd"/>
-      <w:r>
-        <w:rPr>
-          <w:lang w:val="es-ES"/>
-        </w:rPr>
-        <w:t>: son objetos con identidad, es decir tiene un ID único. Tienen la capacidad de ser buscadas, almacenadas y recuperadas. Y tiene una alta cohesión en su definición, es decir, podemos decir que tiene una única responsabilidad.</w:t>
-      </w:r>
-    </w:p>
-    <w:p>
-      <w:pPr>
-        <w:numPr>
-          <w:ilvl w:val="12"/>
-          <w:numId w:val="0"/>
-        </w:numPr>
-        <w:spacing w:line="480" w:lineRule="auto"/>
-        <w:ind w:firstLine="720"/>
-        <w:rPr>
-          <w:lang w:val="es-ES"/>
-        </w:rPr>
-      </w:pPr>
-    </w:p>
-    <w:p>
-      <w:pPr>
-        <w:numPr>
-          <w:ilvl w:val="12"/>
-          <w:numId w:val="0"/>
-        </w:numPr>
-        <w:spacing w:line="480" w:lineRule="auto"/>
-        <w:ind w:firstLine="720"/>
-        <w:rPr>
-          <w:lang w:val="es-ES"/>
-        </w:rPr>
-      </w:pPr>
-      <w:proofErr w:type="spellStart"/>
-      <w:r>
-        <w:rPr>
-          <w:b/>
-          <w:bCs/>
-          <w:lang w:val="es-ES"/>
-        </w:rPr>
-        <w:t>Value</w:t>
-      </w:r>
-      <w:proofErr w:type="spellEnd"/>
-      <w:r>
-        <w:rPr>
-          <w:b/>
-          <w:bCs/>
-          <w:lang w:val="es-ES"/>
-        </w:rPr>
-        <w:t xml:space="preserve"> </w:t>
-      </w:r>
-      <w:proofErr w:type="spellStart"/>
-      <w:r>
-        <w:rPr>
-          <w:b/>
-          <w:bCs/>
-          <w:lang w:val="es-ES"/>
-        </w:rPr>
-        <w:t>Objects</w:t>
-      </w:r>
-      <w:proofErr w:type="spellEnd"/>
-      <w:r>
-        <w:rPr>
-          <w:lang w:val="es-ES"/>
-        </w:rPr>
-        <w:t xml:space="preserve">: Un objeto que representa un aspecto descriptivo del dominio sin identidad conceptual se denomina </w:t>
-      </w:r>
-      <w:proofErr w:type="spellStart"/>
-      <w:r>
-        <w:rPr>
-          <w:lang w:val="es-ES"/>
-        </w:rPr>
-        <w:t>Value</w:t>
-      </w:r>
-      <w:proofErr w:type="spellEnd"/>
-      <w:r>
-        <w:rPr>
-          <w:lang w:val="es-ES"/>
-        </w:rPr>
-        <w:t xml:space="preserve"> </w:t>
-      </w:r>
-      <w:proofErr w:type="spellStart"/>
-      <w:r>
-        <w:rPr>
-          <w:lang w:val="es-ES"/>
-        </w:rPr>
-        <w:t>Objects</w:t>
-      </w:r>
-      <w:proofErr w:type="spellEnd"/>
-      <w:r>
-        <w:rPr>
-          <w:lang w:val="es-ES"/>
-        </w:rPr>
-        <w:t xml:space="preserve">. No tienen identidad. Características: </w:t>
-      </w:r>
-    </w:p>
-    <w:p>
-      <w:pPr>
-        <w:spacing w:line="480" w:lineRule="auto"/>
-        <w:rPr>
-          <w:lang w:val="es-ES"/>
-        </w:rPr>
-      </w:pPr>
-    </w:p>
-    <w:p>
-      <w:pPr>
-        <w:numPr>
-          <w:ilvl w:val="12"/>
-          <w:numId w:val="0"/>
-        </w:numPr>
-        <w:spacing w:line="480" w:lineRule="auto"/>
-        <w:ind w:firstLine="720"/>
-        <w:rPr>
-          <w:lang w:val="es-ES"/>
-        </w:rPr>
-      </w:pPr>
-      <w:r>
-        <w:rPr>
-          <w:lang w:val="es-ES"/>
-        </w:rPr>
-        <w:t xml:space="preserve"> </w:t>
-      </w:r>
-      <w:proofErr w:type="spellStart"/>
-      <w:r>
-        <w:rPr>
-          <w:b/>
-          <w:bCs/>
-          <w:lang w:val="es-ES"/>
-        </w:rPr>
-        <w:t>Services</w:t>
-      </w:r>
-      <w:proofErr w:type="spellEnd"/>
-      <w:r>
-        <w:rPr>
-          <w:lang w:val="es-ES"/>
-        </w:rPr>
-        <w:t xml:space="preserve">: son usados para almacenar lógica que no pertenece ni a una entidad ni a un </w:t>
-      </w:r>
-      <w:proofErr w:type="spellStart"/>
-      <w:r>
-        <w:rPr>
-          <w:lang w:val="es-ES"/>
-        </w:rPr>
-        <w:t>value</w:t>
-      </w:r>
-      <w:proofErr w:type="spellEnd"/>
-      <w:r>
-        <w:rPr>
-          <w:lang w:val="es-ES"/>
-        </w:rPr>
-        <w:t xml:space="preserve"> </w:t>
-      </w:r>
-      <w:proofErr w:type="spellStart"/>
-      <w:r>
-        <w:rPr>
-          <w:lang w:val="es-ES"/>
-        </w:rPr>
-        <w:t>object</w:t>
-      </w:r>
-      <w:proofErr w:type="spellEnd"/>
-      <w:r>
-        <w:rPr>
-          <w:lang w:val="es-ES"/>
-        </w:rPr>
-        <w:t xml:space="preserve">. Sirven de orquestadores de varias entidades que colaboran entre </w:t>
-      </w:r>
-      <w:r>
-        <w:rPr>
-          <w:lang w:val="es-ES"/>
-        </w:rPr>
-        <w:t>sí</w:t>
-      </w:r>
-      <w:r>
-        <w:rPr>
-          <w:lang w:val="es-ES"/>
-        </w:rPr>
-        <w:t xml:space="preserve">, y de lógica que no pertenece a las propias entidades. </w:t>
-      </w:r>
-    </w:p>
-    <w:p>
-      <w:pPr>
-        <w:numPr>
-          <w:ilvl w:val="12"/>
-          <w:numId w:val="0"/>
-        </w:numPr>
-        <w:spacing w:line="480" w:lineRule="auto"/>
-        <w:rPr>
-          <w:lang w:val="es-ES"/>
-        </w:rPr>
-      </w:pPr>
-    </w:p>
-    <w:p>
-      <w:pPr>
-        <w:numPr>
-          <w:ilvl w:val="12"/>
-          <w:numId w:val="0"/>
-        </w:numPr>
-        <w:spacing w:line="480" w:lineRule="auto"/>
-        <w:ind w:firstLine="720"/>
-        <w:rPr>
-          <w:lang w:val="es-ES"/>
-        </w:rPr>
-      </w:pPr>
-      <w:proofErr w:type="spellStart"/>
-      <w:r>
-        <w:rPr>
-          <w:b/>
-          <w:bCs/>
-          <w:lang w:val="es-ES"/>
-        </w:rPr>
-        <w:lastRenderedPageBreak/>
-        <w:t>Repositories</w:t>
-      </w:r>
-      <w:proofErr w:type="spellEnd"/>
-      <w:r>
-        <w:rPr>
-          <w:lang w:val="es-ES"/>
-        </w:rPr>
-        <w:t>: Las entidades desconocen completamente su forma de persistirse, no tienen ese conocimiento ni tampoco le interesa: solo debe interesarse por cumplir las reglas de negocio.</w:t>
-      </w:r>
-    </w:p>
-    <w:p>
-      <w:pPr>
-        <w:numPr>
-          <w:ilvl w:val="12"/>
-          <w:numId w:val="0"/>
-        </w:numPr>
-        <w:spacing w:line="480" w:lineRule="auto"/>
-        <w:ind w:firstLine="720"/>
-        <w:rPr>
-          <w:lang w:val="es-ES"/>
-        </w:rPr>
-      </w:pPr>
-    </w:p>
-    <w:p>
-      <w:pPr>
-        <w:numPr>
-          <w:ilvl w:val="12"/>
-          <w:numId w:val="0"/>
-        </w:numPr>
-        <w:spacing w:line="480" w:lineRule="auto"/>
-        <w:ind w:firstLine="720"/>
-        <w:rPr>
-          <w:lang w:val="es-ES"/>
-        </w:rPr>
-      </w:pPr>
-      <w:r>
-        <w:rPr>
-          <w:b/>
-          <w:bCs/>
-          <w:lang w:val="es-ES"/>
-        </w:rPr>
-        <w:t>Lenguaje Ubicuo</w:t>
-      </w:r>
-      <w:r>
-        <w:rPr>
-          <w:lang w:val="es-ES"/>
-        </w:rPr>
-        <w:t>: La comunicación efectiva entre los desarrolladores y los expertos del dominio es esencial para el proyecto</w:t>
-      </w:r>
-      <w:r>
-        <w:rPr>
-          <w:lang w:val="es-ES"/>
-        </w:rPr>
-        <w:t xml:space="preserve"> y se denomina Lenguaje Ubicuo, hablar en código igual que en el negocio.</w:t>
-      </w:r>
-    </w:p>
-    <w:p>
-      <w:pPr>
-        <w:numPr>
-          <w:ilvl w:val="12"/>
-          <w:numId w:val="0"/>
-        </w:numPr>
-        <w:spacing w:line="480" w:lineRule="auto"/>
-        <w:ind w:firstLine="720"/>
-        <w:rPr>
-          <w:lang w:val="es-ES"/>
-        </w:rPr>
-      </w:pPr>
-    </w:p>
-    <w:p>
-      <w:pPr>
-        <w:numPr>
-          <w:ilvl w:val="12"/>
-          <w:numId w:val="0"/>
-        </w:numPr>
-        <w:spacing w:line="480" w:lineRule="auto"/>
-        <w:ind w:firstLine="720"/>
-        <w:rPr>
-          <w:lang w:val="es-ES"/>
-        </w:rPr>
-      </w:pPr>
-      <w:proofErr w:type="spellStart"/>
-      <w:r>
-        <w:rPr>
-          <w:b/>
-          <w:bCs/>
-          <w:lang w:val="es-ES"/>
-        </w:rPr>
-        <w:t>Bounded</w:t>
-      </w:r>
-      <w:proofErr w:type="spellEnd"/>
-      <w:r>
-        <w:rPr>
-          <w:b/>
-          <w:bCs/>
-          <w:lang w:val="es-ES"/>
-        </w:rPr>
-        <w:t xml:space="preserve"> </w:t>
-      </w:r>
-      <w:proofErr w:type="spellStart"/>
-      <w:r>
-        <w:rPr>
-          <w:b/>
-          <w:bCs/>
-          <w:lang w:val="es-ES"/>
-        </w:rPr>
-        <w:t>context</w:t>
-      </w:r>
-      <w:proofErr w:type="spellEnd"/>
-      <w:r>
-        <w:rPr>
-          <w:lang w:val="es-ES"/>
-        </w:rPr>
-        <w:t>: Es un espacio delimitado donde un elemento del negocio tiene un significado perfectamente definido</w:t>
-      </w:r>
-      <w:r>
-        <w:rPr>
-          <w:lang w:val="es-ES"/>
-        </w:rPr>
-        <w:t>.</w:t>
-      </w:r>
-    </w:p>
-    <w:p>
-      <w:pPr>
-        <w:numPr>
-          <w:ilvl w:val="12"/>
-          <w:numId w:val="0"/>
-        </w:numPr>
-        <w:spacing w:line="480" w:lineRule="auto"/>
-        <w:ind w:firstLine="720"/>
-        <w:rPr>
-          <w:lang w:val="es-ES"/>
-        </w:rPr>
-      </w:pPr>
-    </w:p>
-    <w:p>
-      <w:pPr>
-        <w:pStyle w:val="Heading1"/>
+    </w:p>
+    <w:p>
+      <w:pPr>
+        <w:pStyle w:val="Ttulo1"/>
         <w:rPr>
           <w:lang w:val="es-ES"/>
         </w:rPr>
@@ -1690,13 +1581,6 @@
         </w:rPr>
         <w:t>Beneficios e inconvenientes del DDD</w:t>
       </w:r>
-    </w:p>
-    <w:p>
-      <w:pPr>
-        <w:rPr>
-          <w:lang w:val="es-ES"/>
-        </w:rPr>
-      </w:pPr>
     </w:p>
     <w:p>
       <w:pPr>
@@ -1717,8 +1601,8 @@
         <w:tblLook w:val="04A0" w:firstRow="1" w:lastRow="0" w:firstColumn="1" w:lastColumn="0" w:noHBand="0" w:noVBand="1"/>
       </w:tblPr>
       <w:tblGrid>
-        <w:gridCol w:w="4234"/>
-        <w:gridCol w:w="4792"/>
+        <w:gridCol w:w="4211"/>
+        <w:gridCol w:w="4815"/>
       </w:tblGrid>
       <w:tr>
         <w:tc>
@@ -1741,11 +1625,15 @@
           <w:p>
             <w:pPr>
               <w:rPr>
+                <w:sz w:val="20"/>
+                <w:szCs w:val="20"/>
                 <w:lang w:val="es-CO"/>
               </w:rPr>
             </w:pPr>
             <w:r>
               <w:rPr>
+                <w:sz w:val="20"/>
+                <w:szCs w:val="20"/>
                 <w:lang w:val="es-CO"/>
               </w:rPr>
               <w:t>Beneficios</w:t>
@@ -1772,11 +1660,15 @@
           <w:p>
             <w:pPr>
               <w:rPr>
+                <w:sz w:val="20"/>
+                <w:szCs w:val="20"/>
                 <w:lang w:val="es-CO"/>
               </w:rPr>
             </w:pPr>
             <w:r>
               <w:rPr>
+                <w:sz w:val="20"/>
+                <w:szCs w:val="20"/>
                 <w:lang w:val="es-CO"/>
               </w:rPr>
               <w:t>Inconvenientes</w:t>
@@ -1805,11 +1697,15 @@
           <w:p>
             <w:pPr>
               <w:rPr>
+                <w:sz w:val="20"/>
+                <w:szCs w:val="20"/>
                 <w:lang w:val="es-CO"/>
               </w:rPr>
             </w:pPr>
             <w:r>
               <w:rPr>
+                <w:sz w:val="20"/>
+                <w:szCs w:val="20"/>
                 <w:lang w:val="es-CO"/>
               </w:rPr>
               <w:t>Software con fuertes lazos con el dominio</w:t>
@@ -1836,11 +1732,15 @@
           <w:p>
             <w:pPr>
               <w:rPr>
+                <w:sz w:val="20"/>
+                <w:szCs w:val="20"/>
                 <w:lang w:val="es-CO"/>
               </w:rPr>
             </w:pPr>
             <w:r>
               <w:rPr>
+                <w:sz w:val="20"/>
+                <w:szCs w:val="20"/>
                 <w:lang w:val="es-CO"/>
               </w:rPr>
               <w:t>Necesidad del experto de dominio</w:t>
@@ -1869,11 +1769,15 @@
           <w:p>
             <w:pPr>
               <w:rPr>
+                <w:sz w:val="20"/>
+                <w:szCs w:val="20"/>
                 <w:lang w:val="es-CO"/>
               </w:rPr>
             </w:pPr>
             <w:r>
               <w:rPr>
+                <w:sz w:val="20"/>
+                <w:szCs w:val="20"/>
                 <w:lang w:val="es-CO"/>
               </w:rPr>
               <w:t xml:space="preserve">En ocasiones permite el </w:t>
@@ -1881,6 +1785,8 @@
             <w:proofErr w:type="spellStart"/>
             <w:r>
               <w:rPr>
+                <w:sz w:val="20"/>
+                <w:szCs w:val="20"/>
                 <w:lang w:val="es-CO"/>
               </w:rPr>
               <w:t>testing</w:t>
@@ -1888,6 +1794,8 @@
             <w:proofErr w:type="spellEnd"/>
             <w:r>
               <w:rPr>
+                <w:sz w:val="20"/>
+                <w:szCs w:val="20"/>
                 <w:lang w:val="es-CO"/>
               </w:rPr>
               <w:t xml:space="preserve"> de las distintas partes del dominio de manera aislada</w:t>
@@ -1914,11 +1822,15 @@
           <w:p>
             <w:pPr>
               <w:rPr>
+                <w:sz w:val="20"/>
+                <w:szCs w:val="20"/>
                 <w:lang w:val="es-CO"/>
               </w:rPr>
             </w:pPr>
             <w:r>
               <w:rPr>
+                <w:sz w:val="20"/>
+                <w:szCs w:val="20"/>
                 <w:lang w:val="es-CO"/>
               </w:rPr>
               <w:t>Aprender a implementar buenas prácticas, patrones y nuevos procedimientos en el desarrollo, implica tiempo.</w:t>
@@ -1947,11 +1859,15 @@
           <w:p>
             <w:pPr>
               <w:rPr>
+                <w:sz w:val="20"/>
+                <w:szCs w:val="20"/>
                 <w:lang w:val="es-CO"/>
               </w:rPr>
             </w:pPr>
             <w:r>
               <w:rPr>
+                <w:sz w:val="20"/>
+                <w:szCs w:val="20"/>
                 <w:lang w:val="es-CO"/>
               </w:rPr>
               <w:t>Lógica de negocio bien enfocada y dividida por contextos.</w:t>
@@ -1978,11 +1894,15 @@
           <w:p>
             <w:pPr>
               <w:rPr>
+                <w:sz w:val="20"/>
+                <w:szCs w:val="20"/>
                 <w:lang w:val="es-CO"/>
               </w:rPr>
             </w:pPr>
             <w:r>
               <w:rPr>
+                <w:sz w:val="20"/>
+                <w:szCs w:val="20"/>
                 <w:lang w:val="es-CO"/>
               </w:rPr>
               <w:t>No se recomienda para un simple CRUD</w:t>
@@ -2011,11 +1931,15 @@
           <w:p>
             <w:pPr>
               <w:rPr>
+                <w:sz w:val="20"/>
+                <w:szCs w:val="20"/>
                 <w:lang w:val="es-CO"/>
               </w:rPr>
             </w:pPr>
             <w:r>
               <w:rPr>
+                <w:sz w:val="20"/>
+                <w:szCs w:val="20"/>
                 <w:lang w:val="es-CO"/>
               </w:rPr>
               <w:t>A largo plazo es mantenible</w:t>
@@ -2042,11 +1966,15 @@
           <w:p>
             <w:pPr>
               <w:rPr>
+                <w:sz w:val="20"/>
+                <w:szCs w:val="20"/>
                 <w:lang w:val="es-CO"/>
               </w:rPr>
             </w:pPr>
             <w:r>
               <w:rPr>
+                <w:sz w:val="20"/>
+                <w:szCs w:val="20"/>
                 <w:lang w:val="es-CO"/>
               </w:rPr>
               <w:t>Es costoso a nivel de tiempo determinar el modelo de dominio con un experto y el equipo de desarrollo</w:t>
@@ -2075,11 +2003,15 @@
           <w:p>
             <w:pPr>
               <w:rPr>
+                <w:sz w:val="20"/>
+                <w:szCs w:val="20"/>
                 <w:lang w:val="es-CO"/>
               </w:rPr>
             </w:pPr>
             <w:r>
               <w:rPr>
+                <w:sz w:val="20"/>
+                <w:szCs w:val="20"/>
                 <w:lang w:val="es-CO"/>
               </w:rPr>
               <w:t xml:space="preserve">Se enfoca en el dominio y los subdominios a través del </w:t>
@@ -2087,6 +2019,8 @@
             <w:proofErr w:type="spellStart"/>
             <w:r>
               <w:rPr>
+                <w:sz w:val="20"/>
+                <w:szCs w:val="20"/>
                 <w:lang w:val="es-CO"/>
               </w:rPr>
               <w:t>Bounded</w:t>
@@ -2094,6 +2028,8 @@
             <w:proofErr w:type="spellEnd"/>
             <w:r>
               <w:rPr>
+                <w:sz w:val="20"/>
+                <w:szCs w:val="20"/>
                 <w:lang w:val="es-CO"/>
               </w:rPr>
               <w:t xml:space="preserve"> </w:t>
@@ -2101,6 +2037,8 @@
             <w:proofErr w:type="spellStart"/>
             <w:r>
               <w:rPr>
+                <w:sz w:val="20"/>
+                <w:szCs w:val="20"/>
                 <w:lang w:val="es-CO"/>
               </w:rPr>
               <w:t>Contexts</w:t>
@@ -2128,6 +2066,8 @@
           <w:p>
             <w:pPr>
               <w:rPr>
+                <w:sz w:val="20"/>
+                <w:szCs w:val="20"/>
                 <w:lang w:val="es-CO"/>
               </w:rPr>
             </w:pPr>
@@ -2155,14 +2095,17 @@
           <w:p>
             <w:pPr>
               <w:rPr>
+                <w:sz w:val="20"/>
+                <w:szCs w:val="20"/>
                 <w:lang w:val="es-CO"/>
               </w:rPr>
             </w:pPr>
             <w:r>
               <w:rPr>
+                <w:sz w:val="20"/>
+                <w:szCs w:val="20"/>
                 <w:lang w:val="es-CO"/>
               </w:rPr>
-              <w:lastRenderedPageBreak/>
               <w:t>Información de primera mano. Los expertos y los desarrolladores se comunican directamente</w:t>
             </w:r>
           </w:p>
@@ -2187,67 +2130,30 @@
           <w:p>
             <w:pPr>
               <w:rPr>
+                <w:sz w:val="20"/>
+                <w:szCs w:val="20"/>
                 <w:lang w:val="es-CO"/>
               </w:rPr>
             </w:pPr>
           </w:p>
         </w:tc>
       </w:tr>
-    </w:tbl>
-    <w:p>
-      <w:pPr>
-        <w:rPr>
-          <w:lang w:val="es-CO"/>
-        </w:rPr>
-      </w:pPr>
-    </w:p>
-    <w:p>
-      <w:pPr>
-        <w:numPr>
-          <w:ilvl w:val="12"/>
-          <w:numId w:val="0"/>
-        </w:numPr>
-        <w:spacing w:line="480" w:lineRule="auto"/>
-        <w:ind w:firstLine="720"/>
-        <w:rPr>
-          <w:lang w:val="es-ES"/>
-        </w:rPr>
-      </w:pPr>
-    </w:p>
-    <w:p>
-      <w:pPr>
-        <w:numPr>
-          <w:ilvl w:val="12"/>
-          <w:numId w:val="0"/>
-        </w:numPr>
-        <w:spacing w:line="480" w:lineRule="auto"/>
-        <w:ind w:firstLine="720"/>
-        <w:rPr>
-          <w:lang w:val="es-ES"/>
-        </w:rPr>
-      </w:pPr>
-    </w:p>
-    <w:p>
-      <w:pPr>
-        <w:rPr>
-          <w:b/>
-          <w:bCs/>
-          <w:lang w:val="es-ES"/>
-        </w:rPr>
-      </w:pPr>
-      <w:r>
-        <w:rPr>
-          <w:lang w:val="es-ES"/>
-        </w:rPr>
-        <w:br w:type="page"/>
-      </w:r>
       <w:bookmarkEnd w:id="12"/>
       <w:bookmarkEnd w:id="13"/>
       <w:bookmarkEnd w:id="14"/>
-    </w:p>
-    <w:p>
-      <w:pPr>
-        <w:pStyle w:val="Heading1"/>
+    </w:tbl>
+    <w:p>
+      <w:pPr>
+        <w:rPr>
+          <w:b/>
+          <w:bCs/>
+          <w:lang w:val="es-ES"/>
+        </w:rPr>
+      </w:pPr>
+    </w:p>
+    <w:p>
+      <w:pPr>
+        <w:pStyle w:val="Ttulo1"/>
         <w:rPr>
           <w:lang w:val="es-ES"/>
         </w:rPr>
@@ -2259,7 +2165,6 @@
         <w:rPr>
           <w:lang w:val="es-ES"/>
         </w:rPr>
-        <w:lastRenderedPageBreak/>
         <w:t>List</w:t>
       </w:r>
       <w:r>
@@ -2376,10 +2281,11 @@
       <w:headerReference w:type="even" r:id="rId8"/>
       <w:headerReference w:type="default" r:id="rId9"/>
       <w:pgSz w:w="12240" w:h="15840" w:code="1"/>
-      <w:pgMar w:top="2016" w:right="1800" w:bottom="1440" w:left="1800" w:header="1440" w:footer="1440" w:gutter="0"/>
+      <w:pgMar w:top="720" w:right="720" w:bottom="720" w:left="720" w:header="1440" w:footer="1440" w:gutter="0"/>
       <w:pgNumType w:start="1"/>
       <w:cols w:space="720"/>
       <w:noEndnote/>
+      <w:docGrid w:linePitch="326"/>
     </w:sectPr>
   </w:body>
 </w:document>
@@ -2431,27 +2337,27 @@
 <w:hdr xmlns:wpc="http://schemas.microsoft.com/office/word/2010/wordprocessingCanvas" xmlns:cx="http://schemas.microsoft.com/office/drawing/2014/chartex" xmlns:cx1="http://schemas.microsoft.com/office/drawing/2015/9/8/chartex" xmlns:cx2="http://schemas.microsoft.com/office/drawing/2015/10/21/chartex" xmlns:cx3="http://schemas.microsoft.com/office/drawing/2016/5/9/chartex" xmlns:cx4="http://schemas.microsoft.com/office/drawing/2016/5/10/chartex" xmlns:cx5="http://schemas.microsoft.com/office/drawing/2016/5/11/chartex" xmlns:cx6="http://schemas.microsoft.com/office/drawing/2016/5/12/chartex" xmlns:cx7="http://schemas.microsoft.com/office/drawing/2016/5/13/chartex" xmlns:cx8="http://schemas.microsoft.com/office/drawing/2016/5/14/chartex" xmlns:mc="http://schemas.openxmlformats.org/markup-compatibility/2006" xmlns:aink="http://schemas.microsoft.com/office/drawing/2016/ink" xmlns:am3d="http://schemas.microsoft.com/office/drawing/2017/model3d" xmlns:o="urn:schemas-microsoft-com:office:office" xmlns:r="http://schemas.openxmlformats.org/officeDocument/2006/relationships" xmlns:m="http://schemas.openxmlformats.org/officeDocument/2006/math" xmlns:v="urn:schemas-microsoft-com:vml" xmlns:wp14="http://schemas.microsoft.com/office/word/2010/wordprocessingDrawing" xmlns:wp="http://schemas.openxmlformats.org/drawingml/2006/wordprocessingDrawing" xmlns:w10="urn:schemas-microsoft-com:office:word" xmlns:w="http://schemas.openxmlformats.org/wordprocessingml/2006/main" xmlns:w14="http://schemas.microsoft.com/office/word/2010/wordml" xmlns:w15="http://schemas.microsoft.com/office/word/2012/wordml" xmlns:w16cex="http://schemas.microsoft.com/office/word/2018/wordml/cex" xmlns:w16cid="http://schemas.microsoft.com/office/word/2016/wordml/cid" xmlns:w16="http://schemas.microsoft.com/office/word/2018/wordml" xmlns:w16se="http://schemas.microsoft.com/office/word/2015/wordml/symex" xmlns:wpg="http://schemas.microsoft.com/office/word/2010/wordprocessingGroup" xmlns:wpi="http://schemas.microsoft.com/office/word/2010/wordprocessingInk" xmlns:wne="http://schemas.microsoft.com/office/word/2006/wordml" xmlns:wps="http://schemas.microsoft.com/office/word/2010/wordprocessingShape" mc:Ignorable="w14 w15 w16se w16cid w16 w16cex wp14">
   <w:p>
     <w:pPr>
-      <w:pStyle w:val="Header"/>
+      <w:pStyle w:val="Encabezado"/>
       <w:framePr w:wrap="around" w:vAnchor="text" w:hAnchor="margin" w:xAlign="right" w:y="1"/>
       <w:rPr>
-        <w:rStyle w:val="PageNumber"/>
+        <w:rStyle w:val="Nmerodepgina"/>
       </w:rPr>
     </w:pPr>
     <w:r>
       <w:rPr>
-        <w:rStyle w:val="PageNumber"/>
+        <w:rStyle w:val="Nmerodepgina"/>
       </w:rPr>
       <w:fldChar w:fldCharType="begin"/>
     </w:r>
     <w:r>
       <w:rPr>
-        <w:rStyle w:val="PageNumber"/>
+        <w:rStyle w:val="Nmerodepgina"/>
       </w:rPr>
       <w:instrText xml:space="preserve">PAGE  </w:instrText>
     </w:r>
     <w:r>
       <w:rPr>
-        <w:rStyle w:val="PageNumber"/>
+        <w:rStyle w:val="Nmerodepgina"/>
       </w:rPr>
       <w:fldChar w:fldCharType="end"/>
     </w:r>
@@ -2470,40 +2376,40 @@
 <w:hdr xmlns:wpc="http://schemas.microsoft.com/office/word/2010/wordprocessingCanvas" xmlns:cx="http://schemas.microsoft.com/office/drawing/2014/chartex" xmlns:cx1="http://schemas.microsoft.com/office/drawing/2015/9/8/chartex" xmlns:cx2="http://schemas.microsoft.com/office/drawing/2015/10/21/chartex" xmlns:cx3="http://schemas.microsoft.com/office/drawing/2016/5/9/chartex" xmlns:cx4="http://schemas.microsoft.com/office/drawing/2016/5/10/chartex" xmlns:cx5="http://schemas.microsoft.com/office/drawing/2016/5/11/chartex" xmlns:cx6="http://schemas.microsoft.com/office/drawing/2016/5/12/chartex" xmlns:cx7="http://schemas.microsoft.com/office/drawing/2016/5/13/chartex" xmlns:cx8="http://schemas.microsoft.com/office/drawing/2016/5/14/chartex" xmlns:mc="http://schemas.openxmlformats.org/markup-compatibility/2006" xmlns:aink="http://schemas.microsoft.com/office/drawing/2016/ink" xmlns:am3d="http://schemas.microsoft.com/office/drawing/2017/model3d" xmlns:o="urn:schemas-microsoft-com:office:office" xmlns:r="http://schemas.openxmlformats.org/officeDocument/2006/relationships" xmlns:m="http://schemas.openxmlformats.org/officeDocument/2006/math" xmlns:v="urn:schemas-microsoft-com:vml" xmlns:wp14="http://schemas.microsoft.com/office/word/2010/wordprocessingDrawing" xmlns:wp="http://schemas.openxmlformats.org/drawingml/2006/wordprocessingDrawing" xmlns:w10="urn:schemas-microsoft-com:office:word" xmlns:w="http://schemas.openxmlformats.org/wordprocessingml/2006/main" xmlns:w14="http://schemas.microsoft.com/office/word/2010/wordml" xmlns:w15="http://schemas.microsoft.com/office/word/2012/wordml" xmlns:w16cex="http://schemas.microsoft.com/office/word/2018/wordml/cex" xmlns:w16cid="http://schemas.microsoft.com/office/word/2016/wordml/cid" xmlns:w16="http://schemas.microsoft.com/office/word/2018/wordml" xmlns:w16se="http://schemas.microsoft.com/office/word/2015/wordml/symex" xmlns:wpg="http://schemas.microsoft.com/office/word/2010/wordprocessingGroup" xmlns:wpi="http://schemas.microsoft.com/office/word/2010/wordprocessingInk" xmlns:wne="http://schemas.microsoft.com/office/word/2006/wordml" xmlns:wps="http://schemas.microsoft.com/office/word/2010/wordprocessingShape" mc:Ignorable="w14 w15 w16se w16cid w16 w16cex wp14">
   <w:p>
     <w:pPr>
-      <w:pStyle w:val="Header"/>
+      <w:pStyle w:val="Encabezado"/>
       <w:framePr w:wrap="around" w:vAnchor="text" w:hAnchor="margin" w:xAlign="right" w:y="1"/>
       <w:rPr>
-        <w:rStyle w:val="PageNumber"/>
+        <w:rStyle w:val="Nmerodepgina"/>
       </w:rPr>
     </w:pPr>
     <w:r>
       <w:rPr>
-        <w:rStyle w:val="PageNumber"/>
+        <w:rStyle w:val="Nmerodepgina"/>
       </w:rPr>
       <w:fldChar w:fldCharType="begin"/>
     </w:r>
     <w:r>
       <w:rPr>
-        <w:rStyle w:val="PageNumber"/>
+        <w:rStyle w:val="Nmerodepgina"/>
       </w:rPr>
       <w:instrText xml:space="preserve">PAGE  </w:instrText>
     </w:r>
     <w:r>
       <w:rPr>
-        <w:rStyle w:val="PageNumber"/>
+        <w:rStyle w:val="Nmerodepgina"/>
       </w:rPr>
       <w:fldChar w:fldCharType="separate"/>
     </w:r>
     <w:r>
       <w:rPr>
-        <w:rStyle w:val="PageNumber"/>
+        <w:rStyle w:val="Nmerodepgina"/>
         <w:noProof/>
       </w:rPr>
       <w:t>6</w:t>
     </w:r>
     <w:r>
       <w:rPr>
-        <w:rStyle w:val="PageNumber"/>
+        <w:rStyle w:val="Nmerodepgina"/>
       </w:rPr>
       <w:fldChar w:fldCharType="end"/>
     </w:r>
@@ -3333,11 +3239,11 @@
       <w:lang w:val="en-US" w:eastAsia="en-US"/>
     </w:rPr>
   </w:style>
-  <w:style w:type="paragraph" w:styleId="Heading1">
+  <w:style w:type="paragraph" w:styleId="Ttulo1">
     <w:name w:val="heading 1"/>
     <w:basedOn w:val="Normal"/>
     <w:next w:val="Normal"/>
-    <w:link w:val="Heading1Char"/>
+    <w:link w:val="Ttulo1Car"/>
     <w:autoRedefine/>
     <w:qFormat/>
     <w:rsid w:val="008C633D"/>
@@ -3354,7 +3260,7 @@
       <w:bCs/>
     </w:rPr>
   </w:style>
-  <w:style w:type="paragraph" w:styleId="Heading2">
+  <w:style w:type="paragraph" w:styleId="Ttulo2">
     <w:name w:val="heading 2"/>
     <w:basedOn w:val="Normal"/>
     <w:next w:val="Normal"/>
@@ -3374,7 +3280,7 @@
       <w:szCs w:val="28"/>
     </w:rPr>
   </w:style>
-  <w:style w:type="paragraph" w:styleId="Heading3">
+  <w:style w:type="paragraph" w:styleId="Ttulo3">
     <w:name w:val="heading 3"/>
     <w:basedOn w:val="Normal"/>
     <w:next w:val="Normal"/>
@@ -3385,11 +3291,11 @@
       <w:outlineLvl w:val="2"/>
     </w:pPr>
   </w:style>
-  <w:style w:type="paragraph" w:styleId="Heading4">
+  <w:style w:type="paragraph" w:styleId="Ttulo4">
     <w:name w:val="heading 4"/>
     <w:basedOn w:val="Normal"/>
     <w:next w:val="Normal"/>
-    <w:link w:val="Heading4Char"/>
+    <w:link w:val="Ttulo4Car"/>
     <w:unhideWhenUsed/>
     <w:qFormat/>
     <w:rsid w:val="00546133"/>
@@ -3406,13 +3312,13 @@
       <w:szCs w:val="28"/>
     </w:rPr>
   </w:style>
-  <w:style w:type="character" w:default="1" w:styleId="DefaultParagraphFont">
+  <w:style w:type="character" w:default="1" w:styleId="Fuentedeprrafopredeter">
     <w:name w:val="Default Paragraph Font"/>
     <w:uiPriority w:val="1"/>
     <w:semiHidden/>
     <w:unhideWhenUsed/>
   </w:style>
-  <w:style w:type="table" w:default="1" w:styleId="TableNormal">
+  <w:style w:type="table" w:default="1" w:styleId="Tablanormal">
     <w:name w:val="Normal Table"/>
     <w:uiPriority w:val="99"/>
     <w:semiHidden/>
@@ -3427,13 +3333,13 @@
       </w:tblCellMar>
     </w:tblPr>
   </w:style>
-  <w:style w:type="numbering" w:default="1" w:styleId="NoList">
+  <w:style w:type="numbering" w:default="1" w:styleId="Sinlista">
     <w:name w:val="No List"/>
     <w:uiPriority w:val="99"/>
     <w:semiHidden/>
     <w:unhideWhenUsed/>
   </w:style>
-  <w:style w:type="paragraph" w:styleId="Footer">
+  <w:style w:type="paragraph" w:styleId="Piedepgina">
     <w:name w:val="footer"/>
     <w:basedOn w:val="Normal"/>
     <w:pPr>
@@ -3443,7 +3349,7 @@
       </w:tabs>
     </w:pPr>
   </w:style>
-  <w:style w:type="paragraph" w:styleId="Header">
+  <w:style w:type="paragraph" w:styleId="Encabezado">
     <w:name w:val="header"/>
     <w:basedOn w:val="Normal"/>
     <w:pPr>
@@ -3491,7 +3397,7 @@
       <w:iCs/>
     </w:rPr>
   </w:style>
-  <w:style w:type="paragraph" w:styleId="Title">
+  <w:style w:type="paragraph" w:styleId="Ttulo">
     <w:name w:val="Title"/>
     <w:basedOn w:val="Normal"/>
     <w:qFormat/>
@@ -3506,10 +3412,10 @@
       <w:szCs w:val="28"/>
     </w:rPr>
   </w:style>
-  <w:style w:type="paragraph" w:styleId="BodyText">
+  <w:style w:type="paragraph" w:styleId="Textoindependiente">
     <w:name w:val="Body Text"/>
     <w:basedOn w:val="Normal"/>
-    <w:link w:val="BodyTextChar"/>
+    <w:link w:val="TextoindependienteCar"/>
     <w:pPr>
       <w:autoSpaceDE w:val="0"/>
       <w:autoSpaceDN w:val="0"/>
@@ -3520,7 +3426,7 @@
       <w:szCs w:val="22"/>
     </w:rPr>
   </w:style>
-  <w:style w:type="paragraph" w:styleId="Subtitle">
+  <w:style w:type="paragraph" w:styleId="Subttulo">
     <w:name w:val="Subtitle"/>
     <w:basedOn w:val="Normal"/>
     <w:qFormat/>
@@ -3534,10 +3440,10 @@
       <w:bCs/>
     </w:rPr>
   </w:style>
-  <w:style w:type="paragraph" w:styleId="BodyTextIndent">
+  <w:style w:type="paragraph" w:styleId="Sangradetextonormal">
     <w:name w:val="Body Text Indent"/>
     <w:basedOn w:val="Normal"/>
-    <w:link w:val="BodyTextIndentChar"/>
+    <w:link w:val="SangradetextonormalCar"/>
     <w:pPr>
       <w:tabs>
         <w:tab w:val="left" w:pos="720"/>
@@ -3577,11 +3483,11 @@
       <w:lang w:val="en-US" w:eastAsia="en-US"/>
     </w:rPr>
   </w:style>
-  <w:style w:type="character" w:styleId="PageNumber">
+  <w:style w:type="character" w:styleId="Nmerodepgina">
     <w:name w:val="page number"/>
-    <w:basedOn w:val="DefaultParagraphFont"/>
-  </w:style>
-  <w:style w:type="paragraph" w:styleId="BodyText2">
+    <w:basedOn w:val="Fuentedeprrafopredeter"/>
+  </w:style>
+  <w:style w:type="paragraph" w:styleId="Textoindependiente2">
     <w:name w:val="Body Text 2"/>
     <w:basedOn w:val="Normal"/>
     <w:pPr>
@@ -3609,7 +3515,7 @@
       <w:noProof/>
     </w:rPr>
   </w:style>
-  <w:style w:type="paragraph" w:styleId="BodyTextIndent2">
+  <w:style w:type="paragraph" w:styleId="Sangra2detindependiente">
     <w:name w:val="Body Text Indent 2"/>
     <w:basedOn w:val="Normal"/>
     <w:pPr>
@@ -3638,7 +3544,7 @@
       <w:szCs w:val="17"/>
     </w:rPr>
   </w:style>
-  <w:style w:type="paragraph" w:styleId="BodyTextIndent3">
+  <w:style w:type="paragraph" w:styleId="Sangra3detindependiente">
     <w:name w:val="Body Text Indent 3"/>
     <w:basedOn w:val="Normal"/>
     <w:pPr>
@@ -3681,7 +3587,7 @@
       <w:sz w:val="20"/>
     </w:rPr>
   </w:style>
-  <w:style w:type="paragraph" w:styleId="BlockText">
+  <w:style w:type="paragraph" w:styleId="Textodebloque">
     <w:name w:val="Block Text"/>
     <w:basedOn w:val="Normal"/>
     <w:pPr>
@@ -3712,7 +3618,7 @@
       <w:szCs w:val="18"/>
     </w:rPr>
   </w:style>
-  <w:style w:type="paragraph" w:styleId="Caption">
+  <w:style w:type="paragraph" w:styleId="Descripcin">
     <w:name w:val="caption"/>
     <w:basedOn w:val="Normal"/>
     <w:next w:val="Normal"/>
@@ -3728,7 +3634,7 @@
       <w:szCs w:val="20"/>
     </w:rPr>
   </w:style>
-  <w:style w:type="paragraph" w:styleId="TableofFigures">
+  <w:style w:type="paragraph" w:styleId="Tabladeilustraciones">
     <w:name w:val="table of figures"/>
     <w:basedOn w:val="Normal"/>
     <w:next w:val="Normal"/>
@@ -3737,7 +3643,7 @@
       <w:ind w:left="480" w:hanging="480"/>
     </w:pPr>
   </w:style>
-  <w:style w:type="character" w:styleId="Hyperlink">
+  <w:style w:type="character" w:styleId="Hipervnculo">
     <w:name w:val="Hyperlink"/>
     <w:uiPriority w:val="99"/>
     <w:rPr>
@@ -3745,14 +3651,14 @@
       <w:u w:val="single"/>
     </w:rPr>
   </w:style>
-  <w:style w:type="paragraph" w:styleId="TOC1">
+  <w:style w:type="paragraph" w:styleId="TDC1">
     <w:name w:val="toc 1"/>
     <w:basedOn w:val="Normal"/>
     <w:next w:val="Normal"/>
     <w:autoRedefine/>
     <w:uiPriority w:val="39"/>
   </w:style>
-  <w:style w:type="paragraph" w:styleId="TOC2">
+  <w:style w:type="paragraph" w:styleId="TDC2">
     <w:name w:val="toc 2"/>
     <w:basedOn w:val="Normal"/>
     <w:next w:val="Normal"/>
@@ -3762,7 +3668,7 @@
       <w:ind w:left="240"/>
     </w:pPr>
   </w:style>
-  <w:style w:type="paragraph" w:styleId="TOC3">
+  <w:style w:type="paragraph" w:styleId="TDC3">
     <w:name w:val="toc 3"/>
     <w:basedOn w:val="Normal"/>
     <w:next w:val="Normal"/>
@@ -3772,7 +3678,7 @@
       <w:ind w:left="480"/>
     </w:pPr>
   </w:style>
-  <w:style w:type="paragraph" w:styleId="TOC4">
+  <w:style w:type="paragraph" w:styleId="TDC4">
     <w:name w:val="toc 4"/>
     <w:basedOn w:val="Normal"/>
     <w:next w:val="Normal"/>
@@ -3782,7 +3688,7 @@
       <w:ind w:left="720"/>
     </w:pPr>
   </w:style>
-  <w:style w:type="paragraph" w:styleId="TOC5">
+  <w:style w:type="paragraph" w:styleId="TDC5">
     <w:name w:val="toc 5"/>
     <w:basedOn w:val="Normal"/>
     <w:next w:val="Normal"/>
@@ -3792,7 +3698,7 @@
       <w:ind w:left="960"/>
     </w:pPr>
   </w:style>
-  <w:style w:type="paragraph" w:styleId="TOC6">
+  <w:style w:type="paragraph" w:styleId="TDC6">
     <w:name w:val="toc 6"/>
     <w:basedOn w:val="Normal"/>
     <w:next w:val="Normal"/>
@@ -3802,7 +3708,7 @@
       <w:ind w:left="1200"/>
     </w:pPr>
   </w:style>
-  <w:style w:type="paragraph" w:styleId="TOC7">
+  <w:style w:type="paragraph" w:styleId="TDC7">
     <w:name w:val="toc 7"/>
     <w:basedOn w:val="Normal"/>
     <w:next w:val="Normal"/>
@@ -3812,7 +3718,7 @@
       <w:ind w:left="1440"/>
     </w:pPr>
   </w:style>
-  <w:style w:type="paragraph" w:styleId="TOC8">
+  <w:style w:type="paragraph" w:styleId="TDC8">
     <w:name w:val="toc 8"/>
     <w:basedOn w:val="Normal"/>
     <w:next w:val="Normal"/>
@@ -3822,7 +3728,7 @@
       <w:ind w:left="1680"/>
     </w:pPr>
   </w:style>
-  <w:style w:type="paragraph" w:styleId="TOC9">
+  <w:style w:type="paragraph" w:styleId="TDC9">
     <w:name w:val="toc 9"/>
     <w:basedOn w:val="Normal"/>
     <w:next w:val="Normal"/>
@@ -3847,7 +3753,7 @@
   </w:style>
   <w:style w:type="paragraph" w:customStyle="1" w:styleId="StyleCaptionCentered">
     <w:name w:val="Style Caption + Centered"/>
-    <w:basedOn w:val="Caption"/>
+    <w:basedOn w:val="Descripcin"/>
     <w:autoRedefine/>
     <w:rsid w:val="000B7AF9"/>
     <w:rPr>
@@ -3855,9 +3761,9 @@
       <w:i w:val="0"/>
     </w:rPr>
   </w:style>
-  <w:style w:type="character" w:customStyle="1" w:styleId="Heading1Char">
-    <w:name w:val="Heading 1 Char"/>
-    <w:link w:val="Heading1"/>
+  <w:style w:type="character" w:customStyle="1" w:styleId="Ttulo1Car">
+    <w:name w:val="Título 1 Car"/>
+    <w:link w:val="Ttulo1"/>
     <w:rsid w:val="008C633D"/>
     <w:rPr>
       <w:b/>
@@ -3866,9 +3772,9 @@
       <w:szCs w:val="24"/>
     </w:rPr>
   </w:style>
-  <w:style w:type="character" w:customStyle="1" w:styleId="Heading4Char">
-    <w:name w:val="Heading 4 Char"/>
-    <w:link w:val="Heading4"/>
+  <w:style w:type="character" w:customStyle="1" w:styleId="Ttulo4Car">
+    <w:name w:val="Título 4 Car"/>
+    <w:link w:val="Ttulo4"/>
     <w:rsid w:val="00546133"/>
     <w:rPr>
       <w:rFonts w:eastAsia="Times New Roman" w:cs="Times New Roman"/>
@@ -3879,27 +3785,27 @@
       <w:szCs w:val="28"/>
     </w:rPr>
   </w:style>
-  <w:style w:type="character" w:customStyle="1" w:styleId="BodyTextChar">
-    <w:name w:val="Body Text Char"/>
-    <w:link w:val="BodyText"/>
+  <w:style w:type="character" w:customStyle="1" w:styleId="TextoindependienteCar">
+    <w:name w:val="Texto independiente Car"/>
+    <w:link w:val="Textoindependiente"/>
     <w:rsid w:val="00707877"/>
     <w:rPr>
       <w:sz w:val="22"/>
       <w:szCs w:val="22"/>
     </w:rPr>
   </w:style>
-  <w:style w:type="character" w:customStyle="1" w:styleId="BodyTextIndentChar">
-    <w:name w:val="Body Text Indent Char"/>
-    <w:link w:val="BodyTextIndent"/>
+  <w:style w:type="character" w:customStyle="1" w:styleId="SangradetextonormalCar">
+    <w:name w:val="Sangría de texto normal Car"/>
+    <w:link w:val="Sangradetextonormal"/>
     <w:rsid w:val="00707877"/>
     <w:rPr>
       <w:sz w:val="32"/>
       <w:szCs w:val="32"/>
     </w:rPr>
   </w:style>
-  <w:style w:type="paragraph" w:styleId="TOCHeading">
+  <w:style w:type="paragraph" w:styleId="TtuloTDC">
     <w:name w:val="TOC Heading"/>
-    <w:basedOn w:val="Heading1"/>
+    <w:basedOn w:val="Ttulo1"/>
     <w:next w:val="Normal"/>
     <w:uiPriority w:val="39"/>
     <w:semiHidden/>
@@ -3926,7 +3832,7 @@
   </w:style>
   <w:style w:type="paragraph" w:customStyle="1" w:styleId="Piedeimagen">
     <w:name w:val="Pie de imagen"/>
-    <w:basedOn w:val="Caption"/>
+    <w:basedOn w:val="Descripcin"/>
     <w:qFormat/>
     <w:rsid w:val="00EE3934"/>
     <w:pPr>
@@ -3964,10 +3870,10 @@
   </w:style>
   <w:style w:type="character" w:customStyle="1" w:styleId="apple-tab-span">
     <w:name w:val="apple-tab-span"/>
-    <w:basedOn w:val="DefaultParagraphFont"/>
+    <w:basedOn w:val="Fuentedeprrafopredeter"/>
     <w:rsid w:val="007D403F"/>
   </w:style>
-  <w:style w:type="paragraph" w:styleId="ListParagraph">
+  <w:style w:type="paragraph" w:styleId="Prrafodelista">
     <w:name w:val="List Paragraph"/>
     <w:basedOn w:val="Normal"/>
     <w:uiPriority w:val="34"/>
